--- a/trunk/MANSAD_artefatos_GPR/MANSAD_GPR_planos_de_projeto/MANSAD_GPR_custo/MANSAD_GPR_PLCU_plano_de_custo.docx
+++ b/trunk/MANSAD_artefatos_GPR/MANSAD_GPR_planos_de_projeto/MANSAD_GPR_custo/MANSAD_GPR_PLCU_plano_de_custo.docx
@@ -5,97 +5,129 @@
     <w:p>
       <w:pPr>
         <w:pStyle w:val="Ttulo"/>
+        <w:spacing w:line="360" w:lineRule="auto"/>
         <w:jc w:val="right"/>
         <w:rPr>
+          <w:rFonts w:cs="Arial"/>
           <w:lang w:val="pt-BR"/>
         </w:rPr>
       </w:pPr>
       <w:r>
         <w:rPr>
-          <w:lang w:val="pt-BR"/>
-        </w:rPr>
-        <w:t>M</w:t>
-      </w:r>
-      <w:r>
-        <w:rPr>
-          <w:lang w:val="pt-BR"/>
-        </w:rPr>
-        <w:t>anSAD</w:t>
+          <w:rFonts w:cs="Arial"/>
+          <w:lang w:val="pt-BR"/>
+        </w:rPr>
+        <w:t>ManSAD</w:t>
       </w:r>
     </w:p>
     <w:p>
       <w:pPr>
         <w:pStyle w:val="Ttulo"/>
+        <w:spacing w:line="360" w:lineRule="auto"/>
         <w:jc w:val="right"/>
         <w:outlineLvl w:val="0"/>
         <w:rPr>
-          <w:lang w:val="pt-BR"/>
-        </w:rPr>
-      </w:pPr>
+          <w:rFonts w:cs="Arial"/>
+          <w:lang w:val="pt-BR"/>
+        </w:rPr>
+      </w:pPr>
+      <w:bookmarkStart w:id="0" w:name="_Toc366447348"/>
       <w:r>
         <w:rPr>
+          <w:rFonts w:cs="Arial"/>
           <w:lang w:val="pt-BR"/>
         </w:rPr>
         <w:t>Plano</w:t>
       </w:r>
       <w:r>
         <w:rPr>
-          <w:lang w:val="pt-BR"/>
-        </w:rPr>
-        <w:t xml:space="preserve"> de Custo</w:t>
+          <w:rFonts w:cs="Arial"/>
+          <w:lang w:val="pt-BR"/>
+        </w:rPr>
+        <w:t xml:space="preserve"> de </w:t>
+      </w:r>
+      <w:r>
+        <w:rPr>
+          <w:rFonts w:cs="Arial"/>
+          <w:lang w:val="pt-BR"/>
+        </w:rPr>
+        <w:t xml:space="preserve">Gerenciamento de </w:t>
+      </w:r>
+      <w:r>
+        <w:rPr>
+          <w:rFonts w:cs="Arial"/>
+          <w:lang w:val="pt-BR"/>
+        </w:rPr>
+        <w:t>Custo</w:t>
+      </w:r>
+      <w:bookmarkEnd w:id="0"/>
+    </w:p>
+    <w:p>
+      <w:pPr>
+        <w:pStyle w:val="Ttulo"/>
+        <w:spacing w:line="360" w:lineRule="auto"/>
+        <w:jc w:val="right"/>
+        <w:rPr>
+          <w:rFonts w:cs="Arial"/>
+          <w:sz w:val="28"/>
+          <w:szCs w:val="28"/>
+          <w:lang w:val="pt-BR"/>
+        </w:rPr>
+      </w:pPr>
+      <w:r>
+        <w:rPr>
+          <w:rFonts w:cs="Arial"/>
+          <w:sz w:val="28"/>
+          <w:szCs w:val="28"/>
+          <w:lang w:val="pt-BR"/>
+        </w:rPr>
+        <w:t>Versão 1.1</w:t>
       </w:r>
     </w:p>
     <w:p>
       <w:pPr>
         <w:pStyle w:val="Ttulo"/>
-        <w:jc w:val="right"/>
-        <w:rPr>
+        <w:spacing w:line="360" w:lineRule="auto"/>
+        <w:jc w:val="both"/>
+        <w:rPr>
+          <w:rFonts w:cs="Arial"/>
           <w:sz w:val="28"/>
           <w:szCs w:val="28"/>
           <w:lang w:val="pt-BR"/>
         </w:rPr>
       </w:pPr>
-      <w:r>
-        <w:rPr>
-          <w:sz w:val="28"/>
-          <w:szCs w:val="28"/>
-          <w:lang w:val="pt-BR"/>
-        </w:rPr>
-        <w:t>Versão 1.0</w:t>
-      </w:r>
     </w:p>
     <w:p>
       <w:pPr>
-        <w:pStyle w:val="Ttulo"/>
-        <w:rPr>
-          <w:sz w:val="28"/>
-          <w:szCs w:val="28"/>
+        <w:spacing w:line="360" w:lineRule="auto"/>
+        <w:jc w:val="both"/>
+        <w:rPr>
+          <w:rFonts w:ascii="Arial" w:hAnsi="Arial" w:cs="Arial"/>
           <w:lang w:val="pt-BR"/>
         </w:rPr>
       </w:pPr>
     </w:p>
     <w:p>
       <w:pPr>
-        <w:rPr>
+        <w:pStyle w:val="Corpodetexto"/>
+        <w:spacing w:line="360" w:lineRule="auto"/>
+        <w:jc w:val="both"/>
+        <w:rPr>
+          <w:rFonts w:ascii="Arial" w:hAnsi="Arial" w:cs="Arial"/>
           <w:lang w:val="pt-BR"/>
         </w:rPr>
       </w:pPr>
     </w:p>
     <w:p>
       <w:pPr>
-        <w:pStyle w:val="Corpodetexto"/>
-        <w:rPr>
-          <w:lang w:val="pt-BR"/>
-        </w:rPr>
-      </w:pPr>
-    </w:p>
-    <w:p>
-      <w:pPr>
-        <w:rPr>
+        <w:spacing w:line="360" w:lineRule="auto"/>
+        <w:jc w:val="both"/>
+        <w:rPr>
+          <w:rFonts w:ascii="Arial" w:hAnsi="Arial" w:cs="Arial"/>
           <w:lang w:val="pt-BR"/>
         </w:rPr>
         <w:sectPr>
-          <w:headerReference w:type="default" r:id="rId7"/>
+          <w:headerReference w:type="default" r:id="rId8"/>
           <w:pgSz w:w="12240" w:h="15840" w:code="1"/>
           <w:pgMar w:top="1417" w:right="1440" w:bottom="1417" w:left="1440" w:header="720" w:footer="720" w:gutter="0"/>
           <w:cols w:space="720"/>
@@ -106,12 +138,16 @@
     <w:p>
       <w:pPr>
         <w:pStyle w:val="Ttulo"/>
-        <w:rPr>
+        <w:spacing w:line="360" w:lineRule="auto"/>
+        <w:jc w:val="both"/>
+        <w:rPr>
+          <w:rFonts w:cs="Arial"/>
           <w:lang w:val="pt-BR"/>
         </w:rPr>
       </w:pPr>
       <w:r>
         <w:rPr>
+          <w:rFonts w:cs="Arial"/>
           <w:lang w:val="pt-BR"/>
         </w:rPr>
         <w:lastRenderedPageBreak/>
@@ -121,6 +157,7 @@
     <w:tbl>
       <w:tblPr>
         <w:tblW w:w="0" w:type="auto"/>
+        <w:jc w:val="center"/>
         <w:tblBorders>
           <w:top w:val="single" w:sz="6" w:space="0" w:color="auto"/>
           <w:left w:val="single" w:sz="6" w:space="0" w:color="auto"/>
@@ -139,6 +176,9 @@
         <w:gridCol w:w="2304"/>
       </w:tblGrid>
       <w:tr>
+        <w:trPr>
+          <w:jc w:val="center"/>
+        </w:trPr>
         <w:tc>
           <w:tcPr>
             <w:tcW w:w="2304" w:type="dxa"/>
@@ -152,17 +192,24 @@
           <w:p>
             <w:pPr>
               <w:pStyle w:val="Tabletext"/>
+              <w:spacing w:after="0" w:line="360" w:lineRule="auto"/>
               <w:jc w:val="center"/>
               <w:rPr>
+                <w:rFonts w:ascii="Arial" w:hAnsi="Arial" w:cs="Arial"/>
                 <w:b/>
                 <w:bCs/>
+                <w:sz w:val="24"/>
+                <w:szCs w:val="24"/>
                 <w:lang w:val="pt-BR"/>
               </w:rPr>
             </w:pPr>
             <w:r>
               <w:rPr>
+                <w:rFonts w:ascii="Arial" w:hAnsi="Arial" w:cs="Arial"/>
                 <w:b/>
                 <w:bCs/>
+                <w:sz w:val="24"/>
+                <w:szCs w:val="24"/>
                 <w:lang w:val="pt-BR"/>
               </w:rPr>
               <w:t>Data</w:t>
@@ -182,17 +229,24 @@
           <w:p>
             <w:pPr>
               <w:pStyle w:val="Tabletext"/>
+              <w:spacing w:after="0" w:line="360" w:lineRule="auto"/>
               <w:jc w:val="center"/>
               <w:rPr>
+                <w:rFonts w:ascii="Arial" w:hAnsi="Arial" w:cs="Arial"/>
                 <w:b/>
                 <w:bCs/>
+                <w:sz w:val="24"/>
+                <w:szCs w:val="24"/>
                 <w:lang w:val="pt-BR"/>
               </w:rPr>
             </w:pPr>
             <w:r>
               <w:rPr>
+                <w:rFonts w:ascii="Arial" w:hAnsi="Arial" w:cs="Arial"/>
                 <w:b/>
                 <w:bCs/>
+                <w:sz w:val="24"/>
+                <w:szCs w:val="24"/>
                 <w:lang w:val="pt-BR"/>
               </w:rPr>
               <w:t>Versão</w:t>
@@ -212,17 +266,24 @@
           <w:p>
             <w:pPr>
               <w:pStyle w:val="Tabletext"/>
+              <w:spacing w:after="0" w:line="360" w:lineRule="auto"/>
               <w:jc w:val="center"/>
               <w:rPr>
+                <w:rFonts w:ascii="Arial" w:hAnsi="Arial" w:cs="Arial"/>
                 <w:b/>
                 <w:bCs/>
+                <w:sz w:val="24"/>
+                <w:szCs w:val="24"/>
                 <w:lang w:val="pt-BR"/>
               </w:rPr>
             </w:pPr>
             <w:r>
               <w:rPr>
+                <w:rFonts w:ascii="Arial" w:hAnsi="Arial" w:cs="Arial"/>
                 <w:b/>
                 <w:bCs/>
+                <w:sz w:val="24"/>
+                <w:szCs w:val="24"/>
                 <w:lang w:val="pt-BR"/>
               </w:rPr>
               <w:t>Descrição</w:t>
@@ -242,17 +303,24 @@
           <w:p>
             <w:pPr>
               <w:pStyle w:val="Tabletext"/>
+              <w:spacing w:after="0" w:line="360" w:lineRule="auto"/>
               <w:jc w:val="center"/>
               <w:rPr>
+                <w:rFonts w:ascii="Arial" w:hAnsi="Arial" w:cs="Arial"/>
                 <w:b/>
                 <w:bCs/>
+                <w:sz w:val="24"/>
+                <w:szCs w:val="24"/>
                 <w:lang w:val="pt-BR"/>
               </w:rPr>
             </w:pPr>
             <w:r>
               <w:rPr>
+                <w:rFonts w:ascii="Arial" w:hAnsi="Arial" w:cs="Arial"/>
                 <w:b/>
                 <w:bCs/>
+                <w:sz w:val="24"/>
+                <w:szCs w:val="24"/>
                 <w:lang w:val="pt-BR"/>
               </w:rPr>
               <w:t>Autor</w:t>
@@ -261,6 +329,9 @@
         </w:tc>
       </w:tr>
       <w:tr>
+        <w:trPr>
+          <w:jc w:val="center"/>
+        </w:trPr>
         <w:tc>
           <w:tcPr>
             <w:tcW w:w="2304" w:type="dxa"/>
@@ -274,25 +345,38 @@
           <w:p>
             <w:pPr>
               <w:pStyle w:val="Tabletext"/>
+              <w:spacing w:after="0" w:line="360" w:lineRule="auto"/>
               <w:jc w:val="center"/>
               <w:rPr>
+                <w:rFonts w:ascii="Arial" w:hAnsi="Arial" w:cs="Arial"/>
+                <w:sz w:val="24"/>
+                <w:szCs w:val="24"/>
                 <w:lang w:val="pt-BR"/>
               </w:rPr>
             </w:pPr>
             <w:r>
               <w:rPr>
+                <w:rFonts w:ascii="Arial" w:hAnsi="Arial" w:cs="Arial"/>
+                <w:sz w:val="24"/>
+                <w:szCs w:val="24"/>
                 <w:lang w:val="pt-BR"/>
               </w:rPr>
               <w:t>01/0</w:t>
             </w:r>
             <w:r>
               <w:rPr>
+                <w:rFonts w:ascii="Arial" w:hAnsi="Arial" w:cs="Arial"/>
+                <w:sz w:val="24"/>
+                <w:szCs w:val="24"/>
                 <w:lang w:val="pt-BR"/>
               </w:rPr>
               <w:t>9</w:t>
             </w:r>
             <w:r>
               <w:rPr>
+                <w:rFonts w:ascii="Arial" w:hAnsi="Arial" w:cs="Arial"/>
+                <w:sz w:val="24"/>
+                <w:szCs w:val="24"/>
                 <w:lang w:val="pt-BR"/>
               </w:rPr>
               <w:t>/2013</w:t>
@@ -312,13 +396,20 @@
           <w:p>
             <w:pPr>
               <w:pStyle w:val="Tabletext"/>
+              <w:spacing w:after="0" w:line="360" w:lineRule="auto"/>
               <w:jc w:val="center"/>
               <w:rPr>
+                <w:rFonts w:ascii="Arial" w:hAnsi="Arial" w:cs="Arial"/>
+                <w:sz w:val="24"/>
+                <w:szCs w:val="24"/>
                 <w:lang w:val="pt-BR"/>
               </w:rPr>
             </w:pPr>
             <w:r>
               <w:rPr>
+                <w:rFonts w:ascii="Arial" w:hAnsi="Arial" w:cs="Arial"/>
+                <w:sz w:val="24"/>
+                <w:szCs w:val="24"/>
                 <w:lang w:val="pt-BR"/>
               </w:rPr>
               <w:t>1.0</w:t>
@@ -338,13 +429,20 @@
           <w:p>
             <w:pPr>
               <w:pStyle w:val="Tabletext"/>
+              <w:spacing w:after="0" w:line="360" w:lineRule="auto"/>
               <w:jc w:val="center"/>
               <w:rPr>
+                <w:rFonts w:ascii="Arial" w:hAnsi="Arial" w:cs="Arial"/>
+                <w:sz w:val="24"/>
+                <w:szCs w:val="24"/>
                 <w:lang w:val="pt-BR"/>
               </w:rPr>
             </w:pPr>
             <w:r>
               <w:rPr>
+                <w:rFonts w:ascii="Arial" w:hAnsi="Arial" w:cs="Arial"/>
+                <w:sz w:val="24"/>
+                <w:szCs w:val="24"/>
                 <w:lang w:val="pt-BR"/>
               </w:rPr>
               <w:t>Criação do documento.</w:t>
@@ -364,13 +462,157 @@
           <w:p>
             <w:pPr>
               <w:pStyle w:val="Tabletext"/>
+              <w:spacing w:after="0" w:line="360" w:lineRule="auto"/>
               <w:jc w:val="center"/>
               <w:rPr>
+                <w:rFonts w:ascii="Arial" w:hAnsi="Arial" w:cs="Arial"/>
+                <w:sz w:val="24"/>
+                <w:szCs w:val="24"/>
                 <w:lang w:val="pt-BR"/>
               </w:rPr>
             </w:pPr>
             <w:r>
               <w:rPr>
+                <w:rFonts w:ascii="Arial" w:hAnsi="Arial" w:cs="Arial"/>
+                <w:sz w:val="24"/>
+                <w:szCs w:val="24"/>
+                <w:lang w:val="pt-BR"/>
+              </w:rPr>
+              <w:t>Daniella Costa</w:t>
+            </w:r>
+          </w:p>
+        </w:tc>
+      </w:tr>
+      <w:tr>
+        <w:trPr>
+          <w:jc w:val="center"/>
+        </w:trPr>
+        <w:tc>
+          <w:tcPr>
+            <w:tcW w:w="2304" w:type="dxa"/>
+            <w:tcBorders>
+              <w:top w:val="single" w:sz="6" w:space="0" w:color="auto"/>
+              <w:left w:val="single" w:sz="6" w:space="0" w:color="auto"/>
+              <w:bottom w:val="single" w:sz="6" w:space="0" w:color="auto"/>
+              <w:right w:val="single" w:sz="6" w:space="0" w:color="auto"/>
+            </w:tcBorders>
+          </w:tcPr>
+          <w:p>
+            <w:pPr>
+              <w:pStyle w:val="Tabletext"/>
+              <w:spacing w:after="0" w:line="360" w:lineRule="auto"/>
+              <w:jc w:val="center"/>
+              <w:rPr>
+                <w:rFonts w:ascii="Arial" w:hAnsi="Arial" w:cs="Arial"/>
+                <w:sz w:val="24"/>
+                <w:szCs w:val="24"/>
+                <w:lang w:val="pt-BR"/>
+              </w:rPr>
+            </w:pPr>
+            <w:r>
+              <w:rPr>
+                <w:rFonts w:ascii="Arial" w:hAnsi="Arial" w:cs="Arial"/>
+                <w:sz w:val="24"/>
+                <w:szCs w:val="24"/>
+                <w:lang w:val="pt-BR"/>
+              </w:rPr>
+              <w:t>08/09/2013</w:t>
+            </w:r>
+          </w:p>
+        </w:tc>
+        <w:tc>
+          <w:tcPr>
+            <w:tcW w:w="1152" w:type="dxa"/>
+            <w:tcBorders>
+              <w:top w:val="single" w:sz="6" w:space="0" w:color="auto"/>
+              <w:left w:val="single" w:sz="6" w:space="0" w:color="auto"/>
+              <w:bottom w:val="single" w:sz="6" w:space="0" w:color="auto"/>
+              <w:right w:val="single" w:sz="6" w:space="0" w:color="auto"/>
+            </w:tcBorders>
+          </w:tcPr>
+          <w:p>
+            <w:pPr>
+              <w:pStyle w:val="Tabletext"/>
+              <w:spacing w:after="0" w:line="360" w:lineRule="auto"/>
+              <w:jc w:val="center"/>
+              <w:rPr>
+                <w:rFonts w:ascii="Arial" w:hAnsi="Arial" w:cs="Arial"/>
+                <w:sz w:val="24"/>
+                <w:szCs w:val="24"/>
+                <w:lang w:val="pt-BR"/>
+              </w:rPr>
+            </w:pPr>
+            <w:r>
+              <w:rPr>
+                <w:rFonts w:ascii="Arial" w:hAnsi="Arial" w:cs="Arial"/>
+                <w:sz w:val="24"/>
+                <w:szCs w:val="24"/>
+                <w:lang w:val="pt-BR"/>
+              </w:rPr>
+              <w:t>1.1</w:t>
+            </w:r>
+          </w:p>
+        </w:tc>
+        <w:tc>
+          <w:tcPr>
+            <w:tcW w:w="3744" w:type="dxa"/>
+            <w:tcBorders>
+              <w:top w:val="single" w:sz="6" w:space="0" w:color="auto"/>
+              <w:left w:val="single" w:sz="6" w:space="0" w:color="auto"/>
+              <w:bottom w:val="single" w:sz="6" w:space="0" w:color="auto"/>
+              <w:right w:val="single" w:sz="6" w:space="0" w:color="auto"/>
+            </w:tcBorders>
+          </w:tcPr>
+          <w:p>
+            <w:pPr>
+              <w:pStyle w:val="Tabletext"/>
+              <w:spacing w:after="0" w:line="360" w:lineRule="auto"/>
+              <w:jc w:val="center"/>
+              <w:rPr>
+                <w:rFonts w:ascii="Arial" w:hAnsi="Arial" w:cs="Arial"/>
+                <w:sz w:val="24"/>
+                <w:szCs w:val="24"/>
+                <w:lang w:val="pt-BR"/>
+              </w:rPr>
+            </w:pPr>
+            <w:r>
+              <w:rPr>
+                <w:rFonts w:ascii="Arial" w:hAnsi="Arial" w:cs="Arial"/>
+                <w:sz w:val="24"/>
+                <w:szCs w:val="24"/>
+                <w:lang w:val="pt-BR"/>
+              </w:rPr>
+              <w:t>Formatação do documento</w:t>
+            </w:r>
+          </w:p>
+        </w:tc>
+        <w:tc>
+          <w:tcPr>
+            <w:tcW w:w="2304" w:type="dxa"/>
+            <w:tcBorders>
+              <w:top w:val="single" w:sz="6" w:space="0" w:color="auto"/>
+              <w:left w:val="single" w:sz="6" w:space="0" w:color="auto"/>
+              <w:bottom w:val="single" w:sz="6" w:space="0" w:color="auto"/>
+              <w:right w:val="single" w:sz="6" w:space="0" w:color="auto"/>
+            </w:tcBorders>
+          </w:tcPr>
+          <w:p>
+            <w:pPr>
+              <w:pStyle w:val="Tabletext"/>
+              <w:spacing w:after="0" w:line="360" w:lineRule="auto"/>
+              <w:jc w:val="center"/>
+              <w:rPr>
+                <w:rFonts w:ascii="Arial" w:hAnsi="Arial" w:cs="Arial"/>
+                <w:sz w:val="24"/>
+                <w:szCs w:val="24"/>
+                <w:lang w:val="pt-BR"/>
+              </w:rPr>
+            </w:pPr>
+            <w:r>
+              <w:rPr>
+                <w:rFonts w:ascii="Arial" w:hAnsi="Arial" w:cs="Arial"/>
+                <w:sz w:val="24"/>
+                <w:szCs w:val="24"/>
                 <w:lang w:val="pt-BR"/>
               </w:rPr>
               <w:t>Daniella Costa</w:t>
@@ -382,6 +624,9 @@
         <w:tblPrEx>
           <w:tblLook w:val="04A0"/>
         </w:tblPrEx>
+        <w:trPr>
+          <w:jc w:val="center"/>
+        </w:trPr>
         <w:tc>
           <w:tcPr>
             <w:tcW w:w="2304" w:type="dxa"/>
@@ -396,8 +641,12 @@
           <w:p>
             <w:pPr>
               <w:pStyle w:val="Tabletext"/>
-              <w:jc w:val="center"/>
-              <w:rPr>
+              <w:spacing w:after="0" w:line="360" w:lineRule="auto"/>
+              <w:jc w:val="both"/>
+              <w:rPr>
+                <w:rFonts w:ascii="Arial" w:hAnsi="Arial" w:cs="Arial"/>
+                <w:sz w:val="24"/>
+                <w:szCs w:val="24"/>
                 <w:lang w:val="pt-BR"/>
               </w:rPr>
             </w:pPr>
@@ -417,8 +666,12 @@
           <w:p>
             <w:pPr>
               <w:pStyle w:val="Tabletext"/>
-              <w:jc w:val="center"/>
-              <w:rPr>
+              <w:spacing w:after="0" w:line="360" w:lineRule="auto"/>
+              <w:jc w:val="both"/>
+              <w:rPr>
+                <w:rFonts w:ascii="Arial" w:hAnsi="Arial" w:cs="Arial"/>
+                <w:sz w:val="24"/>
+                <w:szCs w:val="24"/>
                 <w:lang w:val="pt-BR"/>
               </w:rPr>
             </w:pPr>
@@ -438,8 +691,12 @@
           <w:p>
             <w:pPr>
               <w:pStyle w:val="Tabletext"/>
-              <w:jc w:val="center"/>
-              <w:rPr>
+              <w:spacing w:after="0" w:line="360" w:lineRule="auto"/>
+              <w:jc w:val="both"/>
+              <w:rPr>
+                <w:rFonts w:ascii="Arial" w:hAnsi="Arial" w:cs="Arial"/>
+                <w:sz w:val="24"/>
+                <w:szCs w:val="24"/>
                 <w:lang w:val="pt-BR"/>
               </w:rPr>
             </w:pPr>
@@ -459,8 +716,12 @@
           <w:p>
             <w:pPr>
               <w:pStyle w:val="Tabletext"/>
-              <w:jc w:val="center"/>
-              <w:rPr>
+              <w:spacing w:after="0" w:line="360" w:lineRule="auto"/>
+              <w:jc w:val="both"/>
+              <w:rPr>
+                <w:rFonts w:ascii="Arial" w:hAnsi="Arial" w:cs="Arial"/>
+                <w:sz w:val="24"/>
+                <w:szCs w:val="24"/>
                 <w:lang w:val="pt-BR"/>
               </w:rPr>
             </w:pPr>
@@ -470,7 +731,10 @@
     </w:tbl>
     <w:p>
       <w:pPr>
-        <w:rPr>
+        <w:spacing w:line="360" w:lineRule="auto"/>
+        <w:jc w:val="both"/>
+        <w:rPr>
+          <w:rFonts w:ascii="Arial" w:hAnsi="Arial" w:cs="Arial"/>
           <w:lang w:val="pt-BR"/>
         </w:rPr>
       </w:pPr>
@@ -478,1090 +742,1373 @@
     <w:p>
       <w:pPr>
         <w:pStyle w:val="Ttulo"/>
+        <w:spacing w:line="360" w:lineRule="auto"/>
+        <w:rPr>
+          <w:rFonts w:cs="Arial"/>
+        </w:rPr>
       </w:pPr>
       <w:r>
+        <w:rPr>
+          <w:rFonts w:cs="Arial"/>
+        </w:rPr>
         <w:br w:type="page"/>
       </w:r>
       <w:r>
+        <w:rPr>
+          <w:rFonts w:cs="Arial"/>
+        </w:rPr>
         <w:lastRenderedPageBreak/>
         <w:t>Índice Analítico</w:t>
       </w:r>
     </w:p>
-    <w:p>
-      <w:pPr>
-        <w:pStyle w:val="Sumrio1"/>
-        <w:tabs>
-          <w:tab w:val="left" w:pos="400"/>
-          <w:tab w:val="right" w:pos="9350"/>
-        </w:tabs>
-        <w:rPr>
-          <w:rFonts w:asciiTheme="minorHAnsi" w:eastAsiaTheme="minorEastAsia" w:hAnsiTheme="minorHAnsi" w:cstheme="minorBidi"/>
+    <w:sdt>
+      <w:sdtPr>
+        <w:id w:val="1662376622"/>
+        <w:docPartObj>
+          <w:docPartGallery w:val="Table of Contents"/>
+          <w:docPartUnique/>
+        </w:docPartObj>
+      </w:sdtPr>
+      <w:sdtEndPr>
+        <w:rPr>
+          <w:rFonts w:ascii="Arial" w:eastAsia="Times New Roman" w:hAnsi="Arial" w:cs="Arial"/>
           <w:b w:val="0"/>
           <w:bCs w:val="0"/>
-          <w:noProof/>
-          <w:snapToGrid/>
-          <w:sz w:val="22"/>
-          <w:szCs w:val="22"/>
-          <w:lang w:val="pt-BR" w:eastAsia="pt-BR"/>
-        </w:rPr>
-      </w:pPr>
-      <w:r>
-        <w:rPr>
-          <w:b w:val="0"/>
-          <w:bCs w:val="0"/>
-          <w:lang w:val="pt-BR"/>
-        </w:rPr>
-        <w:fldChar w:fldCharType="begin"/>
-      </w:r>
-      <w:r>
-        <w:rPr>
-          <w:b w:val="0"/>
-          <w:bCs w:val="0"/>
-          <w:lang w:val="pt-BR"/>
-        </w:rPr>
-        <w:instrText xml:space="preserve"> TOC \o "1-3" \p " " \h \z </w:instrText>
-      </w:r>
-      <w:r>
-        <w:rPr>
-          <w:b w:val="0"/>
-          <w:bCs w:val="0"/>
-          <w:lang w:val="pt-BR"/>
-        </w:rPr>
-        <w:fldChar w:fldCharType="separate"/>
-      </w:r>
-      <w:hyperlink w:anchor="_Toc355288273" w:history="1">
-        <w:r>
-          <w:rPr>
-            <w:rStyle w:val="Hyperlink"/>
-            <w:noProof/>
-            <w:lang w:val="pt-BR"/>
-          </w:rPr>
-          <w:t>1.</w:t>
-        </w:r>
-        <w:r>
-          <w:rPr>
-            <w:rFonts w:asciiTheme="minorHAnsi" w:eastAsiaTheme="minorEastAsia" w:hAnsiTheme="minorHAnsi" w:cstheme="minorBidi"/>
-            <w:b w:val="0"/>
-            <w:bCs w:val="0"/>
-            <w:noProof/>
-            <w:snapToGrid/>
-            <w:sz w:val="22"/>
-            <w:szCs w:val="22"/>
-            <w:lang w:val="pt-BR" w:eastAsia="pt-BR"/>
-          </w:rPr>
-          <w:tab/>
-        </w:r>
-        <w:r>
-          <w:rPr>
-            <w:rStyle w:val="Hyperlink"/>
-            <w:noProof/>
-            <w:lang w:val="pt-BR"/>
-          </w:rPr>
-          <w:t>Introdução</w:t>
-        </w:r>
-        <w:r>
-          <w:rPr>
-            <w:noProof/>
-            <w:webHidden/>
-          </w:rPr>
-          <w:t xml:space="preserve"> </w:t>
-        </w:r>
-        <w:r>
-          <w:rPr>
-            <w:noProof/>
-            <w:webHidden/>
-          </w:rPr>
-          <w:tab/>
-        </w:r>
-        <w:r>
-          <w:rPr>
-            <w:noProof/>
-            <w:webHidden/>
-          </w:rPr>
-          <w:fldChar w:fldCharType="begin"/>
-        </w:r>
-        <w:r>
-          <w:rPr>
-            <w:noProof/>
-            <w:webHidden/>
-          </w:rPr>
-          <w:instrText xml:space="preserve"> PAGEREF _Toc355288273 \h </w:instrText>
-        </w:r>
-        <w:r>
-          <w:rPr>
-            <w:noProof/>
-            <w:webHidden/>
-          </w:rPr>
-        </w:r>
-        <w:r>
-          <w:rPr>
-            <w:noProof/>
-            <w:webHidden/>
-          </w:rPr>
-          <w:fldChar w:fldCharType="separate"/>
-        </w:r>
-        <w:r>
-          <w:rPr>
-            <w:noProof/>
-            <w:webHidden/>
-          </w:rPr>
-          <w:t>4</w:t>
-        </w:r>
-        <w:r>
-          <w:rPr>
-            <w:noProof/>
-            <w:webHidden/>
-          </w:rPr>
-          <w:fldChar w:fldCharType="end"/>
-        </w:r>
-      </w:hyperlink>
+          <w:snapToGrid w:val="0"/>
+          <w:color w:val="auto"/>
+          <w:sz w:val="24"/>
+          <w:szCs w:val="24"/>
+        </w:rPr>
+      </w:sdtEndPr>
+      <w:sdtContent>
+        <w:p>
+          <w:pPr>
+            <w:pStyle w:val="CabealhodoSumrio"/>
+            <w:rPr>
+              <w:rFonts w:ascii="Arial" w:eastAsiaTheme="minorEastAsia" w:hAnsi="Arial" w:cs="Arial"/>
+              <w:b w:val="0"/>
+              <w:bCs w:val="0"/>
+              <w:noProof/>
+              <w:sz w:val="24"/>
+              <w:szCs w:val="24"/>
+              <w:lang w:eastAsia="pt-BR"/>
+            </w:rPr>
+          </w:pPr>
+          <w:r>
+            <w:rPr>
+              <w:rFonts w:ascii="Arial" w:hAnsi="Arial" w:cs="Arial"/>
+              <w:sz w:val="24"/>
+              <w:szCs w:val="24"/>
+            </w:rPr>
+            <w:fldChar w:fldCharType="begin"/>
+          </w:r>
+          <w:r>
+            <w:rPr>
+              <w:rFonts w:ascii="Arial" w:hAnsi="Arial" w:cs="Arial"/>
+              <w:sz w:val="24"/>
+              <w:szCs w:val="24"/>
+            </w:rPr>
+            <w:instrText xml:space="preserve"> TOC \o "1-3" \h \z \u </w:instrText>
+          </w:r>
+          <w:r>
+            <w:rPr>
+              <w:rFonts w:ascii="Arial" w:hAnsi="Arial" w:cs="Arial"/>
+              <w:sz w:val="24"/>
+              <w:szCs w:val="24"/>
+            </w:rPr>
+            <w:fldChar w:fldCharType="separate"/>
+          </w:r>
+        </w:p>
+        <w:p>
+          <w:pPr>
+            <w:pStyle w:val="Sumrio1"/>
+            <w:tabs>
+              <w:tab w:val="left" w:pos="400"/>
+              <w:tab w:val="right" w:leader="dot" w:pos="9350"/>
+            </w:tabs>
+            <w:rPr>
+              <w:rFonts w:ascii="Arial" w:eastAsiaTheme="minorEastAsia" w:hAnsi="Arial" w:cs="Arial"/>
+              <w:b w:val="0"/>
+              <w:bCs w:val="0"/>
+              <w:noProof/>
+              <w:snapToGrid/>
+              <w:sz w:val="24"/>
+              <w:szCs w:val="24"/>
+              <w:lang w:val="pt-BR" w:eastAsia="pt-BR"/>
+            </w:rPr>
+          </w:pPr>
+          <w:hyperlink w:anchor="_Toc366447349" w:history="1">
+            <w:r>
+              <w:rPr>
+                <w:rStyle w:val="Hyperlink"/>
+                <w:rFonts w:ascii="Arial" w:hAnsi="Arial" w:cs="Arial"/>
+                <w:noProof/>
+                <w:sz w:val="24"/>
+                <w:szCs w:val="24"/>
+                <w:lang w:val="pt-BR"/>
+              </w:rPr>
+              <w:t>1.</w:t>
+            </w:r>
+            <w:r>
+              <w:rPr>
+                <w:rFonts w:ascii="Arial" w:eastAsiaTheme="minorEastAsia" w:hAnsi="Arial" w:cs="Arial"/>
+                <w:b w:val="0"/>
+                <w:bCs w:val="0"/>
+                <w:noProof/>
+                <w:snapToGrid/>
+                <w:sz w:val="24"/>
+                <w:szCs w:val="24"/>
+                <w:lang w:val="pt-BR" w:eastAsia="pt-BR"/>
+              </w:rPr>
+              <w:tab/>
+            </w:r>
+            <w:r>
+              <w:rPr>
+                <w:rStyle w:val="Hyperlink"/>
+                <w:rFonts w:ascii="Arial" w:hAnsi="Arial" w:cs="Arial"/>
+                <w:noProof/>
+                <w:sz w:val="24"/>
+                <w:szCs w:val="24"/>
+                <w:lang w:val="pt-BR"/>
+              </w:rPr>
+              <w:t>Introdução</w:t>
+            </w:r>
+            <w:r>
+              <w:rPr>
+                <w:rFonts w:ascii="Arial" w:hAnsi="Arial" w:cs="Arial"/>
+                <w:noProof/>
+                <w:webHidden/>
+                <w:sz w:val="24"/>
+                <w:szCs w:val="24"/>
+              </w:rPr>
+              <w:tab/>
+            </w:r>
+            <w:r>
+              <w:rPr>
+                <w:rFonts w:ascii="Arial" w:hAnsi="Arial" w:cs="Arial"/>
+                <w:noProof/>
+                <w:webHidden/>
+                <w:sz w:val="24"/>
+                <w:szCs w:val="24"/>
+              </w:rPr>
+              <w:fldChar w:fldCharType="begin"/>
+            </w:r>
+            <w:r>
+              <w:rPr>
+                <w:rFonts w:ascii="Arial" w:hAnsi="Arial" w:cs="Arial"/>
+                <w:noProof/>
+                <w:webHidden/>
+                <w:sz w:val="24"/>
+                <w:szCs w:val="24"/>
+              </w:rPr>
+              <w:instrText xml:space="preserve"> PAGEREF _Toc366447349 \h </w:instrText>
+            </w:r>
+            <w:r>
+              <w:rPr>
+                <w:rFonts w:ascii="Arial" w:hAnsi="Arial" w:cs="Arial"/>
+                <w:noProof/>
+                <w:webHidden/>
+                <w:sz w:val="24"/>
+                <w:szCs w:val="24"/>
+              </w:rPr>
+            </w:r>
+            <w:r>
+              <w:rPr>
+                <w:rFonts w:ascii="Arial" w:hAnsi="Arial" w:cs="Arial"/>
+                <w:noProof/>
+                <w:webHidden/>
+                <w:sz w:val="24"/>
+                <w:szCs w:val="24"/>
+              </w:rPr>
+              <w:fldChar w:fldCharType="separate"/>
+            </w:r>
+            <w:r>
+              <w:rPr>
+                <w:rFonts w:ascii="Arial" w:hAnsi="Arial" w:cs="Arial"/>
+                <w:noProof/>
+                <w:webHidden/>
+                <w:sz w:val="24"/>
+                <w:szCs w:val="24"/>
+              </w:rPr>
+              <w:t>4</w:t>
+            </w:r>
+            <w:r>
+              <w:rPr>
+                <w:rFonts w:ascii="Arial" w:hAnsi="Arial" w:cs="Arial"/>
+                <w:noProof/>
+                <w:webHidden/>
+                <w:sz w:val="24"/>
+                <w:szCs w:val="24"/>
+              </w:rPr>
+              <w:fldChar w:fldCharType="end"/>
+            </w:r>
+          </w:hyperlink>
+        </w:p>
+        <w:p>
+          <w:pPr>
+            <w:pStyle w:val="Sumrio2"/>
+            <w:tabs>
+              <w:tab w:val="right" w:leader="dot" w:pos="9350"/>
+            </w:tabs>
+            <w:rPr>
+              <w:rFonts w:ascii="Arial" w:eastAsiaTheme="minorEastAsia" w:hAnsi="Arial" w:cs="Arial"/>
+              <w:i w:val="0"/>
+              <w:iCs w:val="0"/>
+              <w:noProof/>
+              <w:snapToGrid/>
+              <w:sz w:val="24"/>
+              <w:szCs w:val="24"/>
+              <w:lang w:val="pt-BR" w:eastAsia="pt-BR"/>
+            </w:rPr>
+          </w:pPr>
+          <w:hyperlink w:anchor="_Toc366447350" w:history="1">
+            <w:r>
+              <w:rPr>
+                <w:rStyle w:val="Hyperlink"/>
+                <w:rFonts w:ascii="Arial" w:hAnsi="Arial" w:cs="Arial"/>
+                <w:noProof/>
+                <w:sz w:val="24"/>
+                <w:szCs w:val="24"/>
+                <w:lang w:val="pt-BR"/>
+              </w:rPr>
+              <w:t>1.1 Finalidade</w:t>
+            </w:r>
+            <w:r>
+              <w:rPr>
+                <w:rFonts w:ascii="Arial" w:hAnsi="Arial" w:cs="Arial"/>
+                <w:noProof/>
+                <w:webHidden/>
+                <w:sz w:val="24"/>
+                <w:szCs w:val="24"/>
+              </w:rPr>
+              <w:tab/>
+            </w:r>
+            <w:r>
+              <w:rPr>
+                <w:rFonts w:ascii="Arial" w:hAnsi="Arial" w:cs="Arial"/>
+                <w:noProof/>
+                <w:webHidden/>
+                <w:sz w:val="24"/>
+                <w:szCs w:val="24"/>
+              </w:rPr>
+              <w:fldChar w:fldCharType="begin"/>
+            </w:r>
+            <w:r>
+              <w:rPr>
+                <w:rFonts w:ascii="Arial" w:hAnsi="Arial" w:cs="Arial"/>
+                <w:noProof/>
+                <w:webHidden/>
+                <w:sz w:val="24"/>
+                <w:szCs w:val="24"/>
+              </w:rPr>
+              <w:instrText xml:space="preserve"> PAGEREF _Toc366447350 \h </w:instrText>
+            </w:r>
+            <w:r>
+              <w:rPr>
+                <w:rFonts w:ascii="Arial" w:hAnsi="Arial" w:cs="Arial"/>
+                <w:noProof/>
+                <w:webHidden/>
+                <w:sz w:val="24"/>
+                <w:szCs w:val="24"/>
+              </w:rPr>
+            </w:r>
+            <w:r>
+              <w:rPr>
+                <w:rFonts w:ascii="Arial" w:hAnsi="Arial" w:cs="Arial"/>
+                <w:noProof/>
+                <w:webHidden/>
+                <w:sz w:val="24"/>
+                <w:szCs w:val="24"/>
+              </w:rPr>
+              <w:fldChar w:fldCharType="separate"/>
+            </w:r>
+            <w:r>
+              <w:rPr>
+                <w:rFonts w:ascii="Arial" w:hAnsi="Arial" w:cs="Arial"/>
+                <w:noProof/>
+                <w:webHidden/>
+                <w:sz w:val="24"/>
+                <w:szCs w:val="24"/>
+              </w:rPr>
+              <w:t>4</w:t>
+            </w:r>
+            <w:r>
+              <w:rPr>
+                <w:rFonts w:ascii="Arial" w:hAnsi="Arial" w:cs="Arial"/>
+                <w:noProof/>
+                <w:webHidden/>
+                <w:sz w:val="24"/>
+                <w:szCs w:val="24"/>
+              </w:rPr>
+              <w:fldChar w:fldCharType="end"/>
+            </w:r>
+          </w:hyperlink>
+        </w:p>
+        <w:p>
+          <w:pPr>
+            <w:pStyle w:val="Sumrio2"/>
+            <w:tabs>
+              <w:tab w:val="right" w:leader="dot" w:pos="9350"/>
+            </w:tabs>
+            <w:rPr>
+              <w:rFonts w:ascii="Arial" w:eastAsiaTheme="minorEastAsia" w:hAnsi="Arial" w:cs="Arial"/>
+              <w:i w:val="0"/>
+              <w:iCs w:val="0"/>
+              <w:noProof/>
+              <w:snapToGrid/>
+              <w:sz w:val="24"/>
+              <w:szCs w:val="24"/>
+              <w:lang w:val="pt-BR" w:eastAsia="pt-BR"/>
+            </w:rPr>
+          </w:pPr>
+          <w:hyperlink w:anchor="_Toc366447351" w:history="1">
+            <w:r>
+              <w:rPr>
+                <w:rStyle w:val="Hyperlink"/>
+                <w:rFonts w:ascii="Arial" w:hAnsi="Arial" w:cs="Arial"/>
+                <w:noProof/>
+                <w:sz w:val="24"/>
+                <w:szCs w:val="24"/>
+                <w:lang w:val="pt-BR"/>
+              </w:rPr>
+              <w:t>1.2 Escopo</w:t>
+            </w:r>
+            <w:r>
+              <w:rPr>
+                <w:rFonts w:ascii="Arial" w:hAnsi="Arial" w:cs="Arial"/>
+                <w:noProof/>
+                <w:webHidden/>
+                <w:sz w:val="24"/>
+                <w:szCs w:val="24"/>
+              </w:rPr>
+              <w:tab/>
+            </w:r>
+            <w:r>
+              <w:rPr>
+                <w:rFonts w:ascii="Arial" w:hAnsi="Arial" w:cs="Arial"/>
+                <w:noProof/>
+                <w:webHidden/>
+                <w:sz w:val="24"/>
+                <w:szCs w:val="24"/>
+              </w:rPr>
+              <w:fldChar w:fldCharType="begin"/>
+            </w:r>
+            <w:r>
+              <w:rPr>
+                <w:rFonts w:ascii="Arial" w:hAnsi="Arial" w:cs="Arial"/>
+                <w:noProof/>
+                <w:webHidden/>
+                <w:sz w:val="24"/>
+                <w:szCs w:val="24"/>
+              </w:rPr>
+              <w:instrText xml:space="preserve"> PAGEREF _Toc366447351 \h </w:instrText>
+            </w:r>
+            <w:r>
+              <w:rPr>
+                <w:rFonts w:ascii="Arial" w:hAnsi="Arial" w:cs="Arial"/>
+                <w:noProof/>
+                <w:webHidden/>
+                <w:sz w:val="24"/>
+                <w:szCs w:val="24"/>
+              </w:rPr>
+            </w:r>
+            <w:r>
+              <w:rPr>
+                <w:rFonts w:ascii="Arial" w:hAnsi="Arial" w:cs="Arial"/>
+                <w:noProof/>
+                <w:webHidden/>
+                <w:sz w:val="24"/>
+                <w:szCs w:val="24"/>
+              </w:rPr>
+              <w:fldChar w:fldCharType="separate"/>
+            </w:r>
+            <w:r>
+              <w:rPr>
+                <w:rFonts w:ascii="Arial" w:hAnsi="Arial" w:cs="Arial"/>
+                <w:noProof/>
+                <w:webHidden/>
+                <w:sz w:val="24"/>
+                <w:szCs w:val="24"/>
+              </w:rPr>
+              <w:t>4</w:t>
+            </w:r>
+            <w:r>
+              <w:rPr>
+                <w:rFonts w:ascii="Arial" w:hAnsi="Arial" w:cs="Arial"/>
+                <w:noProof/>
+                <w:webHidden/>
+                <w:sz w:val="24"/>
+                <w:szCs w:val="24"/>
+              </w:rPr>
+              <w:fldChar w:fldCharType="end"/>
+            </w:r>
+          </w:hyperlink>
+        </w:p>
+        <w:p>
+          <w:pPr>
+            <w:pStyle w:val="Sumrio1"/>
+            <w:tabs>
+              <w:tab w:val="left" w:pos="400"/>
+              <w:tab w:val="right" w:leader="dot" w:pos="9350"/>
+            </w:tabs>
+            <w:rPr>
+              <w:rFonts w:ascii="Arial" w:eastAsiaTheme="minorEastAsia" w:hAnsi="Arial" w:cs="Arial"/>
+              <w:b w:val="0"/>
+              <w:bCs w:val="0"/>
+              <w:noProof/>
+              <w:snapToGrid/>
+              <w:sz w:val="24"/>
+              <w:szCs w:val="24"/>
+              <w:lang w:val="pt-BR" w:eastAsia="pt-BR"/>
+            </w:rPr>
+          </w:pPr>
+          <w:hyperlink w:anchor="_Toc366447352" w:history="1">
+            <w:r>
+              <w:rPr>
+                <w:rStyle w:val="Hyperlink"/>
+                <w:rFonts w:ascii="Arial" w:hAnsi="Arial" w:cs="Arial"/>
+                <w:noProof/>
+                <w:sz w:val="24"/>
+                <w:szCs w:val="24"/>
+                <w:lang w:val="pt-BR"/>
+              </w:rPr>
+              <w:t>2.</w:t>
+            </w:r>
+            <w:r>
+              <w:rPr>
+                <w:rFonts w:ascii="Arial" w:eastAsiaTheme="minorEastAsia" w:hAnsi="Arial" w:cs="Arial"/>
+                <w:b w:val="0"/>
+                <w:bCs w:val="0"/>
+                <w:noProof/>
+                <w:snapToGrid/>
+                <w:sz w:val="24"/>
+                <w:szCs w:val="24"/>
+                <w:lang w:val="pt-BR" w:eastAsia="pt-BR"/>
+              </w:rPr>
+              <w:tab/>
+            </w:r>
+            <w:r>
+              <w:rPr>
+                <w:rStyle w:val="Hyperlink"/>
+                <w:rFonts w:ascii="Arial" w:hAnsi="Arial" w:cs="Arial"/>
+                <w:noProof/>
+                <w:sz w:val="24"/>
+                <w:szCs w:val="24"/>
+                <w:lang w:val="pt-BR"/>
+              </w:rPr>
+              <w:t>Métricas de Custo</w:t>
+            </w:r>
+            <w:r>
+              <w:rPr>
+                <w:rFonts w:ascii="Arial" w:hAnsi="Arial" w:cs="Arial"/>
+                <w:noProof/>
+                <w:webHidden/>
+                <w:sz w:val="24"/>
+                <w:szCs w:val="24"/>
+              </w:rPr>
+              <w:tab/>
+            </w:r>
+            <w:r>
+              <w:rPr>
+                <w:rFonts w:ascii="Arial" w:hAnsi="Arial" w:cs="Arial"/>
+                <w:noProof/>
+                <w:webHidden/>
+                <w:sz w:val="24"/>
+                <w:szCs w:val="24"/>
+              </w:rPr>
+              <w:fldChar w:fldCharType="begin"/>
+            </w:r>
+            <w:r>
+              <w:rPr>
+                <w:rFonts w:ascii="Arial" w:hAnsi="Arial" w:cs="Arial"/>
+                <w:noProof/>
+                <w:webHidden/>
+                <w:sz w:val="24"/>
+                <w:szCs w:val="24"/>
+              </w:rPr>
+              <w:instrText xml:space="preserve"> PAGEREF _Toc366447352 \h </w:instrText>
+            </w:r>
+            <w:r>
+              <w:rPr>
+                <w:rFonts w:ascii="Arial" w:hAnsi="Arial" w:cs="Arial"/>
+                <w:noProof/>
+                <w:webHidden/>
+                <w:sz w:val="24"/>
+                <w:szCs w:val="24"/>
+              </w:rPr>
+            </w:r>
+            <w:r>
+              <w:rPr>
+                <w:rFonts w:ascii="Arial" w:hAnsi="Arial" w:cs="Arial"/>
+                <w:noProof/>
+                <w:webHidden/>
+                <w:sz w:val="24"/>
+                <w:szCs w:val="24"/>
+              </w:rPr>
+              <w:fldChar w:fldCharType="separate"/>
+            </w:r>
+            <w:r>
+              <w:rPr>
+                <w:rFonts w:ascii="Arial" w:hAnsi="Arial" w:cs="Arial"/>
+                <w:noProof/>
+                <w:webHidden/>
+                <w:sz w:val="24"/>
+                <w:szCs w:val="24"/>
+              </w:rPr>
+              <w:t>4</w:t>
+            </w:r>
+            <w:r>
+              <w:rPr>
+                <w:rFonts w:ascii="Arial" w:hAnsi="Arial" w:cs="Arial"/>
+                <w:noProof/>
+                <w:webHidden/>
+                <w:sz w:val="24"/>
+                <w:szCs w:val="24"/>
+              </w:rPr>
+              <w:fldChar w:fldCharType="end"/>
+            </w:r>
+          </w:hyperlink>
+        </w:p>
+        <w:p>
+          <w:pPr>
+            <w:pStyle w:val="Sumrio2"/>
+            <w:tabs>
+              <w:tab w:val="right" w:leader="dot" w:pos="9350"/>
+            </w:tabs>
+            <w:rPr>
+              <w:rFonts w:ascii="Arial" w:eastAsiaTheme="minorEastAsia" w:hAnsi="Arial" w:cs="Arial"/>
+              <w:i w:val="0"/>
+              <w:iCs w:val="0"/>
+              <w:noProof/>
+              <w:snapToGrid/>
+              <w:sz w:val="24"/>
+              <w:szCs w:val="24"/>
+              <w:lang w:val="pt-BR" w:eastAsia="pt-BR"/>
+            </w:rPr>
+          </w:pPr>
+          <w:hyperlink w:anchor="_Toc366447353" w:history="1">
+            <w:r>
+              <w:rPr>
+                <w:rStyle w:val="Hyperlink"/>
+                <w:rFonts w:ascii="Arial" w:hAnsi="Arial" w:cs="Arial"/>
+                <w:noProof/>
+                <w:sz w:val="24"/>
+                <w:szCs w:val="24"/>
+                <w:lang w:val="pt-BR"/>
+              </w:rPr>
+              <w:t>2.1 Valores dos Recursos Humanos</w:t>
+            </w:r>
+            <w:r>
+              <w:rPr>
+                <w:rFonts w:ascii="Arial" w:hAnsi="Arial" w:cs="Arial"/>
+                <w:noProof/>
+                <w:webHidden/>
+                <w:sz w:val="24"/>
+                <w:szCs w:val="24"/>
+              </w:rPr>
+              <w:tab/>
+            </w:r>
+            <w:r>
+              <w:rPr>
+                <w:rFonts w:ascii="Arial" w:hAnsi="Arial" w:cs="Arial"/>
+                <w:noProof/>
+                <w:webHidden/>
+                <w:sz w:val="24"/>
+                <w:szCs w:val="24"/>
+              </w:rPr>
+              <w:fldChar w:fldCharType="begin"/>
+            </w:r>
+            <w:r>
+              <w:rPr>
+                <w:rFonts w:ascii="Arial" w:hAnsi="Arial" w:cs="Arial"/>
+                <w:noProof/>
+                <w:webHidden/>
+                <w:sz w:val="24"/>
+                <w:szCs w:val="24"/>
+              </w:rPr>
+              <w:instrText xml:space="preserve"> PAGEREF _Toc366447353 \h </w:instrText>
+            </w:r>
+            <w:r>
+              <w:rPr>
+                <w:rFonts w:ascii="Arial" w:hAnsi="Arial" w:cs="Arial"/>
+                <w:noProof/>
+                <w:webHidden/>
+                <w:sz w:val="24"/>
+                <w:szCs w:val="24"/>
+              </w:rPr>
+            </w:r>
+            <w:r>
+              <w:rPr>
+                <w:rFonts w:ascii="Arial" w:hAnsi="Arial" w:cs="Arial"/>
+                <w:noProof/>
+                <w:webHidden/>
+                <w:sz w:val="24"/>
+                <w:szCs w:val="24"/>
+              </w:rPr>
+              <w:fldChar w:fldCharType="separate"/>
+            </w:r>
+            <w:r>
+              <w:rPr>
+                <w:rFonts w:ascii="Arial" w:hAnsi="Arial" w:cs="Arial"/>
+                <w:noProof/>
+                <w:webHidden/>
+                <w:sz w:val="24"/>
+                <w:szCs w:val="24"/>
+              </w:rPr>
+              <w:t>5</w:t>
+            </w:r>
+            <w:r>
+              <w:rPr>
+                <w:rFonts w:ascii="Arial" w:hAnsi="Arial" w:cs="Arial"/>
+                <w:noProof/>
+                <w:webHidden/>
+                <w:sz w:val="24"/>
+                <w:szCs w:val="24"/>
+              </w:rPr>
+              <w:fldChar w:fldCharType="end"/>
+            </w:r>
+          </w:hyperlink>
+        </w:p>
+        <w:p>
+          <w:pPr>
+            <w:pStyle w:val="Sumrio1"/>
+            <w:tabs>
+              <w:tab w:val="left" w:pos="400"/>
+              <w:tab w:val="right" w:leader="dot" w:pos="9350"/>
+            </w:tabs>
+            <w:rPr>
+              <w:rFonts w:ascii="Arial" w:eastAsiaTheme="minorEastAsia" w:hAnsi="Arial" w:cs="Arial"/>
+              <w:b w:val="0"/>
+              <w:bCs w:val="0"/>
+              <w:noProof/>
+              <w:snapToGrid/>
+              <w:sz w:val="24"/>
+              <w:szCs w:val="24"/>
+              <w:lang w:val="pt-BR" w:eastAsia="pt-BR"/>
+            </w:rPr>
+          </w:pPr>
+          <w:hyperlink w:anchor="_Toc366447354" w:history="1">
+            <w:r>
+              <w:rPr>
+                <w:rStyle w:val="Hyperlink"/>
+                <w:rFonts w:ascii="Arial" w:hAnsi="Arial" w:cs="Arial"/>
+                <w:noProof/>
+                <w:sz w:val="24"/>
+                <w:szCs w:val="24"/>
+                <w:lang w:val="pt-BR"/>
+              </w:rPr>
+              <w:t>3.</w:t>
+            </w:r>
+            <w:r>
+              <w:rPr>
+                <w:rFonts w:ascii="Arial" w:eastAsiaTheme="minorEastAsia" w:hAnsi="Arial" w:cs="Arial"/>
+                <w:b w:val="0"/>
+                <w:bCs w:val="0"/>
+                <w:noProof/>
+                <w:snapToGrid/>
+                <w:sz w:val="24"/>
+                <w:szCs w:val="24"/>
+                <w:lang w:val="pt-BR" w:eastAsia="pt-BR"/>
+              </w:rPr>
+              <w:tab/>
+            </w:r>
+            <w:r>
+              <w:rPr>
+                <w:rStyle w:val="Hyperlink"/>
+                <w:rFonts w:ascii="Arial" w:hAnsi="Arial" w:cs="Arial"/>
+                <w:noProof/>
+                <w:sz w:val="24"/>
+                <w:szCs w:val="24"/>
+                <w:lang w:val="pt-BR"/>
+              </w:rPr>
+              <w:t>Armazenamento das informações</w:t>
+            </w:r>
+            <w:r>
+              <w:rPr>
+                <w:rFonts w:ascii="Arial" w:hAnsi="Arial" w:cs="Arial"/>
+                <w:noProof/>
+                <w:webHidden/>
+                <w:sz w:val="24"/>
+                <w:szCs w:val="24"/>
+              </w:rPr>
+              <w:tab/>
+            </w:r>
+            <w:r>
+              <w:rPr>
+                <w:rFonts w:ascii="Arial" w:hAnsi="Arial" w:cs="Arial"/>
+                <w:noProof/>
+                <w:webHidden/>
+                <w:sz w:val="24"/>
+                <w:szCs w:val="24"/>
+              </w:rPr>
+              <w:fldChar w:fldCharType="begin"/>
+            </w:r>
+            <w:r>
+              <w:rPr>
+                <w:rFonts w:ascii="Arial" w:hAnsi="Arial" w:cs="Arial"/>
+                <w:noProof/>
+                <w:webHidden/>
+                <w:sz w:val="24"/>
+                <w:szCs w:val="24"/>
+              </w:rPr>
+              <w:instrText xml:space="preserve"> PAGEREF _Toc366447354 \h </w:instrText>
+            </w:r>
+            <w:r>
+              <w:rPr>
+                <w:rFonts w:ascii="Arial" w:hAnsi="Arial" w:cs="Arial"/>
+                <w:noProof/>
+                <w:webHidden/>
+                <w:sz w:val="24"/>
+                <w:szCs w:val="24"/>
+              </w:rPr>
+            </w:r>
+            <w:r>
+              <w:rPr>
+                <w:rFonts w:ascii="Arial" w:hAnsi="Arial" w:cs="Arial"/>
+                <w:noProof/>
+                <w:webHidden/>
+                <w:sz w:val="24"/>
+                <w:szCs w:val="24"/>
+              </w:rPr>
+              <w:fldChar w:fldCharType="separate"/>
+            </w:r>
+            <w:r>
+              <w:rPr>
+                <w:rFonts w:ascii="Arial" w:hAnsi="Arial" w:cs="Arial"/>
+                <w:noProof/>
+                <w:webHidden/>
+                <w:sz w:val="24"/>
+                <w:szCs w:val="24"/>
+              </w:rPr>
+              <w:t>5</w:t>
+            </w:r>
+            <w:r>
+              <w:rPr>
+                <w:rFonts w:ascii="Arial" w:hAnsi="Arial" w:cs="Arial"/>
+                <w:noProof/>
+                <w:webHidden/>
+                <w:sz w:val="24"/>
+                <w:szCs w:val="24"/>
+              </w:rPr>
+              <w:fldChar w:fldCharType="end"/>
+            </w:r>
+          </w:hyperlink>
+        </w:p>
+        <w:p>
+          <w:pPr>
+            <w:pStyle w:val="Sumrio1"/>
+            <w:tabs>
+              <w:tab w:val="left" w:pos="400"/>
+              <w:tab w:val="right" w:leader="dot" w:pos="9350"/>
+            </w:tabs>
+            <w:rPr>
+              <w:rFonts w:ascii="Arial" w:eastAsiaTheme="minorEastAsia" w:hAnsi="Arial" w:cs="Arial"/>
+              <w:b w:val="0"/>
+              <w:bCs w:val="0"/>
+              <w:noProof/>
+              <w:snapToGrid/>
+              <w:sz w:val="24"/>
+              <w:szCs w:val="24"/>
+              <w:lang w:val="pt-BR" w:eastAsia="pt-BR"/>
+            </w:rPr>
+          </w:pPr>
+          <w:hyperlink w:anchor="_Toc366447355" w:history="1">
+            <w:r>
+              <w:rPr>
+                <w:rStyle w:val="Hyperlink"/>
+                <w:rFonts w:ascii="Arial" w:hAnsi="Arial" w:cs="Arial"/>
+                <w:noProof/>
+                <w:sz w:val="24"/>
+                <w:szCs w:val="24"/>
+                <w:lang w:val="pt-BR"/>
+              </w:rPr>
+              <w:t>4.</w:t>
+            </w:r>
+            <w:r>
+              <w:rPr>
+                <w:rFonts w:ascii="Arial" w:eastAsiaTheme="minorEastAsia" w:hAnsi="Arial" w:cs="Arial"/>
+                <w:b w:val="0"/>
+                <w:bCs w:val="0"/>
+                <w:noProof/>
+                <w:snapToGrid/>
+                <w:sz w:val="24"/>
+                <w:szCs w:val="24"/>
+                <w:lang w:val="pt-BR" w:eastAsia="pt-BR"/>
+              </w:rPr>
+              <w:tab/>
+            </w:r>
+            <w:r>
+              <w:rPr>
+                <w:rStyle w:val="Hyperlink"/>
+                <w:rFonts w:ascii="Arial" w:hAnsi="Arial" w:cs="Arial"/>
+                <w:noProof/>
+                <w:sz w:val="24"/>
+                <w:szCs w:val="24"/>
+                <w:lang w:val="pt-BR"/>
+              </w:rPr>
+              <w:t>Orçamento total do projeto</w:t>
+            </w:r>
+            <w:r>
+              <w:rPr>
+                <w:rFonts w:ascii="Arial" w:hAnsi="Arial" w:cs="Arial"/>
+                <w:noProof/>
+                <w:webHidden/>
+                <w:sz w:val="24"/>
+                <w:szCs w:val="24"/>
+              </w:rPr>
+              <w:tab/>
+            </w:r>
+            <w:r>
+              <w:rPr>
+                <w:rFonts w:ascii="Arial" w:hAnsi="Arial" w:cs="Arial"/>
+                <w:noProof/>
+                <w:webHidden/>
+                <w:sz w:val="24"/>
+                <w:szCs w:val="24"/>
+              </w:rPr>
+              <w:fldChar w:fldCharType="begin"/>
+            </w:r>
+            <w:r>
+              <w:rPr>
+                <w:rFonts w:ascii="Arial" w:hAnsi="Arial" w:cs="Arial"/>
+                <w:noProof/>
+                <w:webHidden/>
+                <w:sz w:val="24"/>
+                <w:szCs w:val="24"/>
+              </w:rPr>
+              <w:instrText xml:space="preserve"> PAGEREF _Toc366447355 \h </w:instrText>
+            </w:r>
+            <w:r>
+              <w:rPr>
+                <w:rFonts w:ascii="Arial" w:hAnsi="Arial" w:cs="Arial"/>
+                <w:noProof/>
+                <w:webHidden/>
+                <w:sz w:val="24"/>
+                <w:szCs w:val="24"/>
+              </w:rPr>
+            </w:r>
+            <w:r>
+              <w:rPr>
+                <w:rFonts w:ascii="Arial" w:hAnsi="Arial" w:cs="Arial"/>
+                <w:noProof/>
+                <w:webHidden/>
+                <w:sz w:val="24"/>
+                <w:szCs w:val="24"/>
+              </w:rPr>
+              <w:fldChar w:fldCharType="separate"/>
+            </w:r>
+            <w:r>
+              <w:rPr>
+                <w:rFonts w:ascii="Arial" w:hAnsi="Arial" w:cs="Arial"/>
+                <w:noProof/>
+                <w:webHidden/>
+                <w:sz w:val="24"/>
+                <w:szCs w:val="24"/>
+              </w:rPr>
+              <w:t>6</w:t>
+            </w:r>
+            <w:r>
+              <w:rPr>
+                <w:rFonts w:ascii="Arial" w:hAnsi="Arial" w:cs="Arial"/>
+                <w:noProof/>
+                <w:webHidden/>
+                <w:sz w:val="24"/>
+                <w:szCs w:val="24"/>
+              </w:rPr>
+              <w:fldChar w:fldCharType="end"/>
+            </w:r>
+          </w:hyperlink>
+        </w:p>
+        <w:p>
+          <w:pPr>
+            <w:pStyle w:val="Sumrio1"/>
+            <w:tabs>
+              <w:tab w:val="left" w:pos="400"/>
+              <w:tab w:val="right" w:leader="dot" w:pos="9350"/>
+            </w:tabs>
+            <w:rPr>
+              <w:rFonts w:ascii="Arial" w:eastAsiaTheme="minorEastAsia" w:hAnsi="Arial" w:cs="Arial"/>
+              <w:b w:val="0"/>
+              <w:bCs w:val="0"/>
+              <w:noProof/>
+              <w:snapToGrid/>
+              <w:sz w:val="24"/>
+              <w:szCs w:val="24"/>
+              <w:lang w:val="pt-BR" w:eastAsia="pt-BR"/>
+            </w:rPr>
+          </w:pPr>
+          <w:hyperlink w:anchor="_Toc366447356" w:history="1">
+            <w:r>
+              <w:rPr>
+                <w:rStyle w:val="Hyperlink"/>
+                <w:rFonts w:ascii="Arial" w:hAnsi="Arial" w:cs="Arial"/>
+                <w:noProof/>
+                <w:sz w:val="24"/>
+                <w:szCs w:val="24"/>
+                <w:lang w:val="pt-BR"/>
+              </w:rPr>
+              <w:t>5.</w:t>
+            </w:r>
+            <w:r>
+              <w:rPr>
+                <w:rFonts w:ascii="Arial" w:eastAsiaTheme="minorEastAsia" w:hAnsi="Arial" w:cs="Arial"/>
+                <w:b w:val="0"/>
+                <w:bCs w:val="0"/>
+                <w:noProof/>
+                <w:snapToGrid/>
+                <w:sz w:val="24"/>
+                <w:szCs w:val="24"/>
+                <w:lang w:val="pt-BR" w:eastAsia="pt-BR"/>
+              </w:rPr>
+              <w:tab/>
+            </w:r>
+            <w:r>
+              <w:rPr>
+                <w:rStyle w:val="Hyperlink"/>
+                <w:rFonts w:ascii="Arial" w:hAnsi="Arial" w:cs="Arial"/>
+                <w:noProof/>
+                <w:sz w:val="24"/>
+                <w:szCs w:val="24"/>
+                <w:lang w:val="pt-BR"/>
+              </w:rPr>
+              <w:t>Atividades de custo</w:t>
+            </w:r>
+            <w:r>
+              <w:rPr>
+                <w:rFonts w:ascii="Arial" w:hAnsi="Arial" w:cs="Arial"/>
+                <w:noProof/>
+                <w:webHidden/>
+                <w:sz w:val="24"/>
+                <w:szCs w:val="24"/>
+              </w:rPr>
+              <w:tab/>
+            </w:r>
+            <w:r>
+              <w:rPr>
+                <w:rFonts w:ascii="Arial" w:hAnsi="Arial" w:cs="Arial"/>
+                <w:noProof/>
+                <w:webHidden/>
+                <w:sz w:val="24"/>
+                <w:szCs w:val="24"/>
+              </w:rPr>
+              <w:fldChar w:fldCharType="begin"/>
+            </w:r>
+            <w:r>
+              <w:rPr>
+                <w:rFonts w:ascii="Arial" w:hAnsi="Arial" w:cs="Arial"/>
+                <w:noProof/>
+                <w:webHidden/>
+                <w:sz w:val="24"/>
+                <w:szCs w:val="24"/>
+              </w:rPr>
+              <w:instrText xml:space="preserve"> PAGEREF _Toc366447356 \h </w:instrText>
+            </w:r>
+            <w:r>
+              <w:rPr>
+                <w:rFonts w:ascii="Arial" w:hAnsi="Arial" w:cs="Arial"/>
+                <w:noProof/>
+                <w:webHidden/>
+                <w:sz w:val="24"/>
+                <w:szCs w:val="24"/>
+              </w:rPr>
+            </w:r>
+            <w:r>
+              <w:rPr>
+                <w:rFonts w:ascii="Arial" w:hAnsi="Arial" w:cs="Arial"/>
+                <w:noProof/>
+                <w:webHidden/>
+                <w:sz w:val="24"/>
+                <w:szCs w:val="24"/>
+              </w:rPr>
+              <w:fldChar w:fldCharType="separate"/>
+            </w:r>
+            <w:r>
+              <w:rPr>
+                <w:rFonts w:ascii="Arial" w:hAnsi="Arial" w:cs="Arial"/>
+                <w:noProof/>
+                <w:webHidden/>
+                <w:sz w:val="24"/>
+                <w:szCs w:val="24"/>
+              </w:rPr>
+              <w:t>6</w:t>
+            </w:r>
+            <w:r>
+              <w:rPr>
+                <w:rFonts w:ascii="Arial" w:hAnsi="Arial" w:cs="Arial"/>
+                <w:noProof/>
+                <w:webHidden/>
+                <w:sz w:val="24"/>
+                <w:szCs w:val="24"/>
+              </w:rPr>
+              <w:fldChar w:fldCharType="end"/>
+            </w:r>
+          </w:hyperlink>
+        </w:p>
+        <w:p>
+          <w:pPr>
+            <w:pStyle w:val="Sumrio2"/>
+            <w:tabs>
+              <w:tab w:val="right" w:leader="dot" w:pos="9350"/>
+            </w:tabs>
+            <w:rPr>
+              <w:rFonts w:ascii="Arial" w:eastAsiaTheme="minorEastAsia" w:hAnsi="Arial" w:cs="Arial"/>
+              <w:i w:val="0"/>
+              <w:iCs w:val="0"/>
+              <w:noProof/>
+              <w:snapToGrid/>
+              <w:sz w:val="24"/>
+              <w:szCs w:val="24"/>
+              <w:lang w:val="pt-BR" w:eastAsia="pt-BR"/>
+            </w:rPr>
+          </w:pPr>
+          <w:hyperlink w:anchor="_Toc366447357" w:history="1">
+            <w:r>
+              <w:rPr>
+                <w:rStyle w:val="Hyperlink"/>
+                <w:rFonts w:ascii="Arial" w:hAnsi="Arial" w:cs="Arial"/>
+                <w:noProof/>
+                <w:sz w:val="24"/>
+                <w:szCs w:val="24"/>
+                <w:lang w:val="pt-BR"/>
+              </w:rPr>
+              <w:t>5.1 Estimar custo da iteração atual</w:t>
+            </w:r>
+            <w:r>
+              <w:rPr>
+                <w:rFonts w:ascii="Arial" w:hAnsi="Arial" w:cs="Arial"/>
+                <w:noProof/>
+                <w:webHidden/>
+                <w:sz w:val="24"/>
+                <w:szCs w:val="24"/>
+              </w:rPr>
+              <w:tab/>
+            </w:r>
+            <w:r>
+              <w:rPr>
+                <w:rFonts w:ascii="Arial" w:hAnsi="Arial" w:cs="Arial"/>
+                <w:noProof/>
+                <w:webHidden/>
+                <w:sz w:val="24"/>
+                <w:szCs w:val="24"/>
+              </w:rPr>
+              <w:fldChar w:fldCharType="begin"/>
+            </w:r>
+            <w:r>
+              <w:rPr>
+                <w:rFonts w:ascii="Arial" w:hAnsi="Arial" w:cs="Arial"/>
+                <w:noProof/>
+                <w:webHidden/>
+                <w:sz w:val="24"/>
+                <w:szCs w:val="24"/>
+              </w:rPr>
+              <w:instrText xml:space="preserve"> PAGEREF _Toc366447357 \h </w:instrText>
+            </w:r>
+            <w:r>
+              <w:rPr>
+                <w:rFonts w:ascii="Arial" w:hAnsi="Arial" w:cs="Arial"/>
+                <w:noProof/>
+                <w:webHidden/>
+                <w:sz w:val="24"/>
+                <w:szCs w:val="24"/>
+              </w:rPr>
+            </w:r>
+            <w:r>
+              <w:rPr>
+                <w:rFonts w:ascii="Arial" w:hAnsi="Arial" w:cs="Arial"/>
+                <w:noProof/>
+                <w:webHidden/>
+                <w:sz w:val="24"/>
+                <w:szCs w:val="24"/>
+              </w:rPr>
+              <w:fldChar w:fldCharType="separate"/>
+            </w:r>
+            <w:r>
+              <w:rPr>
+                <w:rFonts w:ascii="Arial" w:hAnsi="Arial" w:cs="Arial"/>
+                <w:noProof/>
+                <w:webHidden/>
+                <w:sz w:val="24"/>
+                <w:szCs w:val="24"/>
+              </w:rPr>
+              <w:t>6</w:t>
+            </w:r>
+            <w:r>
+              <w:rPr>
+                <w:rFonts w:ascii="Arial" w:hAnsi="Arial" w:cs="Arial"/>
+                <w:noProof/>
+                <w:webHidden/>
+                <w:sz w:val="24"/>
+                <w:szCs w:val="24"/>
+              </w:rPr>
+              <w:fldChar w:fldCharType="end"/>
+            </w:r>
+          </w:hyperlink>
+        </w:p>
+        <w:p>
+          <w:pPr>
+            <w:pStyle w:val="Sumrio2"/>
+            <w:tabs>
+              <w:tab w:val="right" w:leader="dot" w:pos="9350"/>
+            </w:tabs>
+            <w:rPr>
+              <w:rFonts w:ascii="Arial" w:eastAsiaTheme="minorEastAsia" w:hAnsi="Arial" w:cs="Arial"/>
+              <w:i w:val="0"/>
+              <w:iCs w:val="0"/>
+              <w:noProof/>
+              <w:snapToGrid/>
+              <w:sz w:val="24"/>
+              <w:szCs w:val="24"/>
+              <w:lang w:val="pt-BR" w:eastAsia="pt-BR"/>
+            </w:rPr>
+          </w:pPr>
+          <w:hyperlink w:anchor="_Toc366447358" w:history="1">
+            <w:r>
+              <w:rPr>
+                <w:rStyle w:val="Hyperlink"/>
+                <w:rFonts w:ascii="Arial" w:hAnsi="Arial" w:cs="Arial"/>
+                <w:noProof/>
+                <w:sz w:val="24"/>
+                <w:szCs w:val="24"/>
+                <w:lang w:val="pt-BR"/>
+              </w:rPr>
+              <w:t>5.2 Analisar iteração passada</w:t>
+            </w:r>
+            <w:r>
+              <w:rPr>
+                <w:rFonts w:ascii="Arial" w:hAnsi="Arial" w:cs="Arial"/>
+                <w:noProof/>
+                <w:webHidden/>
+                <w:sz w:val="24"/>
+                <w:szCs w:val="24"/>
+              </w:rPr>
+              <w:tab/>
+            </w:r>
+            <w:r>
+              <w:rPr>
+                <w:rFonts w:ascii="Arial" w:hAnsi="Arial" w:cs="Arial"/>
+                <w:noProof/>
+                <w:webHidden/>
+                <w:sz w:val="24"/>
+                <w:szCs w:val="24"/>
+              </w:rPr>
+              <w:fldChar w:fldCharType="begin"/>
+            </w:r>
+            <w:r>
+              <w:rPr>
+                <w:rFonts w:ascii="Arial" w:hAnsi="Arial" w:cs="Arial"/>
+                <w:noProof/>
+                <w:webHidden/>
+                <w:sz w:val="24"/>
+                <w:szCs w:val="24"/>
+              </w:rPr>
+              <w:instrText xml:space="preserve"> PAGEREF _Toc366447358 \h </w:instrText>
+            </w:r>
+            <w:r>
+              <w:rPr>
+                <w:rFonts w:ascii="Arial" w:hAnsi="Arial" w:cs="Arial"/>
+                <w:noProof/>
+                <w:webHidden/>
+                <w:sz w:val="24"/>
+                <w:szCs w:val="24"/>
+              </w:rPr>
+            </w:r>
+            <w:r>
+              <w:rPr>
+                <w:rFonts w:ascii="Arial" w:hAnsi="Arial" w:cs="Arial"/>
+                <w:noProof/>
+                <w:webHidden/>
+                <w:sz w:val="24"/>
+                <w:szCs w:val="24"/>
+              </w:rPr>
+              <w:fldChar w:fldCharType="separate"/>
+            </w:r>
+            <w:r>
+              <w:rPr>
+                <w:rFonts w:ascii="Arial" w:hAnsi="Arial" w:cs="Arial"/>
+                <w:noProof/>
+                <w:webHidden/>
+                <w:sz w:val="24"/>
+                <w:szCs w:val="24"/>
+              </w:rPr>
+              <w:t>6</w:t>
+            </w:r>
+            <w:r>
+              <w:rPr>
+                <w:rFonts w:ascii="Arial" w:hAnsi="Arial" w:cs="Arial"/>
+                <w:noProof/>
+                <w:webHidden/>
+                <w:sz w:val="24"/>
+                <w:szCs w:val="24"/>
+              </w:rPr>
+              <w:fldChar w:fldCharType="end"/>
+            </w:r>
+          </w:hyperlink>
+        </w:p>
+        <w:p>
+          <w:pPr>
+            <w:pStyle w:val="Sumrio2"/>
+            <w:tabs>
+              <w:tab w:val="right" w:leader="dot" w:pos="9350"/>
+            </w:tabs>
+            <w:rPr>
+              <w:rFonts w:ascii="Arial" w:eastAsiaTheme="minorEastAsia" w:hAnsi="Arial" w:cs="Arial"/>
+              <w:i w:val="0"/>
+              <w:iCs w:val="0"/>
+              <w:noProof/>
+              <w:snapToGrid/>
+              <w:sz w:val="24"/>
+              <w:szCs w:val="24"/>
+              <w:lang w:val="pt-BR" w:eastAsia="pt-BR"/>
+            </w:rPr>
+          </w:pPr>
+          <w:hyperlink w:anchor="_Toc366447359" w:history="1">
+            <w:r>
+              <w:rPr>
+                <w:rStyle w:val="Hyperlink"/>
+                <w:rFonts w:ascii="Arial" w:hAnsi="Arial" w:cs="Arial"/>
+                <w:noProof/>
+                <w:sz w:val="24"/>
+                <w:szCs w:val="24"/>
+                <w:lang w:val="pt-BR"/>
+              </w:rPr>
+              <w:t>5.3 Monitorar/Atualizar Orçamento e Custo Total do Projeto</w:t>
+            </w:r>
+            <w:r>
+              <w:rPr>
+                <w:rFonts w:ascii="Arial" w:hAnsi="Arial" w:cs="Arial"/>
+                <w:noProof/>
+                <w:webHidden/>
+                <w:sz w:val="24"/>
+                <w:szCs w:val="24"/>
+              </w:rPr>
+              <w:tab/>
+            </w:r>
+            <w:r>
+              <w:rPr>
+                <w:rFonts w:ascii="Arial" w:hAnsi="Arial" w:cs="Arial"/>
+                <w:noProof/>
+                <w:webHidden/>
+                <w:sz w:val="24"/>
+                <w:szCs w:val="24"/>
+              </w:rPr>
+              <w:fldChar w:fldCharType="begin"/>
+            </w:r>
+            <w:r>
+              <w:rPr>
+                <w:rFonts w:ascii="Arial" w:hAnsi="Arial" w:cs="Arial"/>
+                <w:noProof/>
+                <w:webHidden/>
+                <w:sz w:val="24"/>
+                <w:szCs w:val="24"/>
+              </w:rPr>
+              <w:instrText xml:space="preserve"> PAGEREF _Toc366447359 \h </w:instrText>
+            </w:r>
+            <w:r>
+              <w:rPr>
+                <w:rFonts w:ascii="Arial" w:hAnsi="Arial" w:cs="Arial"/>
+                <w:noProof/>
+                <w:webHidden/>
+                <w:sz w:val="24"/>
+                <w:szCs w:val="24"/>
+              </w:rPr>
+            </w:r>
+            <w:r>
+              <w:rPr>
+                <w:rFonts w:ascii="Arial" w:hAnsi="Arial" w:cs="Arial"/>
+                <w:noProof/>
+                <w:webHidden/>
+                <w:sz w:val="24"/>
+                <w:szCs w:val="24"/>
+              </w:rPr>
+              <w:fldChar w:fldCharType="separate"/>
+            </w:r>
+            <w:r>
+              <w:rPr>
+                <w:rFonts w:ascii="Arial" w:hAnsi="Arial" w:cs="Arial"/>
+                <w:noProof/>
+                <w:webHidden/>
+                <w:sz w:val="24"/>
+                <w:szCs w:val="24"/>
+              </w:rPr>
+              <w:t>7</w:t>
+            </w:r>
+            <w:r>
+              <w:rPr>
+                <w:rFonts w:ascii="Arial" w:hAnsi="Arial" w:cs="Arial"/>
+                <w:noProof/>
+                <w:webHidden/>
+                <w:sz w:val="24"/>
+                <w:szCs w:val="24"/>
+              </w:rPr>
+              <w:fldChar w:fldCharType="end"/>
+            </w:r>
+          </w:hyperlink>
+        </w:p>
+        <w:p>
+          <w:pPr>
+            <w:rPr>
+              <w:rFonts w:ascii="Arial" w:hAnsi="Arial" w:cs="Arial"/>
+              <w:sz w:val="24"/>
+              <w:szCs w:val="24"/>
+              <w:lang w:val="pt-BR"/>
+            </w:rPr>
+          </w:pPr>
+          <w:r>
+            <w:rPr>
+              <w:rFonts w:ascii="Arial" w:hAnsi="Arial" w:cs="Arial"/>
+              <w:sz w:val="24"/>
+              <w:szCs w:val="24"/>
+              <w:lang w:val="pt-BR"/>
+            </w:rPr>
+            <w:fldChar w:fldCharType="end"/>
+          </w:r>
+        </w:p>
+      </w:sdtContent>
+    </w:sdt>
+    <w:p>
+      <w:pPr>
+        <w:pStyle w:val="Ttulo"/>
+        <w:spacing w:line="360" w:lineRule="auto"/>
+        <w:jc w:val="both"/>
+        <w:outlineLvl w:val="0"/>
+        <w:rPr>
+          <w:rFonts w:cs="Arial"/>
+          <w:sz w:val="24"/>
+          <w:szCs w:val="24"/>
+          <w:lang w:val="pt-BR"/>
+        </w:rPr>
+      </w:pPr>
+      <w:bookmarkStart w:id="1" w:name="_GoBack"/>
+      <w:bookmarkEnd w:id="1"/>
     </w:p>
     <w:p>
       <w:pPr>
-        <w:pStyle w:val="Sumrio2"/>
-        <w:tabs>
-          <w:tab w:val="right" w:pos="9350"/>
-        </w:tabs>
-        <w:rPr>
-          <w:rFonts w:asciiTheme="minorHAnsi" w:eastAsiaTheme="minorEastAsia" w:hAnsiTheme="minorHAnsi" w:cstheme="minorBidi"/>
-          <w:i w:val="0"/>
-          <w:iCs w:val="0"/>
-          <w:noProof/>
-          <w:snapToGrid/>
-          <w:sz w:val="22"/>
-          <w:szCs w:val="22"/>
-          <w:lang w:val="pt-BR" w:eastAsia="pt-BR"/>
-        </w:rPr>
-      </w:pPr>
-      <w:hyperlink w:anchor="_Toc355288274" w:history="1">
-        <w:r>
-          <w:rPr>
-            <w:rStyle w:val="Hyperlink"/>
-            <w:noProof/>
-            <w:lang w:val="pt-BR"/>
-          </w:rPr>
-          <w:t>1.1 Finalidade</w:t>
-        </w:r>
-        <w:r>
-          <w:rPr>
-            <w:noProof/>
-            <w:webHidden/>
-          </w:rPr>
-          <w:t xml:space="preserve"> </w:t>
-        </w:r>
-        <w:r>
-          <w:rPr>
-            <w:noProof/>
-            <w:webHidden/>
-          </w:rPr>
-          <w:tab/>
-        </w:r>
-        <w:r>
-          <w:rPr>
-            <w:noProof/>
-            <w:webHidden/>
-          </w:rPr>
-          <w:fldChar w:fldCharType="begin"/>
-        </w:r>
-        <w:r>
-          <w:rPr>
-            <w:noProof/>
-            <w:webHidden/>
-          </w:rPr>
-          <w:instrText xml:space="preserve"> PAGEREF _Toc355288274 \h </w:instrText>
-        </w:r>
-        <w:r>
-          <w:rPr>
-            <w:noProof/>
-            <w:webHidden/>
-          </w:rPr>
-        </w:r>
-        <w:r>
-          <w:rPr>
-            <w:noProof/>
-            <w:webHidden/>
-          </w:rPr>
-          <w:fldChar w:fldCharType="separate"/>
-        </w:r>
-        <w:r>
-          <w:rPr>
-            <w:noProof/>
-            <w:webHidden/>
-          </w:rPr>
-          <w:t>4</w:t>
-        </w:r>
-        <w:r>
-          <w:rPr>
-            <w:noProof/>
-            <w:webHidden/>
-          </w:rPr>
-          <w:fldChar w:fldCharType="end"/>
-        </w:r>
-      </w:hyperlink>
-    </w:p>
-    <w:p>
-      <w:pPr>
-        <w:pStyle w:val="Sumrio2"/>
-        <w:tabs>
-          <w:tab w:val="right" w:pos="9350"/>
-        </w:tabs>
-        <w:rPr>
-          <w:rFonts w:asciiTheme="minorHAnsi" w:eastAsiaTheme="minorEastAsia" w:hAnsiTheme="minorHAnsi" w:cstheme="minorBidi"/>
-          <w:i w:val="0"/>
-          <w:iCs w:val="0"/>
-          <w:noProof/>
-          <w:snapToGrid/>
-          <w:sz w:val="22"/>
-          <w:szCs w:val="22"/>
-          <w:lang w:val="pt-BR" w:eastAsia="pt-BR"/>
-        </w:rPr>
-      </w:pPr>
-      <w:hyperlink w:anchor="_Toc355288275" w:history="1">
-        <w:r>
-          <w:rPr>
-            <w:rStyle w:val="Hyperlink"/>
-            <w:noProof/>
-            <w:lang w:val="pt-BR"/>
-          </w:rPr>
-          <w:t>1.2 Escopo</w:t>
-        </w:r>
-        <w:r>
-          <w:rPr>
-            <w:noProof/>
-            <w:webHidden/>
-          </w:rPr>
-          <w:t xml:space="preserve"> </w:t>
-        </w:r>
-        <w:r>
-          <w:rPr>
-            <w:noProof/>
-            <w:webHidden/>
-          </w:rPr>
-          <w:tab/>
-        </w:r>
-        <w:r>
-          <w:rPr>
-            <w:noProof/>
-            <w:webHidden/>
-          </w:rPr>
-          <w:fldChar w:fldCharType="begin"/>
-        </w:r>
-        <w:r>
-          <w:rPr>
-            <w:noProof/>
-            <w:webHidden/>
-          </w:rPr>
-          <w:instrText xml:space="preserve"> PAGEREF _Toc355288275 \h </w:instrText>
-        </w:r>
-        <w:r>
-          <w:rPr>
-            <w:noProof/>
-            <w:webHidden/>
-          </w:rPr>
-        </w:r>
-        <w:r>
-          <w:rPr>
-            <w:noProof/>
-            <w:webHidden/>
-          </w:rPr>
-          <w:fldChar w:fldCharType="separate"/>
-        </w:r>
-        <w:r>
-          <w:rPr>
-            <w:noProof/>
-            <w:webHidden/>
-          </w:rPr>
-          <w:t>4</w:t>
-        </w:r>
-        <w:r>
-          <w:rPr>
-            <w:noProof/>
-            <w:webHidden/>
-          </w:rPr>
-          <w:fldChar w:fldCharType="end"/>
-        </w:r>
-      </w:hyperlink>
-    </w:p>
-    <w:p>
-      <w:pPr>
-        <w:pStyle w:val="Sumrio1"/>
-        <w:tabs>
-          <w:tab w:val="left" w:pos="400"/>
-          <w:tab w:val="right" w:pos="9350"/>
-        </w:tabs>
-        <w:rPr>
-          <w:rFonts w:asciiTheme="minorHAnsi" w:eastAsiaTheme="minorEastAsia" w:hAnsiTheme="minorHAnsi" w:cstheme="minorBidi"/>
-          <w:b w:val="0"/>
-          <w:bCs w:val="0"/>
-          <w:noProof/>
-          <w:snapToGrid/>
-          <w:sz w:val="22"/>
-          <w:szCs w:val="22"/>
-          <w:lang w:val="pt-BR" w:eastAsia="pt-BR"/>
-        </w:rPr>
-      </w:pPr>
-      <w:hyperlink w:anchor="_Toc355288276" w:history="1">
-        <w:r>
-          <w:rPr>
-            <w:rStyle w:val="Hyperlink"/>
-            <w:noProof/>
-            <w:lang w:val="pt-BR"/>
-          </w:rPr>
-          <w:t>2.</w:t>
-        </w:r>
-        <w:r>
-          <w:rPr>
-            <w:rFonts w:asciiTheme="minorHAnsi" w:eastAsiaTheme="minorEastAsia" w:hAnsiTheme="minorHAnsi" w:cstheme="minorBidi"/>
-            <w:b w:val="0"/>
-            <w:bCs w:val="0"/>
-            <w:noProof/>
-            <w:snapToGrid/>
-            <w:sz w:val="22"/>
-            <w:szCs w:val="22"/>
-            <w:lang w:val="pt-BR" w:eastAsia="pt-BR"/>
-          </w:rPr>
-          <w:tab/>
-        </w:r>
-        <w:r>
-          <w:rPr>
-            <w:rStyle w:val="Hyperlink"/>
-            <w:noProof/>
-            <w:lang w:val="pt-BR"/>
-          </w:rPr>
-          <w:t>Métricas de Custo</w:t>
-        </w:r>
-        <w:r>
-          <w:rPr>
-            <w:noProof/>
-            <w:webHidden/>
-          </w:rPr>
-          <w:t xml:space="preserve"> </w:t>
-        </w:r>
-        <w:r>
-          <w:rPr>
-            <w:noProof/>
-            <w:webHidden/>
-          </w:rPr>
-          <w:tab/>
-        </w:r>
-        <w:r>
-          <w:rPr>
-            <w:noProof/>
-            <w:webHidden/>
-          </w:rPr>
-          <w:fldChar w:fldCharType="begin"/>
-        </w:r>
-        <w:r>
-          <w:rPr>
-            <w:noProof/>
-            <w:webHidden/>
-          </w:rPr>
-          <w:instrText xml:space="preserve"> PAGEREF _Toc355288276 \h </w:instrText>
-        </w:r>
-        <w:r>
-          <w:rPr>
-            <w:noProof/>
-            <w:webHidden/>
-          </w:rPr>
-        </w:r>
-        <w:r>
-          <w:rPr>
-            <w:noProof/>
-            <w:webHidden/>
-          </w:rPr>
-          <w:fldChar w:fldCharType="separate"/>
-        </w:r>
-        <w:r>
-          <w:rPr>
-            <w:noProof/>
-            <w:webHidden/>
-          </w:rPr>
-          <w:t>5</w:t>
-        </w:r>
-        <w:r>
-          <w:rPr>
-            <w:noProof/>
-            <w:webHidden/>
-          </w:rPr>
-          <w:fldChar w:fldCharType="end"/>
-        </w:r>
-      </w:hyperlink>
-    </w:p>
-    <w:p>
-      <w:pPr>
-        <w:pStyle w:val="Sumrio2"/>
-        <w:tabs>
-          <w:tab w:val="right" w:pos="9350"/>
-        </w:tabs>
-        <w:rPr>
-          <w:rFonts w:asciiTheme="minorHAnsi" w:eastAsiaTheme="minorEastAsia" w:hAnsiTheme="minorHAnsi" w:cstheme="minorBidi"/>
-          <w:i w:val="0"/>
-          <w:iCs w:val="0"/>
-          <w:noProof/>
-          <w:snapToGrid/>
-          <w:sz w:val="22"/>
-          <w:szCs w:val="22"/>
-          <w:lang w:val="pt-BR" w:eastAsia="pt-BR"/>
-        </w:rPr>
-      </w:pPr>
-      <w:hyperlink w:anchor="_Toc355288277" w:history="1">
-        <w:r>
-          <w:rPr>
-            <w:rStyle w:val="Hyperlink"/>
-            <w:rFonts w:cs="Arial"/>
-            <w:noProof/>
-            <w:lang w:val="pt-BR"/>
-          </w:rPr>
-          <w:t>2.1 Valores dos Recursos Humanos</w:t>
-        </w:r>
-        <w:r>
-          <w:rPr>
-            <w:noProof/>
-            <w:webHidden/>
-          </w:rPr>
-          <w:t xml:space="preserve"> </w:t>
-        </w:r>
-        <w:r>
-          <w:rPr>
-            <w:noProof/>
-            <w:webHidden/>
-          </w:rPr>
-          <w:tab/>
-        </w:r>
-        <w:r>
-          <w:rPr>
-            <w:noProof/>
-            <w:webHidden/>
-          </w:rPr>
-          <w:fldChar w:fldCharType="begin"/>
-        </w:r>
-        <w:r>
-          <w:rPr>
-            <w:noProof/>
-            <w:webHidden/>
-          </w:rPr>
-          <w:instrText xml:space="preserve"> PAGEREF _Toc355288277 \h </w:instrText>
-        </w:r>
-        <w:r>
-          <w:rPr>
-            <w:noProof/>
-            <w:webHidden/>
-          </w:rPr>
-        </w:r>
-        <w:r>
-          <w:rPr>
-            <w:noProof/>
-            <w:webHidden/>
-          </w:rPr>
-          <w:fldChar w:fldCharType="separate"/>
-        </w:r>
-        <w:r>
-          <w:rPr>
-            <w:noProof/>
-            <w:webHidden/>
-          </w:rPr>
-          <w:t>5</w:t>
-        </w:r>
-        <w:r>
-          <w:rPr>
-            <w:noProof/>
-            <w:webHidden/>
-          </w:rPr>
-          <w:fldChar w:fldCharType="end"/>
-        </w:r>
-      </w:hyperlink>
-    </w:p>
-    <w:p>
-      <w:pPr>
-        <w:pStyle w:val="Sumrio1"/>
-        <w:tabs>
-          <w:tab w:val="left" w:pos="400"/>
-          <w:tab w:val="right" w:pos="9350"/>
-        </w:tabs>
-        <w:rPr>
-          <w:rFonts w:asciiTheme="minorHAnsi" w:eastAsiaTheme="minorEastAsia" w:hAnsiTheme="minorHAnsi" w:cstheme="minorBidi"/>
-          <w:b w:val="0"/>
-          <w:bCs w:val="0"/>
-          <w:noProof/>
-          <w:snapToGrid/>
-          <w:sz w:val="22"/>
-          <w:szCs w:val="22"/>
-          <w:lang w:val="pt-BR" w:eastAsia="pt-BR"/>
-        </w:rPr>
-      </w:pPr>
-      <w:hyperlink w:anchor="_Toc355288278" w:history="1">
-        <w:r>
-          <w:rPr>
-            <w:rStyle w:val="Hyperlink"/>
-            <w:noProof/>
-            <w:lang w:val="pt-BR"/>
-          </w:rPr>
-          <w:t>3.</w:t>
-        </w:r>
-        <w:r>
-          <w:rPr>
-            <w:rFonts w:asciiTheme="minorHAnsi" w:eastAsiaTheme="minorEastAsia" w:hAnsiTheme="minorHAnsi" w:cstheme="minorBidi"/>
-            <w:b w:val="0"/>
-            <w:bCs w:val="0"/>
-            <w:noProof/>
-            <w:snapToGrid/>
-            <w:sz w:val="22"/>
-            <w:szCs w:val="22"/>
-            <w:lang w:val="pt-BR" w:eastAsia="pt-BR"/>
-          </w:rPr>
-          <w:tab/>
-        </w:r>
-        <w:r>
-          <w:rPr>
-            <w:rStyle w:val="Hyperlink"/>
-            <w:noProof/>
-            <w:lang w:val="pt-BR"/>
-          </w:rPr>
-          <w:t>Armazenamento das informações</w:t>
-        </w:r>
-        <w:r>
-          <w:rPr>
-            <w:noProof/>
-            <w:webHidden/>
-          </w:rPr>
-          <w:t xml:space="preserve"> </w:t>
-        </w:r>
-        <w:r>
-          <w:rPr>
-            <w:noProof/>
-            <w:webHidden/>
-          </w:rPr>
-          <w:tab/>
-        </w:r>
-        <w:r>
-          <w:rPr>
-            <w:noProof/>
-            <w:webHidden/>
-          </w:rPr>
-          <w:fldChar w:fldCharType="begin"/>
-        </w:r>
-        <w:r>
-          <w:rPr>
-            <w:noProof/>
-            <w:webHidden/>
-          </w:rPr>
-          <w:instrText xml:space="preserve"> PAGEREF _Toc355288278 \h </w:instrText>
-        </w:r>
-        <w:r>
-          <w:rPr>
-            <w:noProof/>
-            <w:webHidden/>
-          </w:rPr>
-        </w:r>
-        <w:r>
-          <w:rPr>
-            <w:noProof/>
-            <w:webHidden/>
-          </w:rPr>
-          <w:fldChar w:fldCharType="separate"/>
-        </w:r>
-        <w:r>
-          <w:rPr>
-            <w:noProof/>
-            <w:webHidden/>
-          </w:rPr>
-          <w:t>6</w:t>
-        </w:r>
-        <w:r>
-          <w:rPr>
-            <w:noProof/>
-            <w:webHidden/>
-          </w:rPr>
-          <w:fldChar w:fldCharType="end"/>
-        </w:r>
-      </w:hyperlink>
-    </w:p>
-    <w:p>
-      <w:pPr>
-        <w:pStyle w:val="Sumrio1"/>
-        <w:tabs>
-          <w:tab w:val="left" w:pos="400"/>
-          <w:tab w:val="right" w:pos="9350"/>
-        </w:tabs>
-        <w:rPr>
-          <w:rFonts w:asciiTheme="minorHAnsi" w:eastAsiaTheme="minorEastAsia" w:hAnsiTheme="minorHAnsi" w:cstheme="minorBidi"/>
-          <w:b w:val="0"/>
-          <w:bCs w:val="0"/>
-          <w:noProof/>
-          <w:snapToGrid/>
-          <w:sz w:val="22"/>
-          <w:szCs w:val="22"/>
-          <w:lang w:val="pt-BR" w:eastAsia="pt-BR"/>
-        </w:rPr>
-      </w:pPr>
-      <w:hyperlink w:anchor="_Toc355288279" w:history="1">
-        <w:r>
-          <w:rPr>
-            <w:rStyle w:val="Hyperlink"/>
-            <w:noProof/>
-            <w:lang w:val="pt-BR"/>
-          </w:rPr>
-          <w:t>4.</w:t>
-        </w:r>
-        <w:r>
-          <w:rPr>
-            <w:rFonts w:asciiTheme="minorHAnsi" w:eastAsiaTheme="minorEastAsia" w:hAnsiTheme="minorHAnsi" w:cstheme="minorBidi"/>
-            <w:b w:val="0"/>
-            <w:bCs w:val="0"/>
-            <w:noProof/>
-            <w:snapToGrid/>
-            <w:sz w:val="22"/>
-            <w:szCs w:val="22"/>
-            <w:lang w:val="pt-BR" w:eastAsia="pt-BR"/>
-          </w:rPr>
-          <w:tab/>
-        </w:r>
-        <w:r>
-          <w:rPr>
-            <w:rStyle w:val="Hyperlink"/>
-            <w:noProof/>
-            <w:lang w:val="pt-BR"/>
-          </w:rPr>
-          <w:t>Orçamento total do projeto</w:t>
-        </w:r>
-        <w:r>
-          <w:rPr>
-            <w:noProof/>
-            <w:webHidden/>
-          </w:rPr>
-          <w:t xml:space="preserve"> </w:t>
-        </w:r>
-        <w:r>
-          <w:rPr>
-            <w:noProof/>
-            <w:webHidden/>
-          </w:rPr>
-          <w:tab/>
-        </w:r>
-        <w:r>
-          <w:rPr>
-            <w:noProof/>
-            <w:webHidden/>
-          </w:rPr>
-          <w:fldChar w:fldCharType="begin"/>
-        </w:r>
-        <w:r>
-          <w:rPr>
-            <w:noProof/>
-            <w:webHidden/>
-          </w:rPr>
-          <w:instrText xml:space="preserve"> PAGEREF _Toc355288279 \h </w:instrText>
-        </w:r>
-        <w:r>
-          <w:rPr>
-            <w:noProof/>
-            <w:webHidden/>
-          </w:rPr>
-        </w:r>
-        <w:r>
-          <w:rPr>
-            <w:noProof/>
-            <w:webHidden/>
-          </w:rPr>
-          <w:fldChar w:fldCharType="separate"/>
-        </w:r>
-        <w:r>
-          <w:rPr>
-            <w:noProof/>
-            <w:webHidden/>
-          </w:rPr>
-          <w:t>6</w:t>
-        </w:r>
-        <w:r>
-          <w:rPr>
-            <w:noProof/>
-            <w:webHidden/>
-          </w:rPr>
-          <w:fldChar w:fldCharType="end"/>
-        </w:r>
-      </w:hyperlink>
-    </w:p>
-    <w:p>
-      <w:pPr>
-        <w:pStyle w:val="Sumrio1"/>
-        <w:tabs>
-          <w:tab w:val="left" w:pos="400"/>
-          <w:tab w:val="right" w:pos="9350"/>
-        </w:tabs>
-        <w:rPr>
-          <w:rFonts w:asciiTheme="minorHAnsi" w:eastAsiaTheme="minorEastAsia" w:hAnsiTheme="minorHAnsi" w:cstheme="minorBidi"/>
-          <w:b w:val="0"/>
-          <w:bCs w:val="0"/>
-          <w:noProof/>
-          <w:snapToGrid/>
-          <w:sz w:val="22"/>
-          <w:szCs w:val="22"/>
-          <w:lang w:val="pt-BR" w:eastAsia="pt-BR"/>
-        </w:rPr>
-      </w:pPr>
-      <w:hyperlink w:anchor="_Toc355288280" w:history="1">
-        <w:r>
-          <w:rPr>
-            <w:rStyle w:val="Hyperlink"/>
-            <w:noProof/>
-            <w:lang w:val="pt-BR"/>
-          </w:rPr>
-          <w:t>5.</w:t>
-        </w:r>
-        <w:r>
-          <w:rPr>
-            <w:rFonts w:asciiTheme="minorHAnsi" w:eastAsiaTheme="minorEastAsia" w:hAnsiTheme="minorHAnsi" w:cstheme="minorBidi"/>
-            <w:b w:val="0"/>
-            <w:bCs w:val="0"/>
-            <w:noProof/>
-            <w:snapToGrid/>
-            <w:sz w:val="22"/>
-            <w:szCs w:val="22"/>
-            <w:lang w:val="pt-BR" w:eastAsia="pt-BR"/>
-          </w:rPr>
-          <w:tab/>
-        </w:r>
-        <w:r>
-          <w:rPr>
-            <w:rStyle w:val="Hyperlink"/>
-            <w:noProof/>
-            <w:lang w:val="pt-BR"/>
-          </w:rPr>
-          <w:t>Atividades de custo</w:t>
-        </w:r>
-        <w:r>
-          <w:rPr>
-            <w:noProof/>
-            <w:webHidden/>
-          </w:rPr>
-          <w:t xml:space="preserve"> </w:t>
-        </w:r>
-        <w:r>
-          <w:rPr>
-            <w:noProof/>
-            <w:webHidden/>
-          </w:rPr>
-          <w:tab/>
-        </w:r>
-        <w:r>
-          <w:rPr>
-            <w:noProof/>
-            <w:webHidden/>
-          </w:rPr>
-          <w:fldChar w:fldCharType="begin"/>
-        </w:r>
-        <w:r>
-          <w:rPr>
-            <w:noProof/>
-            <w:webHidden/>
-          </w:rPr>
-          <w:instrText xml:space="preserve"> PAGEREF _Toc355288280 \h </w:instrText>
-        </w:r>
-        <w:r>
-          <w:rPr>
-            <w:noProof/>
-            <w:webHidden/>
-          </w:rPr>
-        </w:r>
-        <w:r>
-          <w:rPr>
-            <w:noProof/>
-            <w:webHidden/>
-          </w:rPr>
-          <w:fldChar w:fldCharType="separate"/>
-        </w:r>
-        <w:r>
-          <w:rPr>
-            <w:noProof/>
-            <w:webHidden/>
-          </w:rPr>
-          <w:t>6</w:t>
-        </w:r>
-        <w:r>
-          <w:rPr>
-            <w:noProof/>
-            <w:webHidden/>
-          </w:rPr>
-          <w:fldChar w:fldCharType="end"/>
-        </w:r>
-      </w:hyperlink>
-    </w:p>
-    <w:p>
-      <w:pPr>
-        <w:pStyle w:val="Sumrio2"/>
-        <w:tabs>
-          <w:tab w:val="right" w:pos="9350"/>
-        </w:tabs>
-        <w:rPr>
-          <w:rFonts w:asciiTheme="minorHAnsi" w:eastAsiaTheme="minorEastAsia" w:hAnsiTheme="minorHAnsi" w:cstheme="minorBidi"/>
-          <w:i w:val="0"/>
-          <w:iCs w:val="0"/>
-          <w:noProof/>
-          <w:snapToGrid/>
-          <w:sz w:val="22"/>
-          <w:szCs w:val="22"/>
-          <w:lang w:val="pt-BR" w:eastAsia="pt-BR"/>
-        </w:rPr>
-      </w:pPr>
-      <w:hyperlink w:anchor="_Toc355288281" w:history="1">
-        <w:r>
-          <w:rPr>
-            <w:rStyle w:val="Hyperlink"/>
-            <w:rFonts w:cs="Arial"/>
-            <w:noProof/>
-            <w:lang w:val="pt-BR"/>
-          </w:rPr>
-          <w:t>5.1 Estimar custo da iteração atual</w:t>
-        </w:r>
-        <w:r>
-          <w:rPr>
-            <w:noProof/>
-            <w:webHidden/>
-          </w:rPr>
-          <w:t xml:space="preserve"> </w:t>
-        </w:r>
-        <w:r>
-          <w:rPr>
-            <w:noProof/>
-            <w:webHidden/>
-          </w:rPr>
-          <w:tab/>
-        </w:r>
-        <w:r>
-          <w:rPr>
-            <w:noProof/>
-            <w:webHidden/>
-          </w:rPr>
-          <w:fldChar w:fldCharType="begin"/>
-        </w:r>
-        <w:r>
-          <w:rPr>
-            <w:noProof/>
-            <w:webHidden/>
-          </w:rPr>
-          <w:instrText xml:space="preserve"> PAGEREF _Toc355288281 \h </w:instrText>
-        </w:r>
-        <w:r>
-          <w:rPr>
-            <w:noProof/>
-            <w:webHidden/>
-          </w:rPr>
-        </w:r>
-        <w:r>
-          <w:rPr>
-            <w:noProof/>
-            <w:webHidden/>
-          </w:rPr>
-          <w:fldChar w:fldCharType="separate"/>
-        </w:r>
-        <w:r>
-          <w:rPr>
-            <w:noProof/>
-            <w:webHidden/>
-          </w:rPr>
-          <w:t>6</w:t>
-        </w:r>
-        <w:r>
-          <w:rPr>
-            <w:noProof/>
-            <w:webHidden/>
-          </w:rPr>
-          <w:fldChar w:fldCharType="end"/>
-        </w:r>
-      </w:hyperlink>
-    </w:p>
-    <w:p>
-      <w:pPr>
-        <w:pStyle w:val="Sumrio2"/>
-        <w:tabs>
-          <w:tab w:val="right" w:pos="9350"/>
-        </w:tabs>
-        <w:rPr>
-          <w:rFonts w:asciiTheme="minorHAnsi" w:eastAsiaTheme="minorEastAsia" w:hAnsiTheme="minorHAnsi" w:cstheme="minorBidi"/>
-          <w:i w:val="0"/>
-          <w:iCs w:val="0"/>
-          <w:noProof/>
-          <w:snapToGrid/>
-          <w:sz w:val="22"/>
-          <w:szCs w:val="22"/>
-          <w:lang w:val="pt-BR" w:eastAsia="pt-BR"/>
-        </w:rPr>
-      </w:pPr>
-      <w:hyperlink w:anchor="_Toc355288282" w:history="1">
-        <w:r>
-          <w:rPr>
-            <w:rStyle w:val="Hyperlink"/>
-            <w:rFonts w:cs="Arial"/>
-            <w:noProof/>
-            <w:lang w:val="pt-BR"/>
-          </w:rPr>
-          <w:t>5.2 Analisar iteração passada</w:t>
-        </w:r>
-        <w:r>
-          <w:rPr>
-            <w:noProof/>
-            <w:webHidden/>
-          </w:rPr>
-          <w:t xml:space="preserve"> </w:t>
-        </w:r>
-        <w:r>
-          <w:rPr>
-            <w:noProof/>
-            <w:webHidden/>
-          </w:rPr>
-          <w:tab/>
-        </w:r>
-        <w:r>
-          <w:rPr>
-            <w:noProof/>
-            <w:webHidden/>
-          </w:rPr>
-          <w:fldChar w:fldCharType="begin"/>
-        </w:r>
-        <w:r>
-          <w:rPr>
-            <w:noProof/>
-            <w:webHidden/>
-          </w:rPr>
-          <w:instrText xml:space="preserve"> PAGEREF _Toc355288282 \h </w:instrText>
-        </w:r>
-        <w:r>
-          <w:rPr>
-            <w:noProof/>
-            <w:webHidden/>
-          </w:rPr>
-        </w:r>
-        <w:r>
-          <w:rPr>
-            <w:noProof/>
-            <w:webHidden/>
-          </w:rPr>
-          <w:fldChar w:fldCharType="separate"/>
-        </w:r>
-        <w:r>
-          <w:rPr>
-            <w:noProof/>
-            <w:webHidden/>
-          </w:rPr>
-          <w:t>6</w:t>
-        </w:r>
-        <w:r>
-          <w:rPr>
-            <w:noProof/>
-            <w:webHidden/>
-          </w:rPr>
-          <w:fldChar w:fldCharType="end"/>
-        </w:r>
-      </w:hyperlink>
-    </w:p>
-    <w:p>
-      <w:pPr>
-        <w:pStyle w:val="Sumrio2"/>
-        <w:tabs>
-          <w:tab w:val="right" w:pos="9350"/>
-        </w:tabs>
-        <w:rPr>
-          <w:rFonts w:asciiTheme="minorHAnsi" w:eastAsiaTheme="minorEastAsia" w:hAnsiTheme="minorHAnsi" w:cstheme="minorBidi"/>
-          <w:i w:val="0"/>
-          <w:iCs w:val="0"/>
-          <w:noProof/>
-          <w:snapToGrid/>
-          <w:sz w:val="22"/>
-          <w:szCs w:val="22"/>
-          <w:lang w:val="pt-BR" w:eastAsia="pt-BR"/>
-        </w:rPr>
-      </w:pPr>
-      <w:hyperlink w:anchor="_Toc355288283" w:history="1">
-        <w:r>
-          <w:rPr>
-            <w:rStyle w:val="Hyperlink"/>
-            <w:rFonts w:cs="Arial"/>
-            <w:noProof/>
-            <w:lang w:val="pt-BR"/>
-          </w:rPr>
-          <w:t>5.3 Monitorar/Atualizar Orçamento e Custo Total do Projeto</w:t>
-        </w:r>
-        <w:r>
-          <w:rPr>
-            <w:noProof/>
-            <w:webHidden/>
-          </w:rPr>
-          <w:t xml:space="preserve"> </w:t>
-        </w:r>
-        <w:r>
-          <w:rPr>
-            <w:noProof/>
-            <w:webHidden/>
-          </w:rPr>
-          <w:tab/>
-        </w:r>
-        <w:r>
-          <w:rPr>
-            <w:noProof/>
-            <w:webHidden/>
-          </w:rPr>
-          <w:fldChar w:fldCharType="begin"/>
-        </w:r>
-        <w:r>
-          <w:rPr>
-            <w:noProof/>
-            <w:webHidden/>
-          </w:rPr>
-          <w:instrText xml:space="preserve"> PAGEREF _Toc355288283 \h </w:instrText>
-        </w:r>
-        <w:r>
-          <w:rPr>
-            <w:noProof/>
-            <w:webHidden/>
-          </w:rPr>
-        </w:r>
-        <w:r>
-          <w:rPr>
-            <w:noProof/>
-            <w:webHidden/>
-          </w:rPr>
-          <w:fldChar w:fldCharType="separate"/>
-        </w:r>
-        <w:r>
-          <w:rPr>
-            <w:noProof/>
-            <w:webHidden/>
-          </w:rPr>
-          <w:t>6</w:t>
-        </w:r>
-        <w:r>
-          <w:rPr>
-            <w:noProof/>
-            <w:webHidden/>
-          </w:rPr>
-          <w:fldChar w:fldCharType="end"/>
-        </w:r>
-      </w:hyperlink>
-    </w:p>
-    <w:p>
-      <w:pPr>
-        <w:pStyle w:val="Ttulo"/>
-        <w:outlineLvl w:val="0"/>
-        <w:rPr>
-          <w:lang w:val="pt-BR"/>
-        </w:rPr>
-      </w:pPr>
+        <w:widowControl/>
+        <w:autoSpaceDE/>
+        <w:autoSpaceDN/>
+        <w:spacing w:line="240" w:lineRule="auto"/>
+        <w:rPr>
+          <w:rFonts w:ascii="Arial" w:hAnsi="Arial" w:cs="Arial"/>
+          <w:b/>
+          <w:bCs/>
+          <w:sz w:val="24"/>
+          <w:szCs w:val="24"/>
+          <w:lang w:val="pt-BR"/>
+        </w:rPr>
+      </w:pPr>
+      <w:bookmarkStart w:id="2" w:name="_Toc524312826"/>
+      <w:bookmarkStart w:id="3" w:name="_Toc447095880"/>
+      <w:bookmarkStart w:id="4" w:name="_Toc456600917"/>
+      <w:bookmarkStart w:id="5" w:name="_Toc456598586"/>
+      <w:bookmarkStart w:id="6" w:name="_Toc366447331"/>
+      <w:bookmarkStart w:id="7" w:name="_Toc366447349"/>
       <w:r>
         <w:rPr>
-          <w:b w:val="0"/>
-          <w:bCs w:val="0"/>
-          <w:lang w:val="pt-BR"/>
-        </w:rPr>
-        <w:fldChar w:fldCharType="end"/>
-      </w:r>
-      <w:r>
-        <w:rPr>
+          <w:rFonts w:cs="Arial"/>
           <w:lang w:val="pt-BR"/>
         </w:rPr>
         <w:br w:type="page"/>
       </w:r>
-      <w:bookmarkStart w:id="0" w:name="_GoBack"/>
-      <w:bookmarkEnd w:id="0"/>
     </w:p>
     <w:p>
       <w:pPr>
@@ -1570,32 +2117,33 @@
           <w:ilvl w:val="0"/>
           <w:numId w:val="1"/>
         </w:numPr>
-        <w:rPr>
-          <w:sz w:val="20"/>
-          <w:szCs w:val="20"/>
-          <w:lang w:val="pt-BR"/>
-        </w:rPr>
-      </w:pPr>
-      <w:bookmarkStart w:id="1" w:name="_Toc524312826"/>
-      <w:bookmarkStart w:id="2" w:name="_Toc355288273"/>
-      <w:bookmarkStart w:id="3" w:name="_Toc447095880"/>
-      <w:bookmarkStart w:id="4" w:name="_Toc456600917"/>
-      <w:bookmarkStart w:id="5" w:name="_Toc456598586"/>
+        <w:spacing w:before="0" w:after="0" w:line="360" w:lineRule="auto"/>
+        <w:jc w:val="both"/>
+        <w:rPr>
+          <w:rFonts w:cs="Arial"/>
+          <w:lang w:val="pt-BR"/>
+        </w:rPr>
+      </w:pPr>
       <w:r>
         <w:rPr>
-          <w:sz w:val="20"/>
-          <w:szCs w:val="20"/>
+          <w:rFonts w:cs="Arial"/>
           <w:lang w:val="pt-BR"/>
         </w:rPr>
         <w:lastRenderedPageBreak/>
         <w:t>Introdução</w:t>
       </w:r>
-      <w:bookmarkEnd w:id="1"/>
       <w:bookmarkEnd w:id="2"/>
+      <w:bookmarkEnd w:id="6"/>
+      <w:bookmarkEnd w:id="7"/>
     </w:p>
     <w:p>
       <w:pPr>
-        <w:rPr>
+        <w:spacing w:line="360" w:lineRule="auto"/>
+        <w:jc w:val="both"/>
+        <w:rPr>
+          <w:rFonts w:ascii="Arial" w:hAnsi="Arial" w:cs="Arial"/>
+          <w:sz w:val="24"/>
+          <w:szCs w:val="24"/>
           <w:lang w:val="pt-BR"/>
         </w:rPr>
       </w:pPr>
@@ -1604,12 +2152,14 @@
       <w:pPr>
         <w:widowControl/>
         <w:adjustRightInd w:val="0"/>
-        <w:spacing w:line="240" w:lineRule="auto"/>
+        <w:spacing w:line="360" w:lineRule="auto"/>
         <w:ind w:firstLine="720"/>
         <w:jc w:val="both"/>
         <w:rPr>
           <w:rFonts w:ascii="Arial" w:hAnsi="Arial" w:cs="Arial"/>
           <w:snapToGrid/>
+          <w:sz w:val="24"/>
+          <w:szCs w:val="24"/>
           <w:lang w:val="pt-BR" w:eastAsia="pt-BR"/>
         </w:rPr>
       </w:pPr>
@@ -1617,6 +2167,8 @@
         <w:rPr>
           <w:rFonts w:ascii="Arial" w:hAnsi="Arial" w:cs="Arial"/>
           <w:snapToGrid/>
+          <w:sz w:val="24"/>
+          <w:szCs w:val="24"/>
           <w:lang w:val="pt-BR" w:eastAsia="pt-BR"/>
         </w:rPr>
         <w:t>A indústria de software vem produzindo softwares cada vez mais complexos e maiores, com exigência de tempo e custos cada vez menores e com necessidade de qualidade cada vez mais acurada. Entregar um produto com qualidade, dentro do prazo e custos esperados é hoje um grande desafio para as organizações.</w:t>
@@ -1626,12 +2178,14 @@
       <w:pPr>
         <w:widowControl/>
         <w:adjustRightInd w:val="0"/>
-        <w:spacing w:line="240" w:lineRule="auto"/>
+        <w:spacing w:line="360" w:lineRule="auto"/>
         <w:ind w:firstLine="720"/>
         <w:jc w:val="both"/>
         <w:rPr>
           <w:rFonts w:ascii="Arial" w:hAnsi="Arial" w:cs="Arial"/>
           <w:snapToGrid/>
+          <w:sz w:val="24"/>
+          <w:szCs w:val="24"/>
           <w:lang w:val="pt-BR" w:eastAsia="pt-BR"/>
         </w:rPr>
       </w:pPr>
@@ -1639,6 +2193,8 @@
         <w:rPr>
           <w:rFonts w:ascii="Arial" w:hAnsi="Arial" w:cs="Arial"/>
           <w:snapToGrid/>
+          <w:sz w:val="24"/>
+          <w:szCs w:val="24"/>
           <w:lang w:val="pt-BR" w:eastAsia="pt-BR"/>
         </w:rPr>
         <w:t>A criação de um plano de custos tem como objetivo informar a quem por direito, de todos os desvios de custos ou existência de custos não planejados com que a sua empresa ou organização pode se deparar.</w:t>
@@ -1646,66 +2202,63 @@
     </w:p>
     <w:p>
       <w:pPr>
-        <w:widowControl/>
-        <w:adjustRightInd w:val="0"/>
-        <w:spacing w:line="240" w:lineRule="auto"/>
-        <w:ind w:firstLine="720"/>
+        <w:pStyle w:val="Ttulo2"/>
+        <w:spacing w:before="0" w:after="0" w:line="360" w:lineRule="auto"/>
         <w:jc w:val="both"/>
         <w:rPr>
-          <w:rFonts w:ascii="Arial" w:hAnsi="Arial" w:cs="Arial"/>
-          <w:lang w:val="pt-BR"/>
-        </w:rPr>
-      </w:pPr>
-    </w:p>
-    <w:p>
-      <w:pPr>
-        <w:pStyle w:val="Ttulo2"/>
-        <w:rPr>
-          <w:lang w:val="pt-BR"/>
-        </w:rPr>
-      </w:pPr>
-      <w:bookmarkStart w:id="6" w:name="_Toc524312827"/>
-      <w:bookmarkStart w:id="7" w:name="_Toc355288274"/>
+          <w:rFonts w:cs="Arial"/>
+          <w:sz w:val="24"/>
+          <w:szCs w:val="24"/>
+          <w:lang w:val="pt-BR"/>
+        </w:rPr>
+      </w:pPr>
+      <w:bookmarkStart w:id="8" w:name="_Toc524312827"/>
+      <w:bookmarkStart w:id="9" w:name="_Toc366447332"/>
+      <w:bookmarkStart w:id="10" w:name="_Toc366447350"/>
       <w:r>
         <w:rPr>
+          <w:rFonts w:cs="Arial"/>
+          <w:sz w:val="24"/>
+          <w:szCs w:val="24"/>
           <w:lang w:val="pt-BR"/>
         </w:rPr>
         <w:t xml:space="preserve">1.1 </w:t>
       </w:r>
       <w:r>
         <w:rPr>
+          <w:rFonts w:cs="Arial"/>
+          <w:sz w:val="24"/>
+          <w:szCs w:val="24"/>
           <w:lang w:val="pt-BR"/>
         </w:rPr>
         <w:t>Finalidade</w:t>
       </w:r>
-      <w:bookmarkEnd w:id="6"/>
-      <w:bookmarkEnd w:id="7"/>
+      <w:bookmarkEnd w:id="8"/>
+      <w:bookmarkEnd w:id="9"/>
+      <w:bookmarkEnd w:id="10"/>
     </w:p>
     <w:p>
       <w:pPr>
-        <w:rPr>
-          <w:lang w:val="pt-BR"/>
-        </w:rPr>
-      </w:pPr>
-    </w:p>
-    <w:p>
-      <w:pPr>
         <w:widowControl/>
         <w:adjustRightInd w:val="0"/>
-        <w:spacing w:line="240" w:lineRule="auto"/>
+        <w:spacing w:line="360" w:lineRule="auto"/>
         <w:ind w:firstLine="720"/>
         <w:jc w:val="both"/>
         <w:rPr>
           <w:rFonts w:ascii="Arial" w:hAnsi="Arial" w:cs="Arial"/>
           <w:snapToGrid/>
+          <w:sz w:val="24"/>
+          <w:szCs w:val="24"/>
           <w:lang w:val="pt-BR" w:eastAsia="pt-BR"/>
         </w:rPr>
       </w:pPr>
-      <w:bookmarkStart w:id="8" w:name="_Toc524312828"/>
+      <w:bookmarkStart w:id="11" w:name="_Toc524312828"/>
       <w:r>
         <w:rPr>
           <w:rFonts w:ascii="Arial" w:hAnsi="Arial" w:cs="Arial"/>
           <w:snapToGrid/>
+          <w:sz w:val="24"/>
+          <w:szCs w:val="24"/>
           <w:lang w:val="pt-BR" w:eastAsia="pt-BR"/>
         </w:rPr>
         <w:t>Este</w:t>
@@ -1714,6 +2267,8 @@
         <w:rPr>
           <w:rFonts w:ascii="Arial" w:hAnsi="Arial" w:cs="Arial"/>
           <w:snapToGrid/>
+          <w:sz w:val="24"/>
+          <w:szCs w:val="24"/>
           <w:lang w:val="pt-BR" w:eastAsia="pt-BR"/>
         </w:rPr>
         <w:t xml:space="preserve"> Plano de Custo visa estabelecer diretrizes pertinentes ao custo do Projeto </w:t>
@@ -1722,6 +2277,8 @@
         <w:rPr>
           <w:rFonts w:ascii="Arial" w:hAnsi="Arial" w:cs="Arial"/>
           <w:snapToGrid/>
+          <w:sz w:val="24"/>
+          <w:szCs w:val="24"/>
           <w:lang w:val="pt-BR" w:eastAsia="pt-BR"/>
         </w:rPr>
         <w:t xml:space="preserve">ManSAD </w:t>
@@ -1730,120 +2287,87 @@
         <w:rPr>
           <w:rFonts w:ascii="Arial" w:hAnsi="Arial" w:cs="Arial"/>
           <w:snapToGrid/>
+          <w:sz w:val="24"/>
+          <w:szCs w:val="24"/>
           <w:lang w:val="pt-BR" w:eastAsia="pt-BR"/>
         </w:rPr>
-        <w:t>e informá-las aos interessados. Como devem ser estimados os custos, em relação a quê devem ser calculados, onde deve</w:t>
-      </w:r>
-      <w:r>
-        <w:rPr>
-          <w:rFonts w:ascii="Arial" w:hAnsi="Arial" w:cs="Arial"/>
-          <w:snapToGrid/>
-          <w:lang w:val="pt-BR" w:eastAsia="pt-BR"/>
-        </w:rPr>
-        <w:t>m</w:t>
-      </w:r>
-      <w:r>
-        <w:rPr>
-          <w:rFonts w:ascii="Arial" w:hAnsi="Arial" w:cs="Arial"/>
-          <w:snapToGrid/>
-          <w:lang w:val="pt-BR" w:eastAsia="pt-BR"/>
-        </w:rPr>
-        <w:t xml:space="preserve"> ser armazenado</w:t>
-      </w:r>
-      <w:r>
-        <w:rPr>
-          <w:rFonts w:ascii="Arial" w:hAnsi="Arial" w:cs="Arial"/>
-          <w:snapToGrid/>
-          <w:lang w:val="pt-BR" w:eastAsia="pt-BR"/>
-        </w:rPr>
-        <w:t>s</w:t>
-      </w:r>
-      <w:r>
-        <w:rPr>
-          <w:rFonts w:ascii="Arial" w:hAnsi="Arial" w:cs="Arial"/>
-          <w:snapToGrid/>
-          <w:lang w:val="pt-BR" w:eastAsia="pt-BR"/>
-        </w:rPr>
-        <w:t>, a quem devem ser informados e quando devem ser estimados, calculados, armazenados, monitorados, etc.</w:t>
+        <w:t>e informá-las aos interessados. Como devem ser estimados os custos, em relação a quê devem ser calculados, onde devem ser armazenados, a quem devem ser informados e quando devem ser estimados, calculados, armazenados, monitorados, etc.</w:t>
       </w:r>
     </w:p>
     <w:p>
       <w:pPr>
-        <w:widowControl/>
-        <w:adjustRightInd w:val="0"/>
-        <w:spacing w:line="240" w:lineRule="auto"/>
-        <w:ind w:firstLine="720"/>
+        <w:pStyle w:val="Ttulo2"/>
+        <w:spacing w:before="0" w:after="0" w:line="360" w:lineRule="auto"/>
         <w:jc w:val="both"/>
         <w:rPr>
-          <w:rFonts w:ascii="Arial" w:hAnsi="Arial" w:cs="Arial"/>
-          <w:snapToGrid/>
-          <w:lang w:val="pt-BR" w:eastAsia="pt-BR"/>
-        </w:rPr>
-      </w:pPr>
-    </w:p>
-    <w:p>
-      <w:pPr>
-        <w:pStyle w:val="Ttulo2"/>
-        <w:rPr>
-          <w:lang w:val="pt-BR"/>
-        </w:rPr>
-      </w:pPr>
-      <w:bookmarkStart w:id="9" w:name="_Toc355288275"/>
+          <w:rFonts w:cs="Arial"/>
+          <w:sz w:val="24"/>
+          <w:szCs w:val="24"/>
+          <w:lang w:val="pt-BR"/>
+        </w:rPr>
+      </w:pPr>
+      <w:bookmarkStart w:id="12" w:name="_Toc366447333"/>
+      <w:bookmarkStart w:id="13" w:name="_Toc366447351"/>
       <w:r>
         <w:rPr>
+          <w:rFonts w:cs="Arial"/>
+          <w:sz w:val="24"/>
+          <w:szCs w:val="24"/>
           <w:lang w:val="pt-BR"/>
         </w:rPr>
         <w:t xml:space="preserve">1.2 </w:t>
       </w:r>
       <w:r>
         <w:rPr>
+          <w:rFonts w:cs="Arial"/>
+          <w:sz w:val="24"/>
+          <w:szCs w:val="24"/>
           <w:lang w:val="pt-BR"/>
         </w:rPr>
         <w:t>Escopo</w:t>
       </w:r>
-      <w:bookmarkEnd w:id="8"/>
-      <w:bookmarkEnd w:id="9"/>
+      <w:bookmarkEnd w:id="11"/>
+      <w:bookmarkEnd w:id="12"/>
+      <w:bookmarkEnd w:id="13"/>
     </w:p>
     <w:p>
       <w:pPr>
-        <w:rPr>
+        <w:spacing w:line="360" w:lineRule="auto"/>
+        <w:jc w:val="both"/>
+        <w:rPr>
+          <w:rFonts w:ascii="Arial" w:hAnsi="Arial" w:cs="Arial"/>
+          <w:sz w:val="24"/>
+          <w:szCs w:val="24"/>
           <w:lang w:val="pt-BR"/>
         </w:rPr>
       </w:pPr>
     </w:p>
     <w:p>
       <w:pPr>
+        <w:spacing w:line="360" w:lineRule="auto"/>
         <w:jc w:val="both"/>
         <w:rPr>
           <w:rFonts w:ascii="Arial" w:hAnsi="Arial" w:cs="Arial"/>
+          <w:sz w:val="24"/>
+          <w:szCs w:val="24"/>
           <w:lang w:val="pt-BR"/>
         </w:rPr>
       </w:pPr>
       <w:r>
         <w:rPr>
           <w:rFonts w:ascii="Arial" w:hAnsi="Arial" w:cs="Arial"/>
+          <w:sz w:val="24"/>
+          <w:szCs w:val="24"/>
           <w:lang w:val="pt-BR"/>
         </w:rPr>
         <w:tab/>
-        <w:t xml:space="preserve">O escopo deste plano </w:t>
+        <w:t xml:space="preserve">O escopo deste plano abrange o projeto </w:t>
       </w:r>
       <w:r>
         <w:rPr>
           <w:rFonts w:ascii="Arial" w:hAnsi="Arial" w:cs="Arial"/>
-          <w:lang w:val="pt-BR"/>
-        </w:rPr>
-        <w:t>abrange o</w:t>
-      </w:r>
-      <w:r>
-        <w:rPr>
-          <w:rFonts w:ascii="Arial" w:hAnsi="Arial" w:cs="Arial"/>
-          <w:lang w:val="pt-BR"/>
-        </w:rPr>
-        <w:t xml:space="preserve"> projeto </w:t>
-      </w:r>
-      <w:r>
-        <w:rPr>
-          <w:rFonts w:ascii="Arial" w:hAnsi="Arial" w:cs="Arial"/>
+          <w:sz w:val="24"/>
+          <w:szCs w:val="24"/>
           <w:lang w:val="pt-BR"/>
         </w:rPr>
         <w:t>ManSAD</w:t>
@@ -1851,6 +2375,8 @@
       <w:r>
         <w:rPr>
           <w:rFonts w:ascii="Arial" w:hAnsi="Arial" w:cs="Arial"/>
+          <w:sz w:val="24"/>
+          <w:szCs w:val="24"/>
           <w:lang w:val="pt-BR"/>
         </w:rPr>
         <w:t xml:space="preserve"> e tudo que estiver diret</w:t>
@@ -1858,6 +2384,8 @@
       <w:r>
         <w:rPr>
           <w:rFonts w:ascii="Arial" w:hAnsi="Arial" w:cs="Arial"/>
+          <w:sz w:val="24"/>
+          <w:szCs w:val="24"/>
           <w:lang w:val="pt-BR"/>
         </w:rPr>
         <w:t>amente</w:t>
@@ -1865,246 +2393,21 @@
       <w:r>
         <w:rPr>
           <w:rFonts w:ascii="Arial" w:hAnsi="Arial" w:cs="Arial"/>
-          <w:lang w:val="pt-BR"/>
-        </w:rPr>
-        <w:t xml:space="preserve"> e/ou indiretamente ligado ao projeto em questão</w:t>
-      </w:r>
-      <w:r>
-        <w:rPr>
-          <w:rFonts w:ascii="Arial" w:hAnsi="Arial" w:cs="Arial"/>
-          <w:lang w:val="pt-BR"/>
-        </w:rPr>
-        <w:t>.</w:t>
+          <w:sz w:val="24"/>
+          <w:szCs w:val="24"/>
+          <w:lang w:val="pt-BR"/>
+        </w:rPr>
+        <w:t xml:space="preserve"> e/ou indiretamente ligado ao projeto em questão.</w:t>
       </w:r>
     </w:p>
     <w:p>
       <w:pPr>
+        <w:spacing w:line="360" w:lineRule="auto"/>
+        <w:jc w:val="both"/>
         <w:rPr>
           <w:rFonts w:ascii="Arial" w:hAnsi="Arial" w:cs="Arial"/>
-          <w:lang w:val="pt-BR"/>
-        </w:rPr>
-      </w:pPr>
-    </w:p>
-    <w:p>
-      <w:pPr>
-        <w:rPr>
-          <w:rFonts w:ascii="Arial" w:hAnsi="Arial" w:cs="Arial"/>
-          <w:lang w:val="pt-BR"/>
-        </w:rPr>
-      </w:pPr>
-    </w:p>
-    <w:p>
-      <w:pPr>
-        <w:rPr>
-          <w:rFonts w:ascii="Arial" w:hAnsi="Arial" w:cs="Arial"/>
-          <w:lang w:val="pt-BR"/>
-        </w:rPr>
-      </w:pPr>
-    </w:p>
-    <w:p>
-      <w:pPr>
-        <w:rPr>
-          <w:rFonts w:ascii="Arial" w:hAnsi="Arial" w:cs="Arial"/>
-          <w:lang w:val="pt-BR"/>
-        </w:rPr>
-      </w:pPr>
-    </w:p>
-    <w:p>
-      <w:pPr>
-        <w:rPr>
-          <w:rFonts w:ascii="Arial" w:hAnsi="Arial" w:cs="Arial"/>
-          <w:lang w:val="pt-BR"/>
-        </w:rPr>
-      </w:pPr>
-    </w:p>
-    <w:p>
-      <w:pPr>
-        <w:rPr>
-          <w:rFonts w:ascii="Arial" w:hAnsi="Arial" w:cs="Arial"/>
-          <w:lang w:val="pt-BR"/>
-        </w:rPr>
-      </w:pPr>
-    </w:p>
-    <w:p>
-      <w:pPr>
-        <w:rPr>
-          <w:rFonts w:ascii="Arial" w:hAnsi="Arial" w:cs="Arial"/>
-          <w:lang w:val="pt-BR"/>
-        </w:rPr>
-      </w:pPr>
-    </w:p>
-    <w:p>
-      <w:pPr>
-        <w:rPr>
-          <w:rFonts w:ascii="Arial" w:hAnsi="Arial" w:cs="Arial"/>
-          <w:lang w:val="pt-BR"/>
-        </w:rPr>
-      </w:pPr>
-    </w:p>
-    <w:p>
-      <w:pPr>
-        <w:rPr>
-          <w:rFonts w:ascii="Arial" w:hAnsi="Arial" w:cs="Arial"/>
-          <w:lang w:val="pt-BR"/>
-        </w:rPr>
-      </w:pPr>
-    </w:p>
-    <w:p>
-      <w:pPr>
-        <w:rPr>
-          <w:rFonts w:ascii="Arial" w:hAnsi="Arial" w:cs="Arial"/>
-          <w:lang w:val="pt-BR"/>
-        </w:rPr>
-      </w:pPr>
-    </w:p>
-    <w:p>
-      <w:pPr>
-        <w:rPr>
-          <w:rFonts w:ascii="Arial" w:hAnsi="Arial" w:cs="Arial"/>
-          <w:lang w:val="pt-BR"/>
-        </w:rPr>
-      </w:pPr>
-    </w:p>
-    <w:p>
-      <w:pPr>
-        <w:rPr>
-          <w:rFonts w:ascii="Arial" w:hAnsi="Arial" w:cs="Arial"/>
-          <w:lang w:val="pt-BR"/>
-        </w:rPr>
-      </w:pPr>
-    </w:p>
-    <w:p>
-      <w:pPr>
-        <w:rPr>
-          <w:rFonts w:ascii="Arial" w:hAnsi="Arial" w:cs="Arial"/>
-          <w:lang w:val="pt-BR"/>
-        </w:rPr>
-      </w:pPr>
-    </w:p>
-    <w:p>
-      <w:pPr>
-        <w:rPr>
-          <w:rFonts w:ascii="Arial" w:hAnsi="Arial" w:cs="Arial"/>
-          <w:lang w:val="pt-BR"/>
-        </w:rPr>
-      </w:pPr>
-    </w:p>
-    <w:p>
-      <w:pPr>
-        <w:rPr>
-          <w:rFonts w:ascii="Arial" w:hAnsi="Arial" w:cs="Arial"/>
-          <w:lang w:val="pt-BR"/>
-        </w:rPr>
-      </w:pPr>
-    </w:p>
-    <w:p>
-      <w:pPr>
-        <w:rPr>
-          <w:rFonts w:ascii="Arial" w:hAnsi="Arial" w:cs="Arial"/>
-          <w:lang w:val="pt-BR"/>
-        </w:rPr>
-      </w:pPr>
-    </w:p>
-    <w:p>
-      <w:pPr>
-        <w:rPr>
-          <w:rFonts w:ascii="Arial" w:hAnsi="Arial" w:cs="Arial"/>
-          <w:lang w:val="pt-BR"/>
-        </w:rPr>
-      </w:pPr>
-    </w:p>
-    <w:p>
-      <w:pPr>
-        <w:rPr>
-          <w:rFonts w:ascii="Arial" w:hAnsi="Arial" w:cs="Arial"/>
-          <w:lang w:val="pt-BR"/>
-        </w:rPr>
-      </w:pPr>
-    </w:p>
-    <w:p>
-      <w:pPr>
-        <w:rPr>
-          <w:rFonts w:ascii="Arial" w:hAnsi="Arial" w:cs="Arial"/>
-          <w:lang w:val="pt-BR"/>
-        </w:rPr>
-      </w:pPr>
-    </w:p>
-    <w:p>
-      <w:pPr>
-        <w:rPr>
-          <w:rFonts w:ascii="Arial" w:hAnsi="Arial" w:cs="Arial"/>
-          <w:lang w:val="pt-BR"/>
-        </w:rPr>
-      </w:pPr>
-    </w:p>
-    <w:p>
-      <w:pPr>
-        <w:rPr>
-          <w:rFonts w:ascii="Arial" w:hAnsi="Arial" w:cs="Arial"/>
-          <w:lang w:val="pt-BR"/>
-        </w:rPr>
-      </w:pPr>
-    </w:p>
-    <w:p>
-      <w:pPr>
-        <w:rPr>
-          <w:rFonts w:ascii="Arial" w:hAnsi="Arial" w:cs="Arial"/>
-          <w:lang w:val="pt-BR"/>
-        </w:rPr>
-      </w:pPr>
-    </w:p>
-    <w:p>
-      <w:pPr>
-        <w:rPr>
-          <w:rFonts w:ascii="Arial" w:hAnsi="Arial" w:cs="Arial"/>
-          <w:lang w:val="pt-BR"/>
-        </w:rPr>
-      </w:pPr>
-    </w:p>
-    <w:p>
-      <w:pPr>
-        <w:rPr>
-          <w:rFonts w:ascii="Arial" w:hAnsi="Arial" w:cs="Arial"/>
-          <w:lang w:val="pt-BR"/>
-        </w:rPr>
-      </w:pPr>
-    </w:p>
-    <w:p>
-      <w:pPr>
-        <w:rPr>
-          <w:rFonts w:ascii="Arial" w:hAnsi="Arial" w:cs="Arial"/>
-          <w:lang w:val="pt-BR"/>
-        </w:rPr>
-      </w:pPr>
-    </w:p>
-    <w:p>
-      <w:pPr>
-        <w:rPr>
-          <w:rFonts w:ascii="Arial" w:hAnsi="Arial" w:cs="Arial"/>
-          <w:lang w:val="pt-BR"/>
-        </w:rPr>
-      </w:pPr>
-    </w:p>
-    <w:p>
-      <w:pPr>
-        <w:rPr>
-          <w:rFonts w:ascii="Arial" w:hAnsi="Arial" w:cs="Arial"/>
-          <w:lang w:val="pt-BR"/>
-        </w:rPr>
-      </w:pPr>
-    </w:p>
-    <w:p>
-      <w:pPr>
-        <w:rPr>
-          <w:rFonts w:ascii="Arial" w:hAnsi="Arial" w:cs="Arial"/>
-          <w:lang w:val="pt-BR"/>
-        </w:rPr>
-      </w:pPr>
-    </w:p>
-    <w:p>
-      <w:pPr>
-        <w:rPr>
-          <w:rFonts w:ascii="Arial" w:hAnsi="Arial" w:cs="Arial"/>
+          <w:sz w:val="24"/>
+          <w:szCs w:val="24"/>
           <w:lang w:val="pt-BR"/>
         </w:rPr>
       </w:pPr>
@@ -2116,41 +2419,37 @@
           <w:ilvl w:val="0"/>
           <w:numId w:val="1"/>
         </w:numPr>
-        <w:rPr>
-          <w:sz w:val="20"/>
-          <w:szCs w:val="20"/>
-          <w:lang w:val="pt-BR"/>
-        </w:rPr>
-      </w:pPr>
-      <w:bookmarkStart w:id="10" w:name="_Toc355288276"/>
+        <w:spacing w:before="0" w:after="0" w:line="360" w:lineRule="auto"/>
+        <w:jc w:val="both"/>
+        <w:rPr>
+          <w:rFonts w:cs="Arial"/>
+          <w:lang w:val="pt-BR"/>
+        </w:rPr>
+      </w:pPr>
+      <w:bookmarkStart w:id="14" w:name="_Toc366447334"/>
+      <w:bookmarkStart w:id="15" w:name="_Toc366447352"/>
       <w:r>
         <w:rPr>
-          <w:sz w:val="20"/>
-          <w:szCs w:val="20"/>
-          <w:lang w:val="pt-BR"/>
-        </w:rPr>
-        <w:lastRenderedPageBreak/>
+          <w:rFonts w:cs="Arial"/>
+          <w:lang w:val="pt-BR"/>
+        </w:rPr>
         <w:t>Métricas de Custo</w:t>
       </w:r>
-      <w:bookmarkEnd w:id="10"/>
+      <w:bookmarkEnd w:id="14"/>
+      <w:bookmarkEnd w:id="15"/>
     </w:p>
     <w:p>
       <w:pPr>
-        <w:rPr>
-          <w:lang w:val="pt-BR"/>
-        </w:rPr>
-      </w:pPr>
-    </w:p>
-    <w:p>
-      <w:pPr>
         <w:widowControl/>
         <w:adjustRightInd w:val="0"/>
-        <w:spacing w:line="240" w:lineRule="auto"/>
+        <w:spacing w:line="360" w:lineRule="auto"/>
         <w:ind w:firstLine="720"/>
         <w:jc w:val="both"/>
         <w:rPr>
           <w:rFonts w:ascii="Arial" w:hAnsi="Arial" w:cs="Arial"/>
           <w:snapToGrid/>
+          <w:sz w:val="24"/>
+          <w:szCs w:val="24"/>
           <w:lang w:val="pt-BR" w:eastAsia="pt-BR"/>
         </w:rPr>
       </w:pPr>
@@ -2158,55 +2457,12 @@
         <w:rPr>
           <w:rFonts w:ascii="Arial" w:hAnsi="Arial" w:cs="Arial"/>
           <w:snapToGrid/>
+          <w:sz w:val="24"/>
+          <w:szCs w:val="24"/>
           <w:lang w:val="pt-BR" w:eastAsia="pt-BR"/>
         </w:rPr>
-        <w:t>Os únicos custos do projeto são relacionados a recursos humanos, portanto todo o</w:t>
+        <w:t>Os únicos custos do projeto são relacionados a recursos humanos, portanto todo o cálculo dos custos do projeto será baseado nas horas estimadas e gastas dos recursos.</w:t>
       </w:r>
-      <w:r>
-        <w:rPr>
-          <w:rFonts w:ascii="Arial" w:hAnsi="Arial" w:cs="Arial"/>
-          <w:snapToGrid/>
-          <w:lang w:val="pt-BR" w:eastAsia="pt-BR"/>
-        </w:rPr>
-        <w:t xml:space="preserve"> </w:t>
-      </w:r>
-      <w:r>
-        <w:rPr>
-          <w:rFonts w:ascii="Arial" w:hAnsi="Arial" w:cs="Arial"/>
-          <w:snapToGrid/>
-          <w:lang w:val="pt-BR" w:eastAsia="pt-BR"/>
-        </w:rPr>
-        <w:t>cálculo dos cus</w:t>
-      </w:r>
-      <w:r>
-        <w:rPr>
-          <w:rFonts w:ascii="Arial" w:hAnsi="Arial" w:cs="Arial"/>
-          <w:snapToGrid/>
-          <w:lang w:val="pt-BR" w:eastAsia="pt-BR"/>
-        </w:rPr>
-        <w:t>tos do projeto será</w:t>
-      </w:r>
-      <w:r>
-        <w:rPr>
-          <w:rFonts w:ascii="Arial" w:hAnsi="Arial" w:cs="Arial"/>
-          <w:snapToGrid/>
-          <w:lang w:val="pt-BR" w:eastAsia="pt-BR"/>
-        </w:rPr>
-        <w:t xml:space="preserve"> baseado nas horas estimadas e gastas dos recursos.</w:t>
-      </w:r>
-    </w:p>
-    <w:p>
-      <w:pPr>
-        <w:widowControl/>
-        <w:adjustRightInd w:val="0"/>
-        <w:spacing w:line="240" w:lineRule="auto"/>
-        <w:jc w:val="both"/>
-        <w:rPr>
-          <w:rFonts w:ascii="Arial" w:hAnsi="Arial" w:cs="Arial"/>
-          <w:snapToGrid/>
-          <w:lang w:val="pt-BR" w:eastAsia="pt-BR"/>
-        </w:rPr>
-      </w:pPr>
     </w:p>
     <w:p>
       <w:pPr>
@@ -2217,11 +2473,13 @@
           <w:numId w:val="2"/>
         </w:numPr>
         <w:adjustRightInd w:val="0"/>
-        <w:spacing w:line="240" w:lineRule="auto"/>
+        <w:spacing w:line="360" w:lineRule="auto"/>
         <w:jc w:val="both"/>
         <w:rPr>
           <w:rFonts w:ascii="Arial" w:hAnsi="Arial" w:cs="Arial"/>
           <w:snapToGrid/>
+          <w:sz w:val="24"/>
+          <w:szCs w:val="24"/>
           <w:lang w:val="pt-BR" w:eastAsia="pt-BR"/>
         </w:rPr>
       </w:pPr>
@@ -2229,6 +2487,8 @@
         <w:rPr>
           <w:rFonts w:ascii="Arial" w:hAnsi="Arial" w:cs="Arial"/>
           <w:snapToGrid/>
+          <w:sz w:val="24"/>
+          <w:szCs w:val="24"/>
           <w:lang w:val="pt-BR" w:eastAsia="pt-BR"/>
         </w:rPr>
         <w:t>Custo estimado = esforço estimado (horas) X valor (hora/papel)</w:t>
@@ -2243,11 +2503,13 @@
           <w:numId w:val="2"/>
         </w:numPr>
         <w:adjustRightInd w:val="0"/>
-        <w:spacing w:line="240" w:lineRule="auto"/>
+        <w:spacing w:line="360" w:lineRule="auto"/>
         <w:jc w:val="both"/>
         <w:rPr>
           <w:rFonts w:ascii="Arial" w:hAnsi="Arial" w:cs="Arial"/>
           <w:snapToGrid/>
+          <w:sz w:val="24"/>
+          <w:szCs w:val="24"/>
           <w:lang w:val="pt-BR" w:eastAsia="pt-BR"/>
         </w:rPr>
       </w:pPr>
@@ -2255,6 +2517,8 @@
         <w:rPr>
           <w:rFonts w:ascii="Arial" w:hAnsi="Arial" w:cs="Arial"/>
           <w:snapToGrid/>
+          <w:sz w:val="24"/>
+          <w:szCs w:val="24"/>
           <w:lang w:val="pt-BR" w:eastAsia="pt-BR"/>
         </w:rPr>
         <w:t>Custo concedido = esforço concedido (horas) x valor (hora/papel)</w:t>
@@ -2267,11 +2531,13 @@
           <w:ilvl w:val="0"/>
           <w:numId w:val="2"/>
         </w:numPr>
-        <w:spacing w:after="0" w:line="240" w:lineRule="auto"/>
+        <w:spacing w:after="0" w:line="360" w:lineRule="auto"/>
         <w:jc w:val="both"/>
         <w:rPr>
           <w:rFonts w:ascii="Arial" w:hAnsi="Arial" w:cs="Arial"/>
           <w:snapToGrid/>
+          <w:sz w:val="24"/>
+          <w:szCs w:val="24"/>
           <w:lang w:val="pt-BR" w:eastAsia="pt-BR"/>
         </w:rPr>
       </w:pPr>
@@ -2279,6 +2545,8 @@
         <w:rPr>
           <w:rFonts w:ascii="Arial" w:hAnsi="Arial" w:cs="Arial"/>
           <w:snapToGrid/>
+          <w:sz w:val="24"/>
+          <w:szCs w:val="24"/>
           <w:lang w:val="pt-BR" w:eastAsia="pt-BR"/>
         </w:rPr>
         <w:t>Custo real = esforço realizado (horas) X valor (hora/papel)</w:t>
@@ -2287,78 +2555,113 @@
     <w:p>
       <w:pPr>
         <w:pStyle w:val="Corpodetexto"/>
-        <w:spacing w:after="0" w:line="240" w:lineRule="auto"/>
+        <w:spacing w:after="0" w:line="360" w:lineRule="auto"/>
         <w:ind w:left="0"/>
         <w:jc w:val="both"/>
         <w:rPr>
           <w:rFonts w:ascii="Arial" w:hAnsi="Arial" w:cs="Arial"/>
+          <w:sz w:val="24"/>
+          <w:szCs w:val="24"/>
           <w:lang w:val="pt-BR"/>
         </w:rPr>
       </w:pPr>
     </w:p>
     <w:p>
       <w:pPr>
+        <w:pStyle w:val="Corpodetexto"/>
+        <w:spacing w:after="0" w:line="360" w:lineRule="auto"/>
+        <w:ind w:left="0"/>
+        <w:jc w:val="both"/>
+        <w:rPr>
+          <w:rFonts w:ascii="Arial" w:hAnsi="Arial" w:cs="Arial"/>
+          <w:sz w:val="24"/>
+          <w:szCs w:val="24"/>
+          <w:lang w:val="pt-BR"/>
+        </w:rPr>
+      </w:pPr>
+    </w:p>
+    <w:p>
+      <w:pPr>
         <w:pStyle w:val="Ttulo2"/>
+        <w:spacing w:before="0" w:after="0" w:line="360" w:lineRule="auto"/>
+        <w:jc w:val="both"/>
         <w:rPr>
           <w:rFonts w:cs="Arial"/>
-          <w:lang w:val="pt-BR"/>
-        </w:rPr>
-      </w:pPr>
-      <w:bookmarkStart w:id="11" w:name="_Toc355288277"/>
-      <w:bookmarkStart w:id="12" w:name="_Toc524312830"/>
+          <w:sz w:val="24"/>
+          <w:szCs w:val="24"/>
+          <w:lang w:val="pt-BR"/>
+        </w:rPr>
+      </w:pPr>
+      <w:bookmarkStart w:id="16" w:name="_Toc524312830"/>
+      <w:bookmarkStart w:id="17" w:name="_Toc366447335"/>
+      <w:bookmarkStart w:id="18" w:name="_Toc366447353"/>
       <w:r>
         <w:rPr>
           <w:rFonts w:cs="Arial"/>
-          <w:lang w:val="pt-BR"/>
-        </w:rPr>
+          <w:sz w:val="24"/>
+          <w:szCs w:val="24"/>
+          <w:lang w:val="pt-BR"/>
+        </w:rPr>
+        <w:lastRenderedPageBreak/>
         <w:t>2.1 Valores dos Recursos Humanos</w:t>
       </w:r>
-      <w:bookmarkEnd w:id="11"/>
+      <w:bookmarkEnd w:id="17"/>
+      <w:bookmarkEnd w:id="18"/>
     </w:p>
     <w:p>
       <w:pPr>
-        <w:rPr>
+        <w:spacing w:line="360" w:lineRule="auto"/>
+        <w:jc w:val="both"/>
+        <w:rPr>
+          <w:rFonts w:ascii="Arial" w:hAnsi="Arial" w:cs="Arial"/>
+          <w:sz w:val="24"/>
+          <w:szCs w:val="24"/>
           <w:lang w:val="pt-BR"/>
         </w:rPr>
       </w:pPr>
     </w:p>
     <w:p>
       <w:pPr>
+        <w:spacing w:line="360" w:lineRule="auto"/>
         <w:jc w:val="both"/>
         <w:rPr>
           <w:rFonts w:ascii="Arial" w:hAnsi="Arial" w:cs="Arial"/>
+          <w:sz w:val="24"/>
+          <w:szCs w:val="24"/>
           <w:lang w:val="pt-BR"/>
         </w:rPr>
       </w:pPr>
       <w:r>
         <w:rPr>
           <w:rFonts w:ascii="Arial" w:hAnsi="Arial" w:cs="Arial"/>
+          <w:sz w:val="24"/>
+          <w:szCs w:val="24"/>
           <w:lang w:val="pt-BR"/>
         </w:rPr>
         <w:tab/>
-        <w:t>Existe</w:t>
-      </w:r>
-      <w:r>
-        <w:rPr>
-          <w:rFonts w:ascii="Arial" w:hAnsi="Arial" w:cs="Arial"/>
-          <w:lang w:val="pt-BR"/>
-        </w:rPr>
-        <w:t>m diversos cargos e cada qual tem seu custo. Os valores para cada cargo possivelmente possuem diferentes valores. Segue abaixo uma planilha preenchida com valores baseados em pesquisas de mercado e que estão disponíveis para acesso público.</w:t>
+        <w:t>Existem diversos cargos e cada qual tem seu custo. Os valores para cada cargo possivelmente possuem diferentes valores. Segue abaixo uma planilha preenchida com valores baseados em pesquisas de mercado e que estão disponíveis para acesso público.</w:t>
       </w:r>
     </w:p>
     <w:p>
       <w:pPr>
+        <w:spacing w:line="360" w:lineRule="auto"/>
         <w:jc w:val="both"/>
         <w:rPr>
           <w:rFonts w:ascii="Arial" w:hAnsi="Arial" w:cs="Arial"/>
+          <w:sz w:val="24"/>
+          <w:szCs w:val="24"/>
           <w:lang w:val="pt-BR"/>
         </w:rPr>
       </w:pPr>
     </w:p>
     <w:p>
       <w:pPr>
+        <w:spacing w:line="360" w:lineRule="auto"/>
+        <w:jc w:val="both"/>
         <w:rPr>
           <w:rFonts w:ascii="Arial" w:hAnsi="Arial" w:cs="Arial"/>
+          <w:sz w:val="24"/>
+          <w:szCs w:val="24"/>
           <w:lang w:val="pt-BR"/>
         </w:rPr>
       </w:pPr>
@@ -2367,7 +2670,6 @@
       <w:tblPr>
         <w:tblStyle w:val="Tabelacomgrade"/>
         <w:tblW w:w="0" w:type="auto"/>
-        <w:jc w:val="center"/>
         <w:tblLook w:val="04A0"/>
       </w:tblPr>
       <w:tblGrid>
@@ -2375,31 +2677,28 @@
         <w:gridCol w:w="3828"/>
       </w:tblGrid>
       <w:tr>
-        <w:trPr>
-          <w:jc w:val="center"/>
-        </w:trPr>
         <w:tc>
           <w:tcPr>
             <w:tcW w:w="4077" w:type="dxa"/>
-            <w:shd w:val="clear" w:color="auto" w:fill="F2F2F2" w:themeFill="background1" w:themeFillShade="F2"/>
           </w:tcPr>
           <w:p>
             <w:pPr>
-              <w:jc w:val="center"/>
-              <w:rPr>
-                <w:rFonts w:asciiTheme="minorHAnsi" w:hAnsiTheme="minorHAnsi" w:cs="Arial"/>
+              <w:spacing w:line="240" w:lineRule="auto"/>
+              <w:jc w:val="both"/>
+              <w:rPr>
+                <w:rFonts w:ascii="Arial" w:hAnsi="Arial" w:cs="Arial"/>
                 <w:b/>
-                <w:sz w:val="22"/>
-                <w:szCs w:val="22"/>
+                <w:sz w:val="24"/>
+                <w:szCs w:val="24"/>
                 <w:lang w:val="pt-BR"/>
               </w:rPr>
             </w:pPr>
             <w:r>
               <w:rPr>
-                <w:rFonts w:asciiTheme="minorHAnsi" w:hAnsiTheme="minorHAnsi" w:cs="Arial"/>
+                <w:rFonts w:ascii="Arial" w:hAnsi="Arial" w:cs="Arial"/>
                 <w:b/>
-                <w:sz w:val="22"/>
-                <w:szCs w:val="22"/>
+                <w:sz w:val="24"/>
+                <w:szCs w:val="24"/>
                 <w:lang w:val="pt-BR"/>
               </w:rPr>
               <w:t>Recursos Humanos</w:t>
@@ -2409,25 +2708,25 @@
         <w:tc>
           <w:tcPr>
             <w:tcW w:w="3828" w:type="dxa"/>
-            <w:shd w:val="clear" w:color="auto" w:fill="F2F2F2" w:themeFill="background1" w:themeFillShade="F2"/>
           </w:tcPr>
           <w:p>
             <w:pPr>
-              <w:jc w:val="center"/>
-              <w:rPr>
-                <w:rFonts w:asciiTheme="minorHAnsi" w:hAnsiTheme="minorHAnsi" w:cs="Arial"/>
+              <w:spacing w:line="240" w:lineRule="auto"/>
+              <w:jc w:val="both"/>
+              <w:rPr>
+                <w:rFonts w:ascii="Arial" w:hAnsi="Arial" w:cs="Arial"/>
                 <w:b/>
-                <w:sz w:val="22"/>
-                <w:szCs w:val="22"/>
+                <w:sz w:val="24"/>
+                <w:szCs w:val="24"/>
                 <w:lang w:val="pt-BR"/>
               </w:rPr>
             </w:pPr>
             <w:r>
               <w:rPr>
-                <w:rFonts w:asciiTheme="minorHAnsi" w:hAnsiTheme="minorHAnsi" w:cs="Arial"/>
+                <w:rFonts w:ascii="Arial" w:hAnsi="Arial" w:cs="Arial"/>
                 <w:b/>
-                <w:sz w:val="22"/>
-                <w:szCs w:val="22"/>
+                <w:sz w:val="24"/>
+                <w:szCs w:val="24"/>
                 <w:lang w:val="pt-BR"/>
               </w:rPr>
               <w:t>Valor Hora Papel</w:t>
@@ -2436,9 +2735,6 @@
         </w:tc>
       </w:tr>
       <w:tr>
-        <w:trPr>
-          <w:jc w:val="center"/>
-        </w:trPr>
         <w:tc>
           <w:tcPr>
             <w:tcW w:w="4077" w:type="dxa"/>
@@ -2448,20 +2744,21 @@
               <w:widowControl/>
               <w:adjustRightInd w:val="0"/>
               <w:spacing w:line="240" w:lineRule="auto"/>
-              <w:rPr>
-                <w:rFonts w:asciiTheme="minorHAnsi" w:hAnsiTheme="minorHAnsi" w:cs="Arial"/>
-                <w:sz w:val="22"/>
-                <w:szCs w:val="22"/>
+              <w:jc w:val="both"/>
+              <w:rPr>
+                <w:rFonts w:ascii="Arial" w:hAnsi="Arial" w:cs="Arial"/>
+                <w:sz w:val="24"/>
+                <w:szCs w:val="24"/>
                 <w:lang w:val="pt-BR"/>
               </w:rPr>
             </w:pPr>
             <w:r>
               <w:rPr>
-                <w:rFonts w:asciiTheme="minorHAnsi" w:hAnsiTheme="minorHAnsi" w:cs="Calibri-Bold"/>
+                <w:rFonts w:ascii="Arial" w:hAnsi="Arial" w:cs="Arial"/>
                 <w:bCs/>
                 <w:snapToGrid/>
-                <w:sz w:val="22"/>
-                <w:szCs w:val="22"/>
+                <w:sz w:val="24"/>
+                <w:szCs w:val="24"/>
                 <w:lang w:val="pt-BR" w:eastAsia="pt-BR"/>
               </w:rPr>
               <w:t>Gestor de Tempo e Risco</w:t>
@@ -2477,21 +2774,21 @@
               <w:widowControl/>
               <w:adjustRightInd w:val="0"/>
               <w:spacing w:line="240" w:lineRule="auto"/>
-              <w:jc w:val="center"/>
-              <w:rPr>
-                <w:rFonts w:asciiTheme="minorHAnsi" w:hAnsiTheme="minorHAnsi" w:cs="Calibri"/>
+              <w:jc w:val="both"/>
+              <w:rPr>
+                <w:rFonts w:ascii="Arial" w:hAnsi="Arial" w:cs="Arial"/>
                 <w:snapToGrid/>
-                <w:sz w:val="22"/>
-                <w:szCs w:val="22"/>
+                <w:sz w:val="24"/>
+                <w:szCs w:val="24"/>
                 <w:lang w:val="pt-BR" w:eastAsia="pt-BR"/>
               </w:rPr>
             </w:pPr>
             <w:r>
               <w:rPr>
-                <w:rFonts w:asciiTheme="minorHAnsi" w:hAnsiTheme="minorHAnsi" w:cs="Calibri"/>
+                <w:rFonts w:ascii="Arial" w:hAnsi="Arial" w:cs="Arial"/>
                 <w:snapToGrid/>
-                <w:sz w:val="22"/>
-                <w:szCs w:val="22"/>
+                <w:sz w:val="24"/>
+                <w:szCs w:val="24"/>
                 <w:lang w:val="pt-BR" w:eastAsia="pt-BR"/>
               </w:rPr>
               <w:t>22,70</w:t>
@@ -2500,9 +2797,6 @@
         </w:tc>
       </w:tr>
       <w:tr>
-        <w:trPr>
-          <w:jc w:val="center"/>
-        </w:trPr>
         <w:tc>
           <w:tcPr>
             <w:tcW w:w="4077" w:type="dxa"/>
@@ -2512,20 +2806,21 @@
               <w:widowControl/>
               <w:adjustRightInd w:val="0"/>
               <w:spacing w:line="240" w:lineRule="auto"/>
-              <w:rPr>
-                <w:rFonts w:asciiTheme="minorHAnsi" w:hAnsiTheme="minorHAnsi" w:cs="Arial"/>
-                <w:sz w:val="22"/>
-                <w:szCs w:val="22"/>
+              <w:jc w:val="both"/>
+              <w:rPr>
+                <w:rFonts w:ascii="Arial" w:hAnsi="Arial" w:cs="Arial"/>
+                <w:sz w:val="24"/>
+                <w:szCs w:val="24"/>
                 <w:lang w:val="pt-BR"/>
               </w:rPr>
             </w:pPr>
             <w:r>
               <w:rPr>
-                <w:rFonts w:asciiTheme="minorHAnsi" w:hAnsiTheme="minorHAnsi" w:cs="Calibri-Bold"/>
+                <w:rFonts w:ascii="Arial" w:hAnsi="Arial" w:cs="Arial"/>
                 <w:bCs/>
                 <w:snapToGrid/>
-                <w:sz w:val="22"/>
-                <w:szCs w:val="22"/>
+                <w:sz w:val="24"/>
+                <w:szCs w:val="24"/>
                 <w:lang w:val="pt-BR" w:eastAsia="pt-BR"/>
               </w:rPr>
               <w:t>Gestor de Escopo e Qualidade do Produto</w:t>
@@ -2541,21 +2836,21 @@
               <w:widowControl/>
               <w:adjustRightInd w:val="0"/>
               <w:spacing w:line="240" w:lineRule="auto"/>
-              <w:jc w:val="center"/>
-              <w:rPr>
-                <w:rFonts w:asciiTheme="minorHAnsi" w:hAnsiTheme="minorHAnsi" w:cs="Calibri"/>
+              <w:jc w:val="both"/>
+              <w:rPr>
+                <w:rFonts w:ascii="Arial" w:hAnsi="Arial" w:cs="Arial"/>
                 <w:snapToGrid/>
-                <w:sz w:val="22"/>
-                <w:szCs w:val="22"/>
+                <w:sz w:val="24"/>
+                <w:szCs w:val="24"/>
                 <w:lang w:val="pt-BR" w:eastAsia="pt-BR"/>
               </w:rPr>
             </w:pPr>
             <w:r>
               <w:rPr>
-                <w:rFonts w:asciiTheme="minorHAnsi" w:hAnsiTheme="minorHAnsi" w:cs="Calibri"/>
+                <w:rFonts w:ascii="Arial" w:hAnsi="Arial" w:cs="Arial"/>
                 <w:snapToGrid/>
-                <w:sz w:val="22"/>
-                <w:szCs w:val="22"/>
+                <w:sz w:val="24"/>
+                <w:szCs w:val="24"/>
                 <w:lang w:val="pt-BR" w:eastAsia="pt-BR"/>
               </w:rPr>
               <w:t>22,70</w:t>
@@ -2564,9 +2859,6 @@
         </w:tc>
       </w:tr>
       <w:tr>
-        <w:trPr>
-          <w:jc w:val="center"/>
-        </w:trPr>
         <w:tc>
           <w:tcPr>
             <w:tcW w:w="4077" w:type="dxa"/>
@@ -2576,20 +2868,21 @@
               <w:widowControl/>
               <w:adjustRightInd w:val="0"/>
               <w:spacing w:line="240" w:lineRule="auto"/>
-              <w:rPr>
-                <w:rFonts w:asciiTheme="minorHAnsi" w:hAnsiTheme="minorHAnsi" w:cs="Arial"/>
-                <w:sz w:val="22"/>
-                <w:szCs w:val="22"/>
+              <w:jc w:val="both"/>
+              <w:rPr>
+                <w:rFonts w:ascii="Arial" w:hAnsi="Arial" w:cs="Arial"/>
+                <w:sz w:val="24"/>
+                <w:szCs w:val="24"/>
                 <w:lang w:val="pt-BR"/>
               </w:rPr>
             </w:pPr>
             <w:r>
               <w:rPr>
-                <w:rFonts w:asciiTheme="minorHAnsi" w:hAnsiTheme="minorHAnsi" w:cs="Calibri-Bold"/>
+                <w:rFonts w:ascii="Arial" w:hAnsi="Arial" w:cs="Arial"/>
                 <w:bCs/>
                 <w:snapToGrid/>
-                <w:sz w:val="22"/>
-                <w:szCs w:val="22"/>
+                <w:sz w:val="24"/>
+                <w:szCs w:val="24"/>
                 <w:lang w:val="pt-BR" w:eastAsia="pt-BR"/>
               </w:rPr>
               <w:t xml:space="preserve">Gestor de Comunicação e RH </w:t>
@@ -2605,21 +2898,21 @@
               <w:widowControl/>
               <w:adjustRightInd w:val="0"/>
               <w:spacing w:line="240" w:lineRule="auto"/>
-              <w:jc w:val="center"/>
-              <w:rPr>
-                <w:rFonts w:asciiTheme="minorHAnsi" w:hAnsiTheme="minorHAnsi" w:cs="Calibri"/>
+              <w:jc w:val="both"/>
+              <w:rPr>
+                <w:rFonts w:ascii="Arial" w:hAnsi="Arial" w:cs="Arial"/>
                 <w:snapToGrid/>
-                <w:sz w:val="22"/>
-                <w:szCs w:val="22"/>
+                <w:sz w:val="24"/>
+                <w:szCs w:val="24"/>
                 <w:lang w:val="pt-BR" w:eastAsia="pt-BR"/>
               </w:rPr>
             </w:pPr>
             <w:r>
               <w:rPr>
-                <w:rFonts w:asciiTheme="minorHAnsi" w:hAnsiTheme="minorHAnsi" w:cs="Calibri"/>
+                <w:rFonts w:ascii="Arial" w:hAnsi="Arial" w:cs="Arial"/>
                 <w:snapToGrid/>
-                <w:sz w:val="22"/>
-                <w:szCs w:val="22"/>
+                <w:sz w:val="24"/>
+                <w:szCs w:val="24"/>
                 <w:lang w:val="pt-BR" w:eastAsia="pt-BR"/>
               </w:rPr>
               <w:t>22,70</w:t>
@@ -2628,9 +2921,6 @@
         </w:tc>
       </w:tr>
       <w:tr>
-        <w:trPr>
-          <w:jc w:val="center"/>
-        </w:trPr>
         <w:tc>
           <w:tcPr>
             <w:tcW w:w="4077" w:type="dxa"/>
@@ -2640,20 +2930,21 @@
               <w:widowControl/>
               <w:adjustRightInd w:val="0"/>
               <w:spacing w:line="240" w:lineRule="auto"/>
-              <w:rPr>
-                <w:rFonts w:asciiTheme="minorHAnsi" w:hAnsiTheme="minorHAnsi" w:cs="Arial"/>
-                <w:sz w:val="22"/>
-                <w:szCs w:val="22"/>
+              <w:jc w:val="both"/>
+              <w:rPr>
+                <w:rFonts w:ascii="Arial" w:hAnsi="Arial" w:cs="Arial"/>
+                <w:sz w:val="24"/>
+                <w:szCs w:val="24"/>
                 <w:lang w:val="pt-BR"/>
               </w:rPr>
             </w:pPr>
             <w:r>
               <w:rPr>
-                <w:rFonts w:asciiTheme="minorHAnsi" w:hAnsiTheme="minorHAnsi" w:cs="Calibri-Bold"/>
+                <w:rFonts w:ascii="Arial" w:hAnsi="Arial" w:cs="Arial"/>
                 <w:bCs/>
                 <w:snapToGrid/>
-                <w:sz w:val="22"/>
-                <w:szCs w:val="22"/>
+                <w:sz w:val="24"/>
+                <w:szCs w:val="24"/>
                 <w:lang w:val="pt-BR" w:eastAsia="pt-BR"/>
               </w:rPr>
               <w:t xml:space="preserve">Gestor de Custo e Aquisição </w:t>
@@ -2669,21 +2960,21 @@
               <w:widowControl/>
               <w:adjustRightInd w:val="0"/>
               <w:spacing w:line="240" w:lineRule="auto"/>
-              <w:jc w:val="center"/>
-              <w:rPr>
-                <w:rFonts w:asciiTheme="minorHAnsi" w:hAnsiTheme="minorHAnsi" w:cs="Calibri"/>
+              <w:jc w:val="both"/>
+              <w:rPr>
+                <w:rFonts w:ascii="Arial" w:hAnsi="Arial" w:cs="Arial"/>
                 <w:snapToGrid/>
-                <w:sz w:val="22"/>
-                <w:szCs w:val="22"/>
+                <w:sz w:val="24"/>
+                <w:szCs w:val="24"/>
                 <w:lang w:val="pt-BR" w:eastAsia="pt-BR"/>
               </w:rPr>
             </w:pPr>
             <w:r>
               <w:rPr>
-                <w:rFonts w:asciiTheme="minorHAnsi" w:hAnsiTheme="minorHAnsi" w:cs="Calibri"/>
+                <w:rFonts w:ascii="Arial" w:hAnsi="Arial" w:cs="Arial"/>
                 <w:snapToGrid/>
-                <w:sz w:val="22"/>
-                <w:szCs w:val="22"/>
+                <w:sz w:val="24"/>
+                <w:szCs w:val="24"/>
                 <w:lang w:val="pt-BR" w:eastAsia="pt-BR"/>
               </w:rPr>
               <w:t>22,70</w:t>
@@ -2692,9 +2983,6 @@
         </w:tc>
       </w:tr>
       <w:tr>
-        <w:trPr>
-          <w:jc w:val="center"/>
-        </w:trPr>
         <w:tc>
           <w:tcPr>
             <w:tcW w:w="4077" w:type="dxa"/>
@@ -2704,20 +2992,21 @@
               <w:widowControl/>
               <w:adjustRightInd w:val="0"/>
               <w:spacing w:line="240" w:lineRule="auto"/>
-              <w:rPr>
-                <w:rFonts w:asciiTheme="minorHAnsi" w:hAnsiTheme="minorHAnsi" w:cs="Arial"/>
-                <w:sz w:val="22"/>
-                <w:szCs w:val="22"/>
+              <w:jc w:val="both"/>
+              <w:rPr>
+                <w:rFonts w:ascii="Arial" w:hAnsi="Arial" w:cs="Arial"/>
+                <w:sz w:val="24"/>
+                <w:szCs w:val="24"/>
                 <w:lang w:val="pt-BR"/>
               </w:rPr>
             </w:pPr>
             <w:r>
               <w:rPr>
-                <w:rFonts w:asciiTheme="minorHAnsi" w:hAnsiTheme="minorHAnsi" w:cs="Calibri-Bold"/>
+                <w:rFonts w:ascii="Arial" w:hAnsi="Arial" w:cs="Arial"/>
                 <w:bCs/>
                 <w:snapToGrid/>
-                <w:sz w:val="22"/>
-                <w:szCs w:val="22"/>
+                <w:sz w:val="24"/>
+                <w:szCs w:val="24"/>
                 <w:lang w:val="pt-BR" w:eastAsia="pt-BR"/>
               </w:rPr>
               <w:t xml:space="preserve">Gestor de Integração </w:t>
@@ -2733,21 +3022,21 @@
               <w:widowControl/>
               <w:adjustRightInd w:val="0"/>
               <w:spacing w:line="240" w:lineRule="auto"/>
-              <w:jc w:val="center"/>
-              <w:rPr>
-                <w:rFonts w:asciiTheme="minorHAnsi" w:hAnsiTheme="minorHAnsi" w:cs="Calibri"/>
+              <w:jc w:val="both"/>
+              <w:rPr>
+                <w:rFonts w:ascii="Arial" w:hAnsi="Arial" w:cs="Arial"/>
                 <w:snapToGrid/>
-                <w:sz w:val="22"/>
-                <w:szCs w:val="22"/>
+                <w:sz w:val="24"/>
+                <w:szCs w:val="24"/>
                 <w:lang w:val="pt-BR" w:eastAsia="pt-BR"/>
               </w:rPr>
             </w:pPr>
             <w:r>
               <w:rPr>
-                <w:rFonts w:asciiTheme="minorHAnsi" w:hAnsiTheme="minorHAnsi" w:cs="Calibri"/>
+                <w:rFonts w:ascii="Arial" w:hAnsi="Arial" w:cs="Arial"/>
                 <w:snapToGrid/>
-                <w:sz w:val="22"/>
-                <w:szCs w:val="22"/>
+                <w:sz w:val="24"/>
+                <w:szCs w:val="24"/>
                 <w:lang w:val="pt-BR" w:eastAsia="pt-BR"/>
               </w:rPr>
               <w:t>22,70</w:t>
@@ -2756,9 +3045,6 @@
         </w:tc>
       </w:tr>
       <w:tr>
-        <w:trPr>
-          <w:jc w:val="center"/>
-        </w:trPr>
         <w:tc>
           <w:tcPr>
             <w:tcW w:w="4077" w:type="dxa"/>
@@ -2768,20 +3054,21 @@
               <w:widowControl/>
               <w:adjustRightInd w:val="0"/>
               <w:spacing w:line="240" w:lineRule="auto"/>
-              <w:rPr>
-                <w:rFonts w:asciiTheme="minorHAnsi" w:hAnsiTheme="minorHAnsi" w:cs="Arial"/>
-                <w:sz w:val="22"/>
-                <w:szCs w:val="22"/>
+              <w:jc w:val="both"/>
+              <w:rPr>
+                <w:rFonts w:ascii="Arial" w:hAnsi="Arial" w:cs="Arial"/>
+                <w:sz w:val="24"/>
+                <w:szCs w:val="24"/>
                 <w:lang w:val="pt-BR"/>
               </w:rPr>
             </w:pPr>
             <w:r>
               <w:rPr>
-                <w:rFonts w:asciiTheme="minorHAnsi" w:hAnsiTheme="minorHAnsi" w:cs="Calibri-Bold"/>
+                <w:rFonts w:ascii="Arial" w:hAnsi="Arial" w:cs="Arial"/>
                 <w:bCs/>
                 <w:snapToGrid/>
-                <w:sz w:val="22"/>
-                <w:szCs w:val="22"/>
+                <w:sz w:val="24"/>
+                <w:szCs w:val="24"/>
                 <w:lang w:val="pt-BR" w:eastAsia="pt-BR"/>
               </w:rPr>
               <w:t xml:space="preserve">Gestor de Medição </w:t>
@@ -2797,21 +3084,21 @@
               <w:widowControl/>
               <w:adjustRightInd w:val="0"/>
               <w:spacing w:line="240" w:lineRule="auto"/>
-              <w:jc w:val="center"/>
-              <w:rPr>
-                <w:rFonts w:asciiTheme="minorHAnsi" w:hAnsiTheme="minorHAnsi" w:cs="Calibri"/>
+              <w:jc w:val="both"/>
+              <w:rPr>
+                <w:rFonts w:ascii="Arial" w:hAnsi="Arial" w:cs="Arial"/>
                 <w:snapToGrid/>
-                <w:sz w:val="22"/>
-                <w:szCs w:val="22"/>
+                <w:sz w:val="24"/>
+                <w:szCs w:val="24"/>
                 <w:lang w:val="pt-BR" w:eastAsia="pt-BR"/>
               </w:rPr>
             </w:pPr>
             <w:r>
               <w:rPr>
-                <w:rFonts w:asciiTheme="minorHAnsi" w:hAnsiTheme="minorHAnsi" w:cs="Calibri"/>
+                <w:rFonts w:ascii="Arial" w:hAnsi="Arial" w:cs="Arial"/>
                 <w:snapToGrid/>
-                <w:sz w:val="22"/>
-                <w:szCs w:val="22"/>
+                <w:sz w:val="24"/>
+                <w:szCs w:val="24"/>
                 <w:lang w:val="pt-BR" w:eastAsia="pt-BR"/>
               </w:rPr>
               <w:t>22,70</w:t>
@@ -2820,9 +3107,6 @@
         </w:tc>
       </w:tr>
       <w:tr>
-        <w:trPr>
-          <w:jc w:val="center"/>
-        </w:trPr>
         <w:tc>
           <w:tcPr>
             <w:tcW w:w="4077" w:type="dxa"/>
@@ -2832,22 +3116,23 @@
               <w:widowControl/>
               <w:adjustRightInd w:val="0"/>
               <w:spacing w:line="240" w:lineRule="auto"/>
-              <w:rPr>
-                <w:rFonts w:asciiTheme="minorHAnsi" w:hAnsiTheme="minorHAnsi" w:cs="Calibri-Bold"/>
+              <w:jc w:val="both"/>
+              <w:rPr>
+                <w:rFonts w:ascii="Arial" w:hAnsi="Arial" w:cs="Arial"/>
                 <w:bCs/>
                 <w:snapToGrid/>
-                <w:sz w:val="22"/>
-                <w:szCs w:val="22"/>
+                <w:sz w:val="24"/>
+                <w:szCs w:val="24"/>
                 <w:lang w:val="pt-BR" w:eastAsia="pt-BR"/>
               </w:rPr>
             </w:pPr>
             <w:r>
               <w:rPr>
-                <w:rFonts w:asciiTheme="minorHAnsi" w:hAnsiTheme="minorHAnsi" w:cs="Calibri-Bold"/>
+                <w:rFonts w:ascii="Arial" w:hAnsi="Arial" w:cs="Arial"/>
                 <w:bCs/>
                 <w:snapToGrid/>
-                <w:sz w:val="22"/>
-                <w:szCs w:val="22"/>
+                <w:sz w:val="24"/>
+                <w:szCs w:val="24"/>
                 <w:lang w:val="pt-BR" w:eastAsia="pt-BR"/>
               </w:rPr>
               <w:t>Gestor de Configuração</w:t>
@@ -2860,20 +3145,21 @@
           </w:tcPr>
           <w:p>
             <w:pPr>
-              <w:jc w:val="center"/>
-              <w:rPr>
-                <w:rFonts w:asciiTheme="minorHAnsi" w:hAnsiTheme="minorHAnsi" w:cs="Arial"/>
-                <w:sz w:val="22"/>
-                <w:szCs w:val="22"/>
+              <w:spacing w:line="240" w:lineRule="auto"/>
+              <w:jc w:val="both"/>
+              <w:rPr>
+                <w:rFonts w:ascii="Arial" w:hAnsi="Arial" w:cs="Arial"/>
+                <w:sz w:val="24"/>
+                <w:szCs w:val="24"/>
                 <w:lang w:val="pt-BR"/>
               </w:rPr>
             </w:pPr>
             <w:r>
               <w:rPr>
-                <w:rFonts w:asciiTheme="minorHAnsi" w:hAnsiTheme="minorHAnsi" w:cs="Calibri"/>
+                <w:rFonts w:ascii="Arial" w:hAnsi="Arial" w:cs="Arial"/>
                 <w:snapToGrid/>
-                <w:sz w:val="22"/>
-                <w:szCs w:val="22"/>
+                <w:sz w:val="24"/>
+                <w:szCs w:val="24"/>
                 <w:lang w:val="pt-BR" w:eastAsia="pt-BR"/>
               </w:rPr>
               <w:t>17,10</w:t>
@@ -2882,9 +3168,6 @@
         </w:tc>
       </w:tr>
       <w:tr>
-        <w:trPr>
-          <w:jc w:val="center"/>
-        </w:trPr>
         <w:tc>
           <w:tcPr>
             <w:tcW w:w="4077" w:type="dxa"/>
@@ -2894,21 +3177,22 @@
               <w:widowControl/>
               <w:adjustRightInd w:val="0"/>
               <w:spacing w:line="240" w:lineRule="auto"/>
-              <w:rPr>
-                <w:rFonts w:asciiTheme="minorHAnsi" w:hAnsiTheme="minorHAnsi" w:cs="Calibri"/>
+              <w:jc w:val="both"/>
+              <w:rPr>
+                <w:rFonts w:ascii="Arial" w:hAnsi="Arial" w:cs="Arial"/>
                 <w:snapToGrid/>
-                <w:sz w:val="22"/>
-                <w:szCs w:val="22"/>
+                <w:sz w:val="24"/>
+                <w:szCs w:val="24"/>
                 <w:lang w:val="pt-BR" w:eastAsia="pt-BR"/>
               </w:rPr>
             </w:pPr>
             <w:r>
               <w:rPr>
-                <w:rFonts w:asciiTheme="minorHAnsi" w:hAnsiTheme="minorHAnsi" w:cs="Calibri-Bold"/>
+                <w:rFonts w:ascii="Arial" w:hAnsi="Arial" w:cs="Arial"/>
                 <w:bCs/>
                 <w:snapToGrid/>
-                <w:sz w:val="22"/>
-                <w:szCs w:val="22"/>
+                <w:sz w:val="24"/>
+                <w:szCs w:val="24"/>
                 <w:lang w:val="pt-BR" w:eastAsia="pt-BR"/>
               </w:rPr>
               <w:t>Gestor de Qualidade do Processo</w:t>
@@ -2921,20 +3205,21 @@
           </w:tcPr>
           <w:p>
             <w:pPr>
-              <w:jc w:val="center"/>
-              <w:rPr>
-                <w:rFonts w:asciiTheme="minorHAnsi" w:hAnsiTheme="minorHAnsi" w:cs="Arial"/>
-                <w:sz w:val="22"/>
-                <w:szCs w:val="22"/>
+              <w:spacing w:line="240" w:lineRule="auto"/>
+              <w:jc w:val="both"/>
+              <w:rPr>
+                <w:rFonts w:ascii="Arial" w:hAnsi="Arial" w:cs="Arial"/>
+                <w:sz w:val="24"/>
+                <w:szCs w:val="24"/>
                 <w:lang w:val="pt-BR"/>
               </w:rPr>
             </w:pPr>
             <w:r>
               <w:rPr>
-                <w:rFonts w:asciiTheme="minorHAnsi" w:hAnsiTheme="minorHAnsi" w:cs="Calibri"/>
+                <w:rFonts w:ascii="Arial" w:hAnsi="Arial" w:cs="Arial"/>
                 <w:snapToGrid/>
-                <w:sz w:val="22"/>
-                <w:szCs w:val="22"/>
+                <w:sz w:val="24"/>
+                <w:szCs w:val="24"/>
                 <w:lang w:val="pt-BR" w:eastAsia="pt-BR"/>
               </w:rPr>
               <w:t>19,10</w:t>
@@ -2943,9 +3228,6 @@
         </w:tc>
       </w:tr>
       <w:tr>
-        <w:trPr>
-          <w:jc w:val="center"/>
-        </w:trPr>
         <w:tc>
           <w:tcPr>
             <w:tcW w:w="4077" w:type="dxa"/>
@@ -2955,22 +3237,23 @@
               <w:widowControl/>
               <w:adjustRightInd w:val="0"/>
               <w:spacing w:line="240" w:lineRule="auto"/>
-              <w:rPr>
-                <w:rFonts w:asciiTheme="minorHAnsi" w:hAnsiTheme="minorHAnsi" w:cs="Calibri-Bold"/>
+              <w:jc w:val="both"/>
+              <w:rPr>
+                <w:rFonts w:ascii="Arial" w:hAnsi="Arial" w:cs="Arial"/>
                 <w:bCs/>
                 <w:snapToGrid/>
-                <w:sz w:val="22"/>
-                <w:szCs w:val="22"/>
+                <w:sz w:val="24"/>
+                <w:szCs w:val="24"/>
                 <w:lang w:val="pt-BR" w:eastAsia="pt-BR"/>
               </w:rPr>
             </w:pPr>
             <w:r>
               <w:rPr>
-                <w:rFonts w:asciiTheme="minorHAnsi" w:hAnsiTheme="minorHAnsi" w:cs="Calibri-Bold"/>
+                <w:rFonts w:ascii="Arial" w:hAnsi="Arial" w:cs="Arial"/>
                 <w:bCs/>
                 <w:snapToGrid/>
-                <w:sz w:val="22"/>
-                <w:szCs w:val="22"/>
+                <w:sz w:val="24"/>
+                <w:szCs w:val="24"/>
                 <w:lang w:val="pt-BR" w:eastAsia="pt-BR"/>
               </w:rPr>
               <w:t xml:space="preserve">Gestor de Reutilização </w:t>
@@ -2983,20 +3266,21 @@
           </w:tcPr>
           <w:p>
             <w:pPr>
-              <w:jc w:val="center"/>
-              <w:rPr>
-                <w:rFonts w:asciiTheme="minorHAnsi" w:hAnsiTheme="minorHAnsi" w:cs="Arial"/>
-                <w:sz w:val="22"/>
-                <w:szCs w:val="22"/>
+              <w:spacing w:line="240" w:lineRule="auto"/>
+              <w:jc w:val="both"/>
+              <w:rPr>
+                <w:rFonts w:ascii="Arial" w:hAnsi="Arial" w:cs="Arial"/>
+                <w:sz w:val="24"/>
+                <w:szCs w:val="24"/>
                 <w:lang w:val="pt-BR"/>
               </w:rPr>
             </w:pPr>
             <w:r>
               <w:rPr>
-                <w:rFonts w:asciiTheme="minorHAnsi" w:hAnsiTheme="minorHAnsi" w:cs="Calibri"/>
+                <w:rFonts w:ascii="Arial" w:hAnsi="Arial" w:cs="Arial"/>
                 <w:snapToGrid/>
-                <w:sz w:val="22"/>
-                <w:szCs w:val="22"/>
+                <w:sz w:val="24"/>
+                <w:szCs w:val="24"/>
                 <w:lang w:val="pt-BR" w:eastAsia="pt-BR"/>
               </w:rPr>
               <w:t>19,10</w:t>
@@ -3005,9 +3289,6 @@
         </w:tc>
       </w:tr>
       <w:tr>
-        <w:trPr>
-          <w:jc w:val="center"/>
-        </w:trPr>
         <w:tc>
           <w:tcPr>
             <w:tcW w:w="4077" w:type="dxa"/>
@@ -3017,22 +3298,23 @@
               <w:widowControl/>
               <w:adjustRightInd w:val="0"/>
               <w:spacing w:line="240" w:lineRule="auto"/>
-              <w:rPr>
-                <w:rFonts w:asciiTheme="minorHAnsi" w:hAnsiTheme="minorHAnsi" w:cs="Calibri-Bold"/>
+              <w:jc w:val="both"/>
+              <w:rPr>
+                <w:rFonts w:ascii="Arial" w:hAnsi="Arial" w:cs="Arial"/>
                 <w:bCs/>
                 <w:snapToGrid/>
-                <w:sz w:val="22"/>
-                <w:szCs w:val="22"/>
+                <w:sz w:val="24"/>
+                <w:szCs w:val="24"/>
                 <w:lang w:val="pt-BR" w:eastAsia="pt-BR"/>
               </w:rPr>
             </w:pPr>
             <w:r>
               <w:rPr>
-                <w:rFonts w:asciiTheme="minorHAnsi" w:hAnsiTheme="minorHAnsi" w:cs="Calibri-Bold"/>
+                <w:rFonts w:ascii="Arial" w:hAnsi="Arial" w:cs="Arial"/>
                 <w:bCs/>
                 <w:snapToGrid/>
-                <w:sz w:val="22"/>
-                <w:szCs w:val="22"/>
+                <w:sz w:val="24"/>
+                <w:szCs w:val="24"/>
                 <w:lang w:val="pt-BR" w:eastAsia="pt-BR"/>
               </w:rPr>
               <w:t>Engenheiro de Requisitos</w:t>
@@ -3048,21 +3330,21 @@
               <w:widowControl/>
               <w:adjustRightInd w:val="0"/>
               <w:spacing w:line="240" w:lineRule="auto"/>
-              <w:jc w:val="center"/>
-              <w:rPr>
-                <w:rFonts w:asciiTheme="minorHAnsi" w:hAnsiTheme="minorHAnsi" w:cs="Calibri"/>
+              <w:jc w:val="both"/>
+              <w:rPr>
+                <w:rFonts w:ascii="Arial" w:hAnsi="Arial" w:cs="Arial"/>
                 <w:snapToGrid/>
-                <w:sz w:val="22"/>
-                <w:szCs w:val="22"/>
+                <w:sz w:val="24"/>
+                <w:szCs w:val="24"/>
                 <w:lang w:val="pt-BR" w:eastAsia="pt-BR"/>
               </w:rPr>
             </w:pPr>
             <w:r>
               <w:rPr>
-                <w:rFonts w:asciiTheme="minorHAnsi" w:hAnsiTheme="minorHAnsi" w:cs="Calibri"/>
+                <w:rFonts w:ascii="Arial" w:hAnsi="Arial" w:cs="Arial"/>
                 <w:snapToGrid/>
-                <w:sz w:val="22"/>
-                <w:szCs w:val="22"/>
+                <w:sz w:val="24"/>
+                <w:szCs w:val="24"/>
                 <w:lang w:val="pt-BR" w:eastAsia="pt-BR"/>
               </w:rPr>
               <w:t>14,20</w:t>
@@ -3071,9 +3353,6 @@
         </w:tc>
       </w:tr>
       <w:tr>
-        <w:trPr>
-          <w:jc w:val="center"/>
-        </w:trPr>
         <w:tc>
           <w:tcPr>
             <w:tcW w:w="4077" w:type="dxa"/>
@@ -3083,22 +3362,23 @@
               <w:widowControl/>
               <w:adjustRightInd w:val="0"/>
               <w:spacing w:line="240" w:lineRule="auto"/>
-              <w:rPr>
-                <w:rFonts w:asciiTheme="minorHAnsi" w:hAnsiTheme="minorHAnsi" w:cs="Calibri-Bold"/>
+              <w:jc w:val="both"/>
+              <w:rPr>
+                <w:rFonts w:ascii="Arial" w:hAnsi="Arial" w:cs="Arial"/>
                 <w:bCs/>
                 <w:snapToGrid/>
-                <w:sz w:val="22"/>
-                <w:szCs w:val="22"/>
+                <w:sz w:val="24"/>
+                <w:szCs w:val="24"/>
                 <w:lang w:val="pt-BR" w:eastAsia="pt-BR"/>
               </w:rPr>
             </w:pPr>
             <w:r>
               <w:rPr>
-                <w:rFonts w:asciiTheme="minorHAnsi" w:hAnsiTheme="minorHAnsi" w:cs="Calibri-Bold"/>
+                <w:rFonts w:ascii="Arial" w:hAnsi="Arial" w:cs="Arial"/>
                 <w:bCs/>
                 <w:snapToGrid/>
-                <w:sz w:val="22"/>
-                <w:szCs w:val="22"/>
+                <w:sz w:val="24"/>
+                <w:szCs w:val="24"/>
                 <w:lang w:val="pt-BR" w:eastAsia="pt-BR"/>
               </w:rPr>
               <w:t>Engenheiro de Usabilidade</w:t>
@@ -3114,21 +3394,21 @@
               <w:widowControl/>
               <w:adjustRightInd w:val="0"/>
               <w:spacing w:line="240" w:lineRule="auto"/>
-              <w:jc w:val="center"/>
-              <w:rPr>
-                <w:rFonts w:asciiTheme="minorHAnsi" w:hAnsiTheme="minorHAnsi" w:cs="Calibri"/>
+              <w:jc w:val="both"/>
+              <w:rPr>
+                <w:rFonts w:ascii="Arial" w:hAnsi="Arial" w:cs="Arial"/>
                 <w:snapToGrid/>
-                <w:sz w:val="22"/>
-                <w:szCs w:val="22"/>
+                <w:sz w:val="24"/>
+                <w:szCs w:val="24"/>
                 <w:lang w:val="pt-BR" w:eastAsia="pt-BR"/>
               </w:rPr>
             </w:pPr>
             <w:r>
               <w:rPr>
-                <w:rFonts w:asciiTheme="minorHAnsi" w:hAnsiTheme="minorHAnsi" w:cs="Calibri"/>
+                <w:rFonts w:ascii="Arial" w:hAnsi="Arial" w:cs="Arial"/>
                 <w:snapToGrid/>
-                <w:sz w:val="22"/>
-                <w:szCs w:val="22"/>
+                <w:sz w:val="24"/>
+                <w:szCs w:val="24"/>
                 <w:lang w:val="pt-BR" w:eastAsia="pt-BR"/>
               </w:rPr>
               <w:t>14,20</w:t>
@@ -3137,9 +3417,6 @@
         </w:tc>
       </w:tr>
       <w:tr>
-        <w:trPr>
-          <w:jc w:val="center"/>
-        </w:trPr>
         <w:tc>
           <w:tcPr>
             <w:tcW w:w="4077" w:type="dxa"/>
@@ -3149,22 +3426,23 @@
               <w:widowControl/>
               <w:adjustRightInd w:val="0"/>
               <w:spacing w:line="240" w:lineRule="auto"/>
-              <w:rPr>
-                <w:rFonts w:asciiTheme="minorHAnsi" w:hAnsiTheme="minorHAnsi" w:cs="Calibri-Bold"/>
+              <w:jc w:val="both"/>
+              <w:rPr>
+                <w:rFonts w:ascii="Arial" w:hAnsi="Arial" w:cs="Arial"/>
                 <w:bCs/>
                 <w:snapToGrid/>
-                <w:sz w:val="22"/>
-                <w:szCs w:val="22"/>
+                <w:sz w:val="24"/>
+                <w:szCs w:val="24"/>
                 <w:lang w:val="pt-BR" w:eastAsia="pt-BR"/>
               </w:rPr>
             </w:pPr>
             <w:r>
               <w:rPr>
-                <w:rFonts w:asciiTheme="minorHAnsi" w:hAnsiTheme="minorHAnsi" w:cs="Calibri-Bold"/>
+                <w:rFonts w:ascii="Arial" w:hAnsi="Arial" w:cs="Arial"/>
                 <w:bCs/>
                 <w:snapToGrid/>
-                <w:sz w:val="22"/>
-                <w:szCs w:val="22"/>
+                <w:sz w:val="24"/>
+                <w:szCs w:val="24"/>
                 <w:lang w:val="pt-BR" w:eastAsia="pt-BR"/>
               </w:rPr>
               <w:t>Arquiteto de Software</w:t>
@@ -3180,21 +3458,21 @@
               <w:widowControl/>
               <w:adjustRightInd w:val="0"/>
               <w:spacing w:line="240" w:lineRule="auto"/>
-              <w:jc w:val="center"/>
-              <w:rPr>
-                <w:rFonts w:asciiTheme="minorHAnsi" w:hAnsiTheme="minorHAnsi" w:cs="Calibri"/>
+              <w:jc w:val="both"/>
+              <w:rPr>
+                <w:rFonts w:ascii="Arial" w:hAnsi="Arial" w:cs="Arial"/>
                 <w:snapToGrid/>
-                <w:sz w:val="22"/>
-                <w:szCs w:val="22"/>
+                <w:sz w:val="24"/>
+                <w:szCs w:val="24"/>
                 <w:lang w:val="pt-BR" w:eastAsia="pt-BR"/>
               </w:rPr>
             </w:pPr>
             <w:r>
               <w:rPr>
-                <w:rFonts w:asciiTheme="minorHAnsi" w:hAnsiTheme="minorHAnsi" w:cs="Calibri"/>
+                <w:rFonts w:ascii="Arial" w:hAnsi="Arial" w:cs="Arial"/>
                 <w:snapToGrid/>
-                <w:sz w:val="22"/>
-                <w:szCs w:val="22"/>
+                <w:sz w:val="24"/>
+                <w:szCs w:val="24"/>
                 <w:lang w:val="pt-BR" w:eastAsia="pt-BR"/>
               </w:rPr>
               <w:t>14,20</w:t>
@@ -3203,9 +3481,6 @@
         </w:tc>
       </w:tr>
       <w:tr>
-        <w:trPr>
-          <w:jc w:val="center"/>
-        </w:trPr>
         <w:tc>
           <w:tcPr>
             <w:tcW w:w="4077" w:type="dxa"/>
@@ -3215,22 +3490,23 @@
               <w:widowControl/>
               <w:adjustRightInd w:val="0"/>
               <w:spacing w:line="240" w:lineRule="auto"/>
-              <w:rPr>
-                <w:rFonts w:asciiTheme="minorHAnsi" w:hAnsiTheme="minorHAnsi" w:cs="Calibri-Bold"/>
+              <w:jc w:val="both"/>
+              <w:rPr>
+                <w:rFonts w:ascii="Arial" w:hAnsi="Arial" w:cs="Arial"/>
                 <w:bCs/>
                 <w:snapToGrid/>
-                <w:sz w:val="22"/>
-                <w:szCs w:val="22"/>
+                <w:sz w:val="24"/>
+                <w:szCs w:val="24"/>
                 <w:lang w:val="pt-BR" w:eastAsia="pt-BR"/>
               </w:rPr>
             </w:pPr>
             <w:r>
               <w:rPr>
-                <w:rFonts w:asciiTheme="minorHAnsi" w:hAnsiTheme="minorHAnsi" w:cs="Calibri-Bold"/>
+                <w:rFonts w:ascii="Arial" w:hAnsi="Arial" w:cs="Arial"/>
                 <w:bCs/>
                 <w:snapToGrid/>
-                <w:sz w:val="22"/>
-                <w:szCs w:val="22"/>
+                <w:sz w:val="24"/>
+                <w:szCs w:val="24"/>
                 <w:lang w:val="pt-BR" w:eastAsia="pt-BR"/>
               </w:rPr>
               <w:t>Projetista de Software</w:t>
@@ -3246,21 +3522,21 @@
               <w:widowControl/>
               <w:adjustRightInd w:val="0"/>
               <w:spacing w:line="240" w:lineRule="auto"/>
-              <w:jc w:val="center"/>
-              <w:rPr>
-                <w:rFonts w:asciiTheme="minorHAnsi" w:hAnsiTheme="minorHAnsi" w:cs="Calibri"/>
+              <w:jc w:val="both"/>
+              <w:rPr>
+                <w:rFonts w:ascii="Arial" w:hAnsi="Arial" w:cs="Arial"/>
                 <w:snapToGrid/>
-                <w:sz w:val="22"/>
-                <w:szCs w:val="22"/>
+                <w:sz w:val="24"/>
+                <w:szCs w:val="24"/>
                 <w:lang w:val="pt-BR" w:eastAsia="pt-BR"/>
               </w:rPr>
             </w:pPr>
             <w:r>
               <w:rPr>
-                <w:rFonts w:asciiTheme="minorHAnsi" w:hAnsiTheme="minorHAnsi" w:cs="Calibri"/>
+                <w:rFonts w:ascii="Arial" w:hAnsi="Arial" w:cs="Arial"/>
                 <w:snapToGrid/>
-                <w:sz w:val="22"/>
-                <w:szCs w:val="22"/>
+                <w:sz w:val="24"/>
+                <w:szCs w:val="24"/>
                 <w:lang w:val="pt-BR" w:eastAsia="pt-BR"/>
               </w:rPr>
               <w:t>11,30</w:t>
@@ -3269,9 +3545,6 @@
         </w:tc>
       </w:tr>
       <w:tr>
-        <w:trPr>
-          <w:jc w:val="center"/>
-        </w:trPr>
         <w:tc>
           <w:tcPr>
             <w:tcW w:w="4077" w:type="dxa"/>
@@ -3281,22 +3554,23 @@
               <w:widowControl/>
               <w:adjustRightInd w:val="0"/>
               <w:spacing w:line="240" w:lineRule="auto"/>
-              <w:rPr>
-                <w:rFonts w:asciiTheme="minorHAnsi" w:hAnsiTheme="minorHAnsi" w:cs="Calibri-Bold"/>
+              <w:jc w:val="both"/>
+              <w:rPr>
+                <w:rFonts w:ascii="Arial" w:hAnsi="Arial" w:cs="Arial"/>
                 <w:bCs/>
                 <w:snapToGrid/>
-                <w:sz w:val="22"/>
-                <w:szCs w:val="22"/>
+                <w:sz w:val="24"/>
+                <w:szCs w:val="24"/>
                 <w:lang w:val="pt-BR" w:eastAsia="pt-BR"/>
               </w:rPr>
             </w:pPr>
             <w:r>
               <w:rPr>
-                <w:rFonts w:asciiTheme="minorHAnsi" w:hAnsiTheme="minorHAnsi" w:cs="Calibri-Bold"/>
+                <w:rFonts w:ascii="Arial" w:hAnsi="Arial" w:cs="Arial"/>
                 <w:bCs/>
                 <w:snapToGrid/>
-                <w:sz w:val="22"/>
-                <w:szCs w:val="22"/>
+                <w:sz w:val="24"/>
+                <w:szCs w:val="24"/>
                 <w:lang w:val="pt-BR" w:eastAsia="pt-BR"/>
               </w:rPr>
               <w:t>Desenvolvedor</w:t>
@@ -3312,21 +3586,21 @@
               <w:widowControl/>
               <w:adjustRightInd w:val="0"/>
               <w:spacing w:line="240" w:lineRule="auto"/>
-              <w:jc w:val="center"/>
-              <w:rPr>
-                <w:rFonts w:asciiTheme="minorHAnsi" w:hAnsiTheme="minorHAnsi" w:cs="Calibri"/>
+              <w:jc w:val="both"/>
+              <w:rPr>
+                <w:rFonts w:ascii="Arial" w:hAnsi="Arial" w:cs="Arial"/>
                 <w:snapToGrid/>
-                <w:sz w:val="22"/>
-                <w:szCs w:val="22"/>
+                <w:sz w:val="24"/>
+                <w:szCs w:val="24"/>
                 <w:lang w:val="pt-BR" w:eastAsia="pt-BR"/>
               </w:rPr>
             </w:pPr>
             <w:r>
               <w:rPr>
-                <w:rFonts w:asciiTheme="minorHAnsi" w:hAnsiTheme="minorHAnsi" w:cs="Calibri"/>
+                <w:rFonts w:ascii="Arial" w:hAnsi="Arial" w:cs="Arial"/>
                 <w:snapToGrid/>
-                <w:sz w:val="22"/>
-                <w:szCs w:val="22"/>
+                <w:sz w:val="24"/>
+                <w:szCs w:val="24"/>
                 <w:lang w:val="pt-BR" w:eastAsia="pt-BR"/>
               </w:rPr>
               <w:t>11,30</w:t>
@@ -3335,9 +3609,6 @@
         </w:tc>
       </w:tr>
       <w:tr>
-        <w:trPr>
-          <w:jc w:val="center"/>
-        </w:trPr>
         <w:tc>
           <w:tcPr>
             <w:tcW w:w="4077" w:type="dxa"/>
@@ -3347,22 +3618,23 @@
               <w:widowControl/>
               <w:adjustRightInd w:val="0"/>
               <w:spacing w:line="240" w:lineRule="auto"/>
-              <w:rPr>
-                <w:rFonts w:asciiTheme="minorHAnsi" w:hAnsiTheme="minorHAnsi" w:cs="Calibri-Bold"/>
+              <w:jc w:val="both"/>
+              <w:rPr>
+                <w:rFonts w:ascii="Arial" w:hAnsi="Arial" w:cs="Arial"/>
                 <w:bCs/>
                 <w:snapToGrid/>
-                <w:sz w:val="22"/>
-                <w:szCs w:val="22"/>
+                <w:sz w:val="24"/>
+                <w:szCs w:val="24"/>
                 <w:lang w:val="pt-BR" w:eastAsia="pt-BR"/>
               </w:rPr>
             </w:pPr>
             <w:r>
               <w:rPr>
-                <w:rFonts w:asciiTheme="minorHAnsi" w:hAnsiTheme="minorHAnsi" w:cs="Calibri-Bold"/>
+                <w:rFonts w:ascii="Arial" w:hAnsi="Arial" w:cs="Arial"/>
                 <w:bCs/>
                 <w:snapToGrid/>
-                <w:sz w:val="22"/>
-                <w:szCs w:val="22"/>
+                <w:sz w:val="24"/>
+                <w:szCs w:val="24"/>
                 <w:lang w:val="pt-BR" w:eastAsia="pt-BR"/>
               </w:rPr>
               <w:t>Administrador de BD</w:t>
@@ -3378,21 +3650,21 @@
               <w:widowControl/>
               <w:adjustRightInd w:val="0"/>
               <w:spacing w:line="240" w:lineRule="auto"/>
-              <w:jc w:val="center"/>
-              <w:rPr>
-                <w:rFonts w:asciiTheme="minorHAnsi" w:hAnsiTheme="minorHAnsi" w:cs="Calibri"/>
+              <w:jc w:val="both"/>
+              <w:rPr>
+                <w:rFonts w:ascii="Arial" w:hAnsi="Arial" w:cs="Arial"/>
                 <w:snapToGrid/>
-                <w:sz w:val="22"/>
-                <w:szCs w:val="22"/>
+                <w:sz w:val="24"/>
+                <w:szCs w:val="24"/>
                 <w:lang w:val="pt-BR" w:eastAsia="pt-BR"/>
               </w:rPr>
             </w:pPr>
             <w:r>
               <w:rPr>
-                <w:rFonts w:asciiTheme="minorHAnsi" w:hAnsiTheme="minorHAnsi" w:cs="Calibri"/>
+                <w:rFonts w:ascii="Arial" w:hAnsi="Arial" w:cs="Arial"/>
                 <w:snapToGrid/>
-                <w:sz w:val="22"/>
-                <w:szCs w:val="22"/>
+                <w:sz w:val="24"/>
+                <w:szCs w:val="24"/>
                 <w:lang w:val="pt-BR" w:eastAsia="pt-BR"/>
               </w:rPr>
               <w:t>14,20</w:t>
@@ -3401,9 +3673,6 @@
         </w:tc>
       </w:tr>
       <w:tr>
-        <w:trPr>
-          <w:jc w:val="center"/>
-        </w:trPr>
         <w:tc>
           <w:tcPr>
             <w:tcW w:w="4077" w:type="dxa"/>
@@ -3413,22 +3682,23 @@
               <w:widowControl/>
               <w:adjustRightInd w:val="0"/>
               <w:spacing w:line="240" w:lineRule="auto"/>
-              <w:rPr>
-                <w:rFonts w:asciiTheme="minorHAnsi" w:hAnsiTheme="minorHAnsi" w:cs="Calibri-Bold"/>
+              <w:jc w:val="both"/>
+              <w:rPr>
+                <w:rFonts w:ascii="Arial" w:hAnsi="Arial" w:cs="Arial"/>
                 <w:bCs/>
                 <w:snapToGrid/>
-                <w:sz w:val="22"/>
-                <w:szCs w:val="22"/>
+                <w:sz w:val="24"/>
+                <w:szCs w:val="24"/>
                 <w:lang w:val="pt-BR" w:eastAsia="pt-BR"/>
               </w:rPr>
             </w:pPr>
             <w:r>
               <w:rPr>
-                <w:rFonts w:asciiTheme="minorHAnsi" w:hAnsiTheme="minorHAnsi" w:cs="Calibri-Bold"/>
+                <w:rFonts w:ascii="Arial" w:hAnsi="Arial" w:cs="Arial"/>
                 <w:bCs/>
                 <w:snapToGrid/>
-                <w:sz w:val="22"/>
-                <w:szCs w:val="22"/>
+                <w:sz w:val="24"/>
+                <w:szCs w:val="24"/>
                 <w:lang w:val="pt-BR" w:eastAsia="pt-BR"/>
               </w:rPr>
               <w:t>Engenheiro de Teste</w:t>
@@ -3441,21 +3711,22 @@
           </w:tcPr>
           <w:p>
             <w:pPr>
-              <w:jc w:val="center"/>
-              <w:rPr>
-                <w:rFonts w:asciiTheme="minorHAnsi" w:hAnsiTheme="minorHAnsi" w:cs="Calibri"/>
+              <w:spacing w:line="240" w:lineRule="auto"/>
+              <w:jc w:val="both"/>
+              <w:rPr>
+                <w:rFonts w:ascii="Arial" w:hAnsi="Arial" w:cs="Arial"/>
                 <w:snapToGrid/>
-                <w:sz w:val="22"/>
-                <w:szCs w:val="22"/>
+                <w:sz w:val="24"/>
+                <w:szCs w:val="24"/>
                 <w:lang w:val="pt-BR" w:eastAsia="pt-BR"/>
               </w:rPr>
             </w:pPr>
             <w:r>
               <w:rPr>
-                <w:rFonts w:asciiTheme="minorHAnsi" w:hAnsiTheme="minorHAnsi" w:cs="Calibri"/>
+                <w:rFonts w:ascii="Arial" w:hAnsi="Arial" w:cs="Arial"/>
                 <w:snapToGrid/>
-                <w:sz w:val="22"/>
-                <w:szCs w:val="22"/>
+                <w:sz w:val="24"/>
+                <w:szCs w:val="24"/>
                 <w:lang w:val="pt-BR" w:eastAsia="pt-BR"/>
               </w:rPr>
               <w:t>11,30</w:t>
@@ -3466,128 +3737,12 @@
     </w:tbl>
     <w:p>
       <w:pPr>
+        <w:spacing w:line="360" w:lineRule="auto"/>
+        <w:jc w:val="both"/>
         <w:rPr>
           <w:rFonts w:ascii="Arial" w:hAnsi="Arial" w:cs="Arial"/>
-          <w:lang w:val="pt-BR"/>
-        </w:rPr>
-      </w:pPr>
-    </w:p>
-    <w:p>
-      <w:pPr>
-        <w:rPr>
-          <w:rFonts w:ascii="Arial" w:hAnsi="Arial" w:cs="Arial"/>
-          <w:lang w:val="pt-BR"/>
-        </w:rPr>
-      </w:pPr>
-    </w:p>
-    <w:p>
-      <w:pPr>
-        <w:rPr>
-          <w:rFonts w:ascii="Arial" w:hAnsi="Arial" w:cs="Arial"/>
-          <w:lang w:val="pt-BR"/>
-        </w:rPr>
-      </w:pPr>
-    </w:p>
-    <w:p>
-      <w:pPr>
-        <w:rPr>
-          <w:rFonts w:ascii="Arial" w:hAnsi="Arial" w:cs="Arial"/>
-          <w:lang w:val="pt-BR"/>
-        </w:rPr>
-      </w:pPr>
-    </w:p>
-    <w:p>
-      <w:pPr>
-        <w:rPr>
-          <w:rFonts w:ascii="Arial" w:hAnsi="Arial" w:cs="Arial"/>
-          <w:lang w:val="pt-BR"/>
-        </w:rPr>
-      </w:pPr>
-    </w:p>
-    <w:p>
-      <w:pPr>
-        <w:rPr>
-          <w:rFonts w:ascii="Arial" w:hAnsi="Arial" w:cs="Arial"/>
-          <w:lang w:val="pt-BR"/>
-        </w:rPr>
-      </w:pPr>
-    </w:p>
-    <w:p>
-      <w:pPr>
-        <w:rPr>
-          <w:rFonts w:ascii="Arial" w:hAnsi="Arial" w:cs="Arial"/>
-          <w:lang w:val="pt-BR"/>
-        </w:rPr>
-      </w:pPr>
-    </w:p>
-    <w:p>
-      <w:pPr>
-        <w:rPr>
-          <w:rFonts w:ascii="Arial" w:hAnsi="Arial" w:cs="Arial"/>
-          <w:lang w:val="pt-BR"/>
-        </w:rPr>
-      </w:pPr>
-    </w:p>
-    <w:p>
-      <w:pPr>
-        <w:rPr>
-          <w:rFonts w:ascii="Arial" w:hAnsi="Arial" w:cs="Arial"/>
-          <w:lang w:val="pt-BR"/>
-        </w:rPr>
-      </w:pPr>
-    </w:p>
-    <w:p>
-      <w:pPr>
-        <w:rPr>
-          <w:rFonts w:ascii="Arial" w:hAnsi="Arial" w:cs="Arial"/>
-          <w:lang w:val="pt-BR"/>
-        </w:rPr>
-      </w:pPr>
-    </w:p>
-    <w:p>
-      <w:pPr>
-        <w:rPr>
-          <w:rFonts w:ascii="Arial" w:hAnsi="Arial" w:cs="Arial"/>
-          <w:lang w:val="pt-BR"/>
-        </w:rPr>
-      </w:pPr>
-    </w:p>
-    <w:p>
-      <w:pPr>
-        <w:rPr>
-          <w:rFonts w:ascii="Arial" w:hAnsi="Arial" w:cs="Arial"/>
-          <w:lang w:val="pt-BR"/>
-        </w:rPr>
-      </w:pPr>
-    </w:p>
-    <w:p>
-      <w:pPr>
-        <w:rPr>
-          <w:rFonts w:ascii="Arial" w:hAnsi="Arial" w:cs="Arial"/>
-          <w:lang w:val="pt-BR"/>
-        </w:rPr>
-      </w:pPr>
-    </w:p>
-    <w:p>
-      <w:pPr>
-        <w:rPr>
-          <w:rFonts w:ascii="Arial" w:hAnsi="Arial" w:cs="Arial"/>
-          <w:lang w:val="pt-BR"/>
-        </w:rPr>
-      </w:pPr>
-    </w:p>
-    <w:p>
-      <w:pPr>
-        <w:rPr>
-          <w:rFonts w:ascii="Arial" w:hAnsi="Arial" w:cs="Arial"/>
-          <w:lang w:val="pt-BR"/>
-        </w:rPr>
-      </w:pPr>
-    </w:p>
-    <w:p>
-      <w:pPr>
-        <w:rPr>
-          <w:rFonts w:ascii="Arial" w:hAnsi="Arial" w:cs="Arial"/>
+          <w:sz w:val="24"/>
+          <w:szCs w:val="24"/>
           <w:lang w:val="pt-BR"/>
         </w:rPr>
       </w:pPr>
@@ -3599,44 +3754,42 @@
           <w:ilvl w:val="0"/>
           <w:numId w:val="1"/>
         </w:numPr>
-        <w:rPr>
-          <w:sz w:val="20"/>
-          <w:szCs w:val="20"/>
-          <w:lang w:val="pt-BR"/>
-        </w:rPr>
-      </w:pPr>
-      <w:bookmarkStart w:id="13" w:name="_Toc355288278"/>
+        <w:spacing w:before="0" w:after="0" w:line="360" w:lineRule="auto"/>
+        <w:jc w:val="both"/>
+        <w:rPr>
+          <w:rFonts w:cs="Arial"/>
+          <w:lang w:val="pt-BR"/>
+        </w:rPr>
+      </w:pPr>
+      <w:bookmarkStart w:id="19" w:name="_Toc366447336"/>
+      <w:bookmarkStart w:id="20" w:name="_Toc366447354"/>
       <w:r>
         <w:rPr>
-          <w:sz w:val="20"/>
-          <w:szCs w:val="20"/>
-          <w:lang w:val="pt-BR"/>
-        </w:rPr>
-        <w:lastRenderedPageBreak/>
+          <w:rFonts w:cs="Arial"/>
+          <w:lang w:val="pt-BR"/>
+        </w:rPr>
         <w:t>Armazenamento das informações</w:t>
       </w:r>
-      <w:bookmarkEnd w:id="13"/>
+      <w:bookmarkEnd w:id="19"/>
+      <w:bookmarkEnd w:id="20"/>
     </w:p>
     <w:p>
       <w:pPr>
-        <w:rPr>
-          <w:rFonts w:ascii="Arial" w:hAnsi="Arial" w:cs="Arial"/>
-          <w:lang w:val="pt-BR"/>
-        </w:rPr>
-      </w:pPr>
-    </w:p>
-    <w:p>
-      <w:pPr>
+        <w:spacing w:line="360" w:lineRule="auto"/>
         <w:ind w:firstLine="720"/>
         <w:jc w:val="both"/>
         <w:rPr>
           <w:rFonts w:ascii="Arial" w:hAnsi="Arial" w:cs="Arial"/>
+          <w:sz w:val="24"/>
+          <w:szCs w:val="24"/>
           <w:lang w:val="pt-BR"/>
         </w:rPr>
       </w:pPr>
       <w:r>
         <w:rPr>
           <w:rFonts w:ascii="Arial" w:hAnsi="Arial" w:cs="Arial"/>
+          <w:sz w:val="24"/>
+          <w:szCs w:val="24"/>
           <w:lang w:val="pt-BR"/>
         </w:rPr>
         <w:t>O orçamento total do projeto e o custo de cada iteração separadamente e detalhadamente é descrito no documento de Cronograma do Projeto. Este orçamento abrange as atividades de cada iteração, horas estimadas, horas gastas, custo estimado, custo realizado, somatória das iterações e projeção do custo do projeto, entre outras informações.</w:t>
@@ -3644,10 +3797,26 @@
     </w:p>
     <w:p>
       <w:pPr>
+        <w:spacing w:line="360" w:lineRule="auto"/>
         <w:ind w:left="720"/>
         <w:jc w:val="both"/>
         <w:rPr>
           <w:rFonts w:ascii="Arial" w:hAnsi="Arial" w:cs="Arial"/>
+          <w:sz w:val="24"/>
+          <w:szCs w:val="24"/>
+          <w:lang w:val="pt-BR"/>
+        </w:rPr>
+      </w:pPr>
+    </w:p>
+    <w:p>
+      <w:pPr>
+        <w:spacing w:line="360" w:lineRule="auto"/>
+        <w:ind w:left="720"/>
+        <w:jc w:val="both"/>
+        <w:rPr>
+          <w:rFonts w:ascii="Arial" w:hAnsi="Arial" w:cs="Arial"/>
+          <w:sz w:val="24"/>
+          <w:szCs w:val="24"/>
           <w:lang w:val="pt-BR"/>
         </w:rPr>
       </w:pPr>
@@ -3659,44 +3828,43 @@
           <w:ilvl w:val="0"/>
           <w:numId w:val="1"/>
         </w:numPr>
-        <w:rPr>
-          <w:sz w:val="20"/>
-          <w:szCs w:val="20"/>
-          <w:lang w:val="pt-BR"/>
-        </w:rPr>
-      </w:pPr>
-      <w:bookmarkStart w:id="14" w:name="_Toc355288279"/>
+        <w:spacing w:before="0" w:after="0" w:line="360" w:lineRule="auto"/>
+        <w:jc w:val="both"/>
+        <w:rPr>
+          <w:rFonts w:cs="Arial"/>
+          <w:lang w:val="pt-BR"/>
+        </w:rPr>
+      </w:pPr>
+      <w:bookmarkStart w:id="21" w:name="_Toc366447337"/>
+      <w:bookmarkStart w:id="22" w:name="_Toc366447355"/>
       <w:r>
         <w:rPr>
-          <w:sz w:val="20"/>
-          <w:szCs w:val="20"/>
-          <w:lang w:val="pt-BR"/>
-        </w:rPr>
+          <w:rFonts w:cs="Arial"/>
+          <w:lang w:val="pt-BR"/>
+        </w:rPr>
+        <w:lastRenderedPageBreak/>
         <w:t>Orçamento total do projeto</w:t>
       </w:r>
-      <w:bookmarkEnd w:id="14"/>
+      <w:bookmarkEnd w:id="21"/>
+      <w:bookmarkEnd w:id="22"/>
     </w:p>
     <w:p>
       <w:pPr>
-        <w:jc w:val="both"/>
-        <w:rPr>
-          <w:rFonts w:ascii="Arial" w:hAnsi="Arial" w:cs="Arial"/>
-          <w:lang w:val="pt-BR"/>
-        </w:rPr>
-      </w:pPr>
-    </w:p>
-    <w:p>
-      <w:pPr>
+        <w:spacing w:line="360" w:lineRule="auto"/>
         <w:ind w:firstLine="720"/>
         <w:jc w:val="both"/>
         <w:rPr>
           <w:rFonts w:ascii="Arial" w:hAnsi="Arial" w:cs="Arial"/>
+          <w:sz w:val="24"/>
+          <w:szCs w:val="24"/>
           <w:lang w:val="pt-BR"/>
         </w:rPr>
       </w:pPr>
       <w:r>
         <w:rPr>
           <w:rFonts w:ascii="Arial" w:hAnsi="Arial" w:cs="Arial"/>
+          <w:sz w:val="24"/>
+          <w:szCs w:val="24"/>
           <w:lang w:val="pt-BR"/>
         </w:rPr>
         <w:t>O orçamento total do projeto é um documento onde constam as projeções de gasto do projeto desde seu início até seu fim e deve ser atualizado periodicamente, ou seja, em cada iteração. Estas atualizações permitem que se registre não só o custo previsto como também o custo realizado das iterações.</w:t>
@@ -3704,16 +3872,21 @@
     </w:p>
     <w:p>
       <w:pPr>
+        <w:spacing w:line="360" w:lineRule="auto"/>
         <w:ind w:firstLine="720"/>
         <w:jc w:val="both"/>
         <w:rPr>
           <w:rFonts w:ascii="Arial" w:hAnsi="Arial" w:cs="Arial"/>
+          <w:sz w:val="24"/>
+          <w:szCs w:val="24"/>
           <w:lang w:val="pt-BR"/>
         </w:rPr>
       </w:pPr>
       <w:r>
         <w:rPr>
           <w:rFonts w:ascii="Arial" w:hAnsi="Arial" w:cs="Arial"/>
+          <w:sz w:val="24"/>
+          <w:szCs w:val="24"/>
           <w:lang w:val="pt-BR"/>
         </w:rPr>
         <w:t xml:space="preserve">Qualquer desvio no orçamento de forma que um custo realizado resulte em valores bem </w:t>
@@ -3722,6 +3895,8 @@
         <w:rPr>
           <w:rFonts w:ascii="Arial" w:hAnsi="Arial" w:cs="Arial"/>
           <w:b/>
+          <w:sz w:val="24"/>
+          <w:szCs w:val="24"/>
           <w:lang w:val="pt-BR"/>
         </w:rPr>
         <w:t>superiores</w:t>
@@ -3729,6 +3904,8 @@
       <w:r>
         <w:rPr>
           <w:rFonts w:ascii="Arial" w:hAnsi="Arial" w:cs="Arial"/>
+          <w:sz w:val="24"/>
+          <w:szCs w:val="24"/>
           <w:lang w:val="pt-BR"/>
         </w:rPr>
         <w:t xml:space="preserve"> ou bem </w:t>
@@ -3737,6 +3914,8 @@
         <w:rPr>
           <w:rFonts w:ascii="Arial" w:hAnsi="Arial" w:cs="Arial"/>
           <w:b/>
+          <w:sz w:val="24"/>
+          <w:szCs w:val="24"/>
           <w:lang w:val="pt-BR"/>
         </w:rPr>
         <w:t>inferiores</w:t>
@@ -3744,6 +3923,8 @@
       <w:r>
         <w:rPr>
           <w:rFonts w:ascii="Arial" w:hAnsi="Arial" w:cs="Arial"/>
+          <w:sz w:val="24"/>
+          <w:szCs w:val="24"/>
           <w:lang w:val="pt-BR"/>
         </w:rPr>
         <w:t xml:space="preserve"> ao </w:t>
@@ -3751,6 +3932,8 @@
       <w:r>
         <w:rPr>
           <w:rFonts w:ascii="Arial" w:hAnsi="Arial" w:cs="Arial"/>
+          <w:sz w:val="24"/>
+          <w:szCs w:val="24"/>
           <w:lang w:val="pt-BR"/>
         </w:rPr>
         <w:t>custo previsto</w:t>
@@ -3758,6 +3941,8 @@
       <w:r>
         <w:rPr>
           <w:rFonts w:ascii="Arial" w:hAnsi="Arial" w:cs="Arial"/>
+          <w:sz w:val="24"/>
+          <w:szCs w:val="24"/>
           <w:lang w:val="pt-BR"/>
         </w:rPr>
         <w:t>, deve ser analisado, apresentado e resolvido com o Patrocinador do projeto.</w:t>
@@ -3765,10 +3950,13 @@
     </w:p>
     <w:p>
       <w:pPr>
+        <w:spacing w:line="360" w:lineRule="auto"/>
         <w:ind w:firstLine="720"/>
         <w:jc w:val="both"/>
         <w:rPr>
           <w:rFonts w:ascii="Arial" w:hAnsi="Arial" w:cs="Arial"/>
+          <w:sz w:val="24"/>
+          <w:szCs w:val="24"/>
           <w:lang w:val="pt-BR"/>
         </w:rPr>
       </w:pPr>
@@ -3780,105 +3968,93 @@
           <w:ilvl w:val="0"/>
           <w:numId w:val="1"/>
         </w:numPr>
-        <w:rPr>
-          <w:sz w:val="20"/>
-          <w:szCs w:val="20"/>
-          <w:lang w:val="pt-BR"/>
-        </w:rPr>
-      </w:pPr>
-      <w:bookmarkStart w:id="15" w:name="_Toc355288280"/>
+        <w:spacing w:before="0" w:after="0" w:line="360" w:lineRule="auto"/>
+        <w:jc w:val="both"/>
+        <w:rPr>
+          <w:rFonts w:cs="Arial"/>
+          <w:lang w:val="pt-BR"/>
+        </w:rPr>
+      </w:pPr>
+      <w:bookmarkStart w:id="23" w:name="_Toc366447338"/>
+      <w:bookmarkStart w:id="24" w:name="_Toc366447356"/>
       <w:r>
         <w:rPr>
-          <w:sz w:val="20"/>
-          <w:szCs w:val="20"/>
+          <w:rFonts w:cs="Arial"/>
           <w:lang w:val="pt-BR"/>
         </w:rPr>
         <w:t>Atividades de custo</w:t>
       </w:r>
-      <w:bookmarkEnd w:id="15"/>
+      <w:bookmarkEnd w:id="23"/>
+      <w:bookmarkEnd w:id="24"/>
     </w:p>
     <w:p>
       <w:pPr>
         <w:pStyle w:val="Ttulo2"/>
+        <w:spacing w:before="0" w:after="0" w:line="360" w:lineRule="auto"/>
+        <w:jc w:val="both"/>
         <w:rPr>
           <w:rFonts w:cs="Arial"/>
-          <w:lang w:val="pt-BR"/>
-        </w:rPr>
-      </w:pPr>
-      <w:bookmarkStart w:id="16" w:name="_Toc355288281"/>
+          <w:sz w:val="24"/>
+          <w:szCs w:val="24"/>
+          <w:lang w:val="pt-BR"/>
+        </w:rPr>
+      </w:pPr>
+      <w:bookmarkStart w:id="25" w:name="_Toc366447339"/>
+      <w:bookmarkStart w:id="26" w:name="_Toc366447357"/>
       <w:r>
         <w:rPr>
           <w:rFonts w:cs="Arial"/>
-          <w:lang w:val="pt-BR"/>
-        </w:rPr>
-        <w:t>5</w:t>
+          <w:sz w:val="24"/>
+          <w:szCs w:val="24"/>
+          <w:lang w:val="pt-BR"/>
+        </w:rPr>
+        <w:t>5.1 Estimar custo da iteração atual</w:t>
       </w:r>
-      <w:r>
-        <w:rPr>
-          <w:rFonts w:cs="Arial"/>
-          <w:lang w:val="pt-BR"/>
-        </w:rPr>
-        <w:t xml:space="preserve">.1 </w:t>
-      </w:r>
-      <w:r>
-        <w:rPr>
-          <w:rFonts w:cs="Arial"/>
-          <w:lang w:val="pt-BR"/>
-        </w:rPr>
-        <w:t>Estimar custo da iteração atual</w:t>
-      </w:r>
-      <w:bookmarkEnd w:id="16"/>
+      <w:bookmarkEnd w:id="25"/>
+      <w:bookmarkEnd w:id="26"/>
     </w:p>
     <w:p>
       <w:pPr>
-        <w:rPr>
-          <w:lang w:val="pt-BR"/>
-        </w:rPr>
-      </w:pPr>
-    </w:p>
-    <w:p>
-      <w:pPr>
+        <w:spacing w:line="360" w:lineRule="auto"/>
+        <w:jc w:val="both"/>
         <w:rPr>
           <w:rFonts w:ascii="Arial" w:hAnsi="Arial" w:cs="Arial"/>
+          <w:sz w:val="24"/>
+          <w:szCs w:val="24"/>
           <w:lang w:val="pt-BR"/>
         </w:rPr>
       </w:pPr>
       <w:r>
         <w:rPr>
+          <w:rFonts w:ascii="Arial" w:hAnsi="Arial" w:cs="Arial"/>
+          <w:sz w:val="24"/>
+          <w:szCs w:val="24"/>
           <w:lang w:val="pt-BR"/>
         </w:rPr>
         <w:tab/>
-      </w:r>
-      <w:r>
-        <w:rPr>
-          <w:rFonts w:ascii="Arial" w:hAnsi="Arial" w:cs="Arial"/>
-          <w:lang w:val="pt-BR"/>
-        </w:rPr>
         <w:t>Toda iteração tem um custo de projeção no orçamento total. Este deve ser considerado o valor limite para a iteração, ou seja, representa o valor que foi destinado a ela. Ao estimar o custo da iteração, caso o valor estimado seja 10% superior ou inferior ao previsto, deve-se analisar e caso necessário, apresentar e resolver com o Patrocinador do projeto.</w:t>
       </w:r>
     </w:p>
     <w:p>
       <w:pPr>
+        <w:spacing w:line="360" w:lineRule="auto"/>
+        <w:jc w:val="both"/>
         <w:rPr>
           <w:rFonts w:ascii="Arial" w:hAnsi="Arial" w:cs="Arial"/>
+          <w:sz w:val="24"/>
+          <w:szCs w:val="24"/>
           <w:lang w:val="pt-BR"/>
         </w:rPr>
       </w:pPr>
       <w:r>
         <w:rPr>
           <w:rFonts w:ascii="Arial" w:hAnsi="Arial" w:cs="Arial"/>
+          <w:sz w:val="24"/>
+          <w:szCs w:val="24"/>
           <w:lang w:val="pt-BR"/>
         </w:rPr>
         <w:t>A estimativa do custo da iteração acontece da seguinte forma:</w:t>
       </w:r>
-    </w:p>
-    <w:p>
-      <w:pPr>
-        <w:rPr>
-          <w:rFonts w:ascii="Arial" w:hAnsi="Arial" w:cs="Arial"/>
-          <w:lang w:val="pt-BR"/>
-        </w:rPr>
-      </w:pPr>
     </w:p>
     <w:p>
       <w:pPr>
@@ -3887,14 +4063,20 @@
           <w:ilvl w:val="0"/>
           <w:numId w:val="3"/>
         </w:numPr>
+        <w:spacing w:line="360" w:lineRule="auto"/>
+        <w:jc w:val="both"/>
         <w:rPr>
           <w:rFonts w:ascii="Arial" w:hAnsi="Arial" w:cs="Arial"/>
+          <w:sz w:val="24"/>
+          <w:szCs w:val="24"/>
           <w:lang w:val="pt-BR"/>
         </w:rPr>
       </w:pPr>
       <w:r>
         <w:rPr>
           <w:rFonts w:ascii="Arial" w:hAnsi="Arial" w:cs="Arial"/>
+          <w:sz w:val="24"/>
+          <w:szCs w:val="24"/>
           <w:lang w:val="pt-BR"/>
         </w:rPr>
         <w:t>Ao serem definidas as atividades da iteração, estas devem ser estimadas pelos responsáveis que irão executá-las conforme o Plano de Gerência de Tempo.</w:t>
@@ -3907,14 +4089,20 @@
           <w:ilvl w:val="0"/>
           <w:numId w:val="3"/>
         </w:numPr>
+        <w:spacing w:line="360" w:lineRule="auto"/>
+        <w:jc w:val="both"/>
         <w:rPr>
           <w:rFonts w:ascii="Arial" w:hAnsi="Arial" w:cs="Arial"/>
+          <w:sz w:val="24"/>
+          <w:szCs w:val="24"/>
           <w:lang w:val="pt-BR"/>
         </w:rPr>
       </w:pPr>
       <w:r>
         <w:rPr>
           <w:rFonts w:ascii="Arial" w:hAnsi="Arial" w:cs="Arial"/>
+          <w:sz w:val="24"/>
+          <w:szCs w:val="24"/>
           <w:lang w:val="pt-BR"/>
         </w:rPr>
         <w:t>Ao terem suas horas estimadas, pode-se estimar o custo das atividades.</w:t>
@@ -3927,14 +4115,20 @@
           <w:ilvl w:val="0"/>
           <w:numId w:val="3"/>
         </w:numPr>
+        <w:spacing w:line="360" w:lineRule="auto"/>
+        <w:jc w:val="both"/>
         <w:rPr>
           <w:rFonts w:ascii="Arial" w:hAnsi="Arial" w:cs="Arial"/>
+          <w:sz w:val="24"/>
+          <w:szCs w:val="24"/>
           <w:lang w:val="pt-BR"/>
         </w:rPr>
       </w:pPr>
       <w:r>
         <w:rPr>
           <w:rFonts w:ascii="Arial" w:hAnsi="Arial" w:cs="Arial"/>
+          <w:sz w:val="24"/>
+          <w:szCs w:val="24"/>
           <w:lang w:val="pt-BR"/>
         </w:rPr>
         <w:t>A soma do custo das atividades é o custo estimado da iteração.</w:t>
@@ -3942,8 +4136,12 @@
     </w:p>
     <w:p>
       <w:pPr>
+        <w:spacing w:line="360" w:lineRule="auto"/>
+        <w:jc w:val="both"/>
         <w:rPr>
           <w:rFonts w:ascii="Arial" w:hAnsi="Arial" w:cs="Arial"/>
+          <w:sz w:val="24"/>
+          <w:szCs w:val="24"/>
           <w:lang w:val="pt-BR"/>
         </w:rPr>
       </w:pPr>
@@ -3951,66 +4149,41 @@
     <w:p>
       <w:pPr>
         <w:pStyle w:val="Ttulo2"/>
+        <w:spacing w:before="0" w:after="0" w:line="360" w:lineRule="auto"/>
+        <w:jc w:val="both"/>
         <w:rPr>
           <w:rFonts w:cs="Arial"/>
-          <w:lang w:val="pt-BR"/>
-        </w:rPr>
-      </w:pPr>
-      <w:bookmarkStart w:id="17" w:name="_Toc355288282"/>
+          <w:sz w:val="24"/>
+          <w:szCs w:val="24"/>
+          <w:lang w:val="pt-BR"/>
+        </w:rPr>
+      </w:pPr>
+      <w:bookmarkStart w:id="27" w:name="_Toc366447340"/>
+      <w:bookmarkStart w:id="28" w:name="_Toc366447358"/>
       <w:r>
         <w:rPr>
           <w:rFonts w:cs="Arial"/>
-          <w:lang w:val="pt-BR"/>
-        </w:rPr>
-        <w:t>5</w:t>
+          <w:sz w:val="24"/>
+          <w:szCs w:val="24"/>
+          <w:lang w:val="pt-BR"/>
+        </w:rPr>
+        <w:t>5.2 Analisar iteração passada</w:t>
       </w:r>
-      <w:r>
-        <w:rPr>
-          <w:rFonts w:cs="Arial"/>
-          <w:lang w:val="pt-BR"/>
-        </w:rPr>
-        <w:t>.</w:t>
-      </w:r>
-      <w:r>
-        <w:rPr>
-          <w:rFonts w:cs="Arial"/>
-          <w:lang w:val="pt-BR"/>
-        </w:rPr>
-        <w:t>2</w:t>
-      </w:r>
-      <w:r>
-        <w:rPr>
-          <w:rFonts w:cs="Arial"/>
-          <w:lang w:val="pt-BR"/>
-        </w:rPr>
-        <w:t xml:space="preserve"> </w:t>
-      </w:r>
-      <w:r>
-        <w:rPr>
-          <w:rFonts w:cs="Arial"/>
-          <w:lang w:val="pt-BR"/>
-        </w:rPr>
-        <w:t>Analisar iteração passada</w:t>
-      </w:r>
-      <w:bookmarkEnd w:id="17"/>
+      <w:bookmarkEnd w:id="27"/>
+      <w:bookmarkEnd w:id="28"/>
     </w:p>
     <w:p>
       <w:pPr>
-        <w:rPr>
-          <w:lang w:val="pt-BR"/>
-        </w:rPr>
-      </w:pPr>
-    </w:p>
-    <w:p>
-      <w:pPr>
         <w:widowControl/>
         <w:adjustRightInd w:val="0"/>
-        <w:spacing w:line="240" w:lineRule="auto"/>
+        <w:spacing w:line="360" w:lineRule="auto"/>
         <w:ind w:firstLine="720"/>
         <w:jc w:val="both"/>
         <w:rPr>
           <w:rFonts w:ascii="Arial" w:hAnsi="Arial" w:cs="Arial"/>
           <w:snapToGrid/>
+          <w:sz w:val="24"/>
+          <w:szCs w:val="24"/>
           <w:lang w:val="pt-BR" w:eastAsia="pt-BR"/>
         </w:rPr>
       </w:pPr>
@@ -4018,52 +4191,24 @@
         <w:rPr>
           <w:rFonts w:ascii="Arial" w:hAnsi="Arial" w:cs="Arial"/>
           <w:snapToGrid/>
+          <w:sz w:val="24"/>
+          <w:szCs w:val="24"/>
           <w:lang w:val="pt-BR" w:eastAsia="pt-BR"/>
         </w:rPr>
-        <w:t>Ao fechar uma iteração é possível visualizar todas as atividades realizadas e todas as</w:t>
-      </w:r>
-      <w:r>
-        <w:rPr>
-          <w:rFonts w:ascii="Arial" w:hAnsi="Arial" w:cs="Arial"/>
-          <w:snapToGrid/>
-          <w:lang w:val="pt-BR" w:eastAsia="pt-BR"/>
-        </w:rPr>
-        <w:t xml:space="preserve"> </w:t>
-      </w:r>
-      <w:r>
-        <w:rPr>
-          <w:rFonts w:ascii="Arial" w:hAnsi="Arial" w:cs="Arial"/>
-          <w:snapToGrid/>
-          <w:lang w:val="pt-BR" w:eastAsia="pt-BR"/>
-        </w:rPr>
-        <w:t>horas gastas para se realizar as atividades. Deve ser calculado o custo real da iteração com base nas horas reais gastas. Esta análise deve ser feit</w:t>
-      </w:r>
-      <w:r>
-        <w:rPr>
-          <w:rFonts w:ascii="Arial" w:hAnsi="Arial" w:cs="Arial"/>
-          <w:snapToGrid/>
-          <w:lang w:val="pt-BR" w:eastAsia="pt-BR"/>
-        </w:rPr>
-        <w:t>a</w:t>
-      </w:r>
-      <w:r>
-        <w:rPr>
-          <w:rFonts w:ascii="Arial" w:hAnsi="Arial" w:cs="Arial"/>
-          <w:snapToGrid/>
-          <w:lang w:val="pt-BR" w:eastAsia="pt-BR"/>
-        </w:rPr>
-        <w:t xml:space="preserve"> no início de cada iteração a fim de encontrar o custo gasto na iteração anterior. É de extrema importância que seja evidenciado Custo Previsto X Custo Realizado da iteração para apresentação ao Patrocinador do projeto.</w:t>
+        <w:t>Ao fechar uma iteração é possível visualizar todas as atividades realizadas e todas as horas gastas para se realizar as atividades. Deve ser calculado o custo real da iteração com base nas horas reais gastas. Esta análise deve ser feita no início de cada iteração a fim de encontrar o custo gasto na iteração anterior. É de extrema importância que seja evidenciado Custo Previsto X Custo Realizado da iteração para apresentação ao Patrocinador do projeto.</w:t>
       </w:r>
     </w:p>
     <w:p>
       <w:pPr>
         <w:widowControl/>
         <w:adjustRightInd w:val="0"/>
-        <w:spacing w:line="240" w:lineRule="auto"/>
+        <w:spacing w:line="360" w:lineRule="auto"/>
         <w:ind w:firstLine="720"/>
         <w:jc w:val="both"/>
         <w:rPr>
           <w:rFonts w:ascii="Arial" w:hAnsi="Arial" w:cs="Arial"/>
+          <w:sz w:val="24"/>
+          <w:szCs w:val="24"/>
           <w:lang w:val="pt-BR"/>
         </w:rPr>
       </w:pPr>
@@ -4071,66 +4216,42 @@
     <w:p>
       <w:pPr>
         <w:pStyle w:val="Ttulo2"/>
+        <w:spacing w:before="0" w:after="0" w:line="360" w:lineRule="auto"/>
+        <w:jc w:val="both"/>
         <w:rPr>
           <w:rFonts w:cs="Arial"/>
-          <w:lang w:val="pt-BR"/>
-        </w:rPr>
-      </w:pPr>
-      <w:bookmarkStart w:id="18" w:name="_Toc355288283"/>
+          <w:sz w:val="24"/>
+          <w:szCs w:val="24"/>
+          <w:lang w:val="pt-BR"/>
+        </w:rPr>
+      </w:pPr>
+      <w:bookmarkStart w:id="29" w:name="_Toc366447341"/>
+      <w:bookmarkStart w:id="30" w:name="_Toc366447359"/>
       <w:r>
         <w:rPr>
           <w:rFonts w:cs="Arial"/>
-          <w:lang w:val="pt-BR"/>
-        </w:rPr>
-        <w:t>5</w:t>
+          <w:sz w:val="24"/>
+          <w:szCs w:val="24"/>
+          <w:lang w:val="pt-BR"/>
+        </w:rPr>
+        <w:lastRenderedPageBreak/>
+        <w:t>5.3 Monitorar/Atualizar Orçamento e Custo Total do Projeto</w:t>
       </w:r>
-      <w:r>
-        <w:rPr>
-          <w:rFonts w:cs="Arial"/>
-          <w:lang w:val="pt-BR"/>
-        </w:rPr>
-        <w:t>.</w:t>
-      </w:r>
-      <w:r>
-        <w:rPr>
-          <w:rFonts w:cs="Arial"/>
-          <w:lang w:val="pt-BR"/>
-        </w:rPr>
-        <w:t>3</w:t>
-      </w:r>
-      <w:r>
-        <w:rPr>
-          <w:rFonts w:cs="Arial"/>
-          <w:lang w:val="pt-BR"/>
-        </w:rPr>
-        <w:t xml:space="preserve"> </w:t>
-      </w:r>
-      <w:r>
-        <w:rPr>
-          <w:rFonts w:cs="Arial"/>
-          <w:lang w:val="pt-BR"/>
-        </w:rPr>
-        <w:t>Monitorar/Atualizar Orçamento e Custo Total do Projeto</w:t>
-      </w:r>
-      <w:bookmarkEnd w:id="18"/>
+      <w:bookmarkEnd w:id="29"/>
+      <w:bookmarkEnd w:id="30"/>
     </w:p>
     <w:p>
       <w:pPr>
-        <w:rPr>
-          <w:lang w:val="pt-BR"/>
-        </w:rPr>
-      </w:pPr>
-    </w:p>
-    <w:p>
-      <w:pPr>
         <w:widowControl/>
         <w:adjustRightInd w:val="0"/>
-        <w:spacing w:line="240" w:lineRule="auto"/>
+        <w:spacing w:line="360" w:lineRule="auto"/>
         <w:ind w:firstLine="720"/>
         <w:jc w:val="both"/>
         <w:rPr>
           <w:rFonts w:ascii="Arial" w:hAnsi="Arial" w:cs="Arial"/>
           <w:snapToGrid/>
+          <w:sz w:val="24"/>
+          <w:szCs w:val="24"/>
           <w:lang w:val="pt-BR" w:eastAsia="pt-BR"/>
         </w:rPr>
       </w:pPr>
@@ -4138,44 +4259,24 @@
         <w:rPr>
           <w:rFonts w:ascii="Arial" w:hAnsi="Arial" w:cs="Arial"/>
           <w:snapToGrid/>
+          <w:sz w:val="24"/>
+          <w:szCs w:val="24"/>
           <w:lang w:val="pt-BR" w:eastAsia="pt-BR"/>
         </w:rPr>
-        <w:t>O Orçamento Total do Projeto deve ser atualizado ao menos uma vez em toda iteração contemplando os valores de Custo Previsto da iteração corrente e Custo Re</w:t>
-      </w:r>
-      <w:r>
-        <w:rPr>
-          <w:rFonts w:ascii="Arial" w:hAnsi="Arial" w:cs="Arial"/>
-          <w:snapToGrid/>
-          <w:lang w:val="pt-BR" w:eastAsia="pt-BR"/>
-        </w:rPr>
-        <w:t>a</w:t>
-      </w:r>
-      <w:r>
-        <w:rPr>
-          <w:rFonts w:ascii="Arial" w:hAnsi="Arial" w:cs="Arial"/>
-          <w:snapToGrid/>
-          <w:lang w:val="pt-BR" w:eastAsia="pt-BR"/>
-        </w:rPr>
-        <w:t>lizado da iteração passada em relação à iteraçã</w:t>
-      </w:r>
-      <w:r>
-        <w:rPr>
-          <w:rFonts w:ascii="Arial" w:hAnsi="Arial" w:cs="Arial"/>
-          <w:snapToGrid/>
-          <w:lang w:val="pt-BR" w:eastAsia="pt-BR"/>
-        </w:rPr>
-        <w:t>o corrente.</w:t>
+        <w:t>O Orçamento Total do Projeto deve ser atualizado ao menos uma vez em toda iteração contemplando os valores de Custo Previsto da iteração corrente e Custo Realizado da iteração passada em relação à iteração corrente.</w:t>
       </w:r>
     </w:p>
     <w:p>
       <w:pPr>
         <w:widowControl/>
         <w:adjustRightInd w:val="0"/>
-        <w:spacing w:line="240" w:lineRule="auto"/>
+        <w:spacing w:line="360" w:lineRule="auto"/>
         <w:ind w:firstLine="720"/>
         <w:jc w:val="both"/>
         <w:rPr>
           <w:rFonts w:ascii="Arial" w:hAnsi="Arial" w:cs="Arial"/>
+          <w:sz w:val="24"/>
+          <w:szCs w:val="24"/>
           <w:lang w:val="pt-BR"/>
         </w:rPr>
       </w:pPr>
@@ -4183,130 +4284,20 @@
         <w:rPr>
           <w:rFonts w:ascii="Arial" w:hAnsi="Arial" w:cs="Arial"/>
           <w:snapToGrid/>
+          <w:sz w:val="24"/>
+          <w:szCs w:val="24"/>
           <w:lang w:val="pt-BR" w:eastAsia="pt-BR"/>
         </w:rPr>
-        <w:t xml:space="preserve">Deve-se </w:t>
-      </w:r>
-      <w:r>
-        <w:rPr>
-          <w:rFonts w:ascii="Arial" w:hAnsi="Arial" w:cs="Arial"/>
-          <w:snapToGrid/>
-          <w:lang w:val="pt-BR" w:eastAsia="pt-BR"/>
-        </w:rPr>
-        <w:t>atentar</w:t>
-      </w:r>
-      <w:r>
-        <w:rPr>
-          <w:rFonts w:ascii="Arial" w:hAnsi="Arial" w:cs="Arial"/>
-          <w:snapToGrid/>
-          <w:lang w:val="pt-BR" w:eastAsia="pt-BR"/>
-        </w:rPr>
-        <w:t xml:space="preserve"> </w:t>
-      </w:r>
-      <w:r>
-        <w:rPr>
-          <w:rFonts w:ascii="Arial" w:hAnsi="Arial" w:cs="Arial"/>
-          <w:snapToGrid/>
-          <w:lang w:val="pt-BR" w:eastAsia="pt-BR"/>
-        </w:rPr>
-        <w:t>a</w:t>
-      </w:r>
-      <w:r>
-        <w:rPr>
-          <w:rFonts w:ascii="Arial" w:hAnsi="Arial" w:cs="Arial"/>
-          <w:snapToGrid/>
-          <w:lang w:val="pt-BR" w:eastAsia="pt-BR"/>
-        </w:rPr>
-        <w:t>os valores</w:t>
-      </w:r>
-      <w:r>
-        <w:rPr>
-          <w:rFonts w:ascii="Arial" w:hAnsi="Arial" w:cs="Arial"/>
-          <w:snapToGrid/>
-          <w:lang w:val="pt-BR" w:eastAsia="pt-BR"/>
-        </w:rPr>
-        <w:t>, verificando se estes</w:t>
-      </w:r>
-      <w:r>
-        <w:rPr>
-          <w:rFonts w:ascii="Arial" w:hAnsi="Arial" w:cs="Arial"/>
-          <w:snapToGrid/>
-          <w:lang w:val="pt-BR" w:eastAsia="pt-BR"/>
-        </w:rPr>
-        <w:t xml:space="preserve"> não se distanciam 10% para mais ou para menos em relação ao valor da projeção para a iteraçã</w:t>
-      </w:r>
-      <w:r>
-        <w:rPr>
-          <w:rFonts w:ascii="Arial" w:hAnsi="Arial" w:cs="Arial"/>
-          <w:snapToGrid/>
-          <w:lang w:val="pt-BR" w:eastAsia="pt-BR"/>
-        </w:rPr>
-        <w:t>o.</w:t>
-      </w:r>
-      <w:r>
-        <w:rPr>
-          <w:rFonts w:ascii="Arial" w:hAnsi="Arial" w:cs="Arial"/>
-          <w:snapToGrid/>
-          <w:lang w:val="pt-BR" w:eastAsia="pt-BR"/>
-        </w:rPr>
-        <w:t xml:space="preserve"> </w:t>
-      </w:r>
-      <w:r>
-        <w:rPr>
-          <w:rFonts w:ascii="Arial" w:hAnsi="Arial" w:cs="Arial"/>
-          <w:snapToGrid/>
-          <w:lang w:val="pt-BR" w:eastAsia="pt-BR"/>
-        </w:rPr>
-        <w:t>C</w:t>
-      </w:r>
-      <w:r>
-        <w:rPr>
-          <w:rFonts w:ascii="Arial" w:hAnsi="Arial" w:cs="Arial"/>
-          <w:snapToGrid/>
-          <w:lang w:val="pt-BR" w:eastAsia="pt-BR"/>
-        </w:rPr>
-        <w:t>aso aconteç</w:t>
-      </w:r>
-      <w:r>
-        <w:rPr>
-          <w:rFonts w:ascii="Arial" w:hAnsi="Arial" w:cs="Arial"/>
-          <w:snapToGrid/>
-          <w:lang w:val="pt-BR" w:eastAsia="pt-BR"/>
-        </w:rPr>
-        <w:t xml:space="preserve">a, </w:t>
-      </w:r>
-      <w:r>
-        <w:rPr>
-          <w:rFonts w:ascii="Arial" w:hAnsi="Arial" w:cs="Arial"/>
-          <w:snapToGrid/>
-          <w:lang w:val="pt-BR" w:eastAsia="pt-BR"/>
-        </w:rPr>
-        <w:t xml:space="preserve">uma análise </w:t>
-      </w:r>
-      <w:r>
-        <w:rPr>
-          <w:rFonts w:ascii="Arial" w:hAnsi="Arial" w:cs="Arial"/>
-          <w:snapToGrid/>
-          <w:lang w:val="pt-BR" w:eastAsia="pt-BR"/>
-        </w:rPr>
-        <w:t xml:space="preserve">deverá ser realizada </w:t>
-      </w:r>
-      <w:r>
-        <w:rPr>
-          <w:rFonts w:ascii="Arial" w:hAnsi="Arial" w:cs="Arial"/>
-          <w:snapToGrid/>
-          <w:lang w:val="pt-BR" w:eastAsia="pt-BR"/>
-        </w:rPr>
-        <w:t>para corrigir o desvio e caso não resolvido, o desvio deve ser apresentado e resolvido com o Patrocinador do projeto.</w:t>
+        <w:t>Deve-se atentar aos valores, verificando se estes não se distanciam 10% para mais ou para menos em relação ao valor da projeção para a iteração. Caso aconteça, uma análise deverá ser realizada para corrigir o desvio e caso não resolvido, o desvio deve ser apresentado e resolvido com o Patrocinador do projeto.</w:t>
       </w:r>
       <w:bookmarkEnd w:id="3"/>
       <w:bookmarkEnd w:id="4"/>
       <w:bookmarkEnd w:id="5"/>
-      <w:bookmarkEnd w:id="12"/>
+      <w:bookmarkEnd w:id="16"/>
     </w:p>
     <w:sectPr>
-      <w:headerReference w:type="default" r:id="rId8"/>
-      <w:footerReference w:type="default" r:id="rId9"/>
+      <w:headerReference w:type="default" r:id="rId9"/>
+      <w:footerReference w:type="default" r:id="rId10"/>
       <w:pgSz w:w="12240" w:h="15840" w:code="1"/>
       <w:pgMar w:top="1417" w:right="1440" w:bottom="1417" w:left="1440" w:header="720" w:footer="720" w:gutter="0"/>
       <w:cols w:space="720"/>
@@ -4483,7 +4474,7 @@
               <w:noProof/>
               <w:lang w:val="pt-BR"/>
             </w:rPr>
-            <w:t>6</w:t>
+            <w:t>3</w:t>
           </w:r>
           <w:r>
             <w:rPr>
@@ -4505,7 +4496,7 @@
                 <w:rStyle w:val="Nmerodepgina"/>
                 <w:noProof/>
               </w:rPr>
-              <w:t>6</w:t>
+              <w:t>7</w:t>
             </w:r>
           </w:fldSimple>
         </w:p>
@@ -4709,7 +4700,19 @@
           </w:tcBorders>
         </w:tcPr>
         <w:p>
+          <w:pPr>
+            <w:rPr>
+              <w:rFonts w:ascii="Arial" w:hAnsi="Arial" w:cs="Arial"/>
+              <w:sz w:val="24"/>
+              <w:szCs w:val="24"/>
+            </w:rPr>
+          </w:pPr>
           <w:r>
+            <w:rPr>
+              <w:rFonts w:ascii="Arial" w:hAnsi="Arial" w:cs="Arial"/>
+              <w:sz w:val="24"/>
+              <w:szCs w:val="24"/>
+            </w:rPr>
             <w:t>ManSAD</w:t>
           </w:r>
         </w:p>
@@ -4731,15 +4734,28 @@
             </w:tabs>
             <w:spacing w:before="40"/>
             <w:ind w:right="68"/>
+            <w:rPr>
+              <w:rFonts w:ascii="Arial" w:hAnsi="Arial" w:cs="Arial"/>
+              <w:sz w:val="24"/>
+              <w:szCs w:val="24"/>
+            </w:rPr>
           </w:pPr>
           <w:r>
             <w:rPr>
+              <w:rFonts w:ascii="Arial" w:hAnsi="Arial" w:cs="Arial"/>
+              <w:sz w:val="24"/>
+              <w:szCs w:val="24"/>
               <w:lang w:val="pt-BR"/>
             </w:rPr>
             <w:t>Versão:</w:t>
           </w:r>
           <w:r>
-            <w:t xml:space="preserve"> 1.0</w:t>
+            <w:rPr>
+              <w:rFonts w:ascii="Arial" w:hAnsi="Arial" w:cs="Arial"/>
+              <w:sz w:val="24"/>
+              <w:szCs w:val="24"/>
+            </w:rPr>
+            <w:t xml:space="preserve"> 1.1</w:t>
           </w:r>
         </w:p>
       </w:tc>
@@ -4758,10 +4774,18 @@
         <w:p>
           <w:pPr>
             <w:rPr>
+              <w:rFonts w:ascii="Arial" w:hAnsi="Arial" w:cs="Arial"/>
+              <w:sz w:val="24"/>
+              <w:szCs w:val="24"/>
               <w:lang w:val="pt-BR"/>
             </w:rPr>
           </w:pPr>
           <w:r>
+            <w:rPr>
+              <w:rFonts w:ascii="Arial" w:hAnsi="Arial" w:cs="Arial"/>
+              <w:sz w:val="24"/>
+              <w:szCs w:val="24"/>
+            </w:rPr>
             <w:t>Plano de Custo</w:t>
           </w:r>
         </w:p>
@@ -4779,29 +4803,53 @@
         <w:p>
           <w:pPr>
             <w:rPr>
+              <w:rFonts w:ascii="Arial" w:hAnsi="Arial" w:cs="Arial"/>
+              <w:sz w:val="24"/>
+              <w:szCs w:val="24"/>
               <w:lang w:val="pt-BR"/>
             </w:rPr>
           </w:pPr>
           <w:r>
             <w:rPr>
+              <w:rFonts w:ascii="Arial" w:hAnsi="Arial" w:cs="Arial"/>
+              <w:sz w:val="24"/>
+              <w:szCs w:val="24"/>
               <w:lang w:val="pt-BR"/>
             </w:rPr>
             <w:t xml:space="preserve">Data: </w:t>
           </w:r>
           <w:r>
             <w:rPr>
+              <w:rFonts w:ascii="Arial" w:hAnsi="Arial" w:cs="Arial"/>
+              <w:sz w:val="24"/>
+              <w:szCs w:val="24"/>
               <w:lang w:val="pt-BR"/>
             </w:rPr>
-            <w:t>01/0</w:t>
+            <w:t>08</w:t>
           </w:r>
           <w:r>
             <w:rPr>
+              <w:rFonts w:ascii="Arial" w:hAnsi="Arial" w:cs="Arial"/>
+              <w:sz w:val="24"/>
+              <w:szCs w:val="24"/>
+              <w:lang w:val="pt-BR"/>
+            </w:rPr>
+            <w:t>/0</w:t>
+          </w:r>
+          <w:r>
+            <w:rPr>
+              <w:rFonts w:ascii="Arial" w:hAnsi="Arial" w:cs="Arial"/>
+              <w:sz w:val="24"/>
+              <w:szCs w:val="24"/>
               <w:lang w:val="pt-BR"/>
             </w:rPr>
             <w:t>9</w:t>
           </w:r>
           <w:r>
             <w:rPr>
+              <w:rFonts w:ascii="Arial" w:hAnsi="Arial" w:cs="Arial"/>
+              <w:sz w:val="24"/>
+              <w:szCs w:val="24"/>
               <w:lang w:val="pt-BR"/>
             </w:rPr>
             <w:t>/2013</w:t>
@@ -4824,53 +4872,80 @@
         <w:p>
           <w:pPr>
             <w:rPr>
+              <w:rFonts w:ascii="Arial" w:hAnsi="Arial" w:cs="Arial"/>
+              <w:sz w:val="24"/>
+              <w:szCs w:val="24"/>
               <w:lang w:val="pt-BR"/>
             </w:rPr>
           </w:pPr>
           <w:r>
             <w:rPr>
+              <w:rFonts w:ascii="Arial" w:hAnsi="Arial" w:cs="Arial"/>
+              <w:sz w:val="24"/>
+              <w:szCs w:val="24"/>
               <w:lang w:val="pt-BR"/>
             </w:rPr>
             <w:t>MANSAD</w:t>
           </w:r>
           <w:r>
             <w:rPr>
+              <w:rFonts w:ascii="Arial" w:hAnsi="Arial" w:cs="Arial"/>
+              <w:sz w:val="24"/>
+              <w:szCs w:val="24"/>
               <w:lang w:val="pt-BR"/>
             </w:rPr>
             <w:t>_</w:t>
           </w:r>
           <w:r>
             <w:rPr>
+              <w:rFonts w:ascii="Arial" w:hAnsi="Arial" w:cs="Arial"/>
+              <w:sz w:val="24"/>
+              <w:szCs w:val="24"/>
               <w:lang w:val="pt-BR"/>
             </w:rPr>
             <w:t>GPR_</w:t>
           </w:r>
           <w:r>
             <w:rPr>
+              <w:rFonts w:ascii="Arial" w:hAnsi="Arial" w:cs="Arial"/>
+              <w:sz w:val="24"/>
+              <w:szCs w:val="24"/>
               <w:lang w:val="pt-BR"/>
             </w:rPr>
             <w:t>PLCU_</w:t>
           </w:r>
           <w:r>
             <w:rPr>
+              <w:rFonts w:ascii="Arial" w:hAnsi="Arial" w:cs="Arial"/>
+              <w:sz w:val="24"/>
+              <w:szCs w:val="24"/>
               <w:lang w:val="pt-BR"/>
             </w:rPr>
             <w:t>p</w:t>
           </w:r>
           <w:r>
             <w:rPr>
+              <w:rFonts w:ascii="Arial" w:hAnsi="Arial" w:cs="Arial"/>
+              <w:sz w:val="24"/>
+              <w:szCs w:val="24"/>
               <w:lang w:val="pt-BR"/>
             </w:rPr>
             <w:t>lano_de_</w:t>
           </w:r>
           <w:r>
             <w:rPr>
+              <w:rFonts w:ascii="Arial" w:hAnsi="Arial" w:cs="Arial"/>
+              <w:sz w:val="24"/>
+              <w:szCs w:val="24"/>
               <w:lang w:val="pt-BR"/>
             </w:rPr>
             <w:t>c</w:t>
           </w:r>
           <w:r>
             <w:rPr>
+              <w:rFonts w:ascii="Arial" w:hAnsi="Arial" w:cs="Arial"/>
+              <w:sz w:val="24"/>
+              <w:szCs w:val="24"/>
               <w:lang w:val="pt-BR"/>
             </w:rPr>
             <w:t>usto</w:t>
@@ -4883,6 +4958,9 @@
     <w:pPr>
       <w:pStyle w:val="Cabealho"/>
       <w:rPr>
+        <w:rFonts w:ascii="Arial" w:hAnsi="Arial" w:cs="Arial"/>
+        <w:sz w:val="24"/>
+        <w:szCs w:val="24"/>
         <w:lang w:val="pt-BR"/>
       </w:rPr>
     </w:pPr>
@@ -6171,6 +6249,32 @@
         <w:right w:w="108" w:type="dxa"/>
       </w:tblCellMar>
     </w:tblPr>
+  </w:style>
+  <w:style w:type="paragraph" w:styleId="CabealhodoSumrio">
+    <w:name w:val="TOC Heading"/>
+    <w:basedOn w:val="Ttulo1"/>
+    <w:next w:val="Normal"/>
+    <w:uiPriority w:val="39"/>
+    <w:unhideWhenUsed/>
+    <w:qFormat/>
+    <w:rsid w:val="00C924FD"/>
+    <w:pPr>
+      <w:keepLines/>
+      <w:widowControl/>
+      <w:autoSpaceDE/>
+      <w:autoSpaceDN/>
+      <w:spacing w:before="480" w:after="0" w:line="276" w:lineRule="auto"/>
+      <w:ind w:left="0" w:firstLine="0"/>
+      <w:outlineLvl w:val="9"/>
+    </w:pPr>
+    <w:rPr>
+      <w:rFonts w:asciiTheme="majorHAnsi" w:eastAsiaTheme="majorEastAsia" w:hAnsiTheme="majorHAnsi" w:cstheme="majorBidi"/>
+      <w:snapToGrid/>
+      <w:color w:val="365F91" w:themeColor="accent1" w:themeShade="BF"/>
+      <w:sz w:val="28"/>
+      <w:szCs w:val="28"/>
+      <w:lang w:val="pt-BR"/>
+    </w:rPr>
   </w:style>
 </w:styles>
 </file>
@@ -7343,4 +7447,16 @@
   <a:objectDefaults/>
   <a:extraClrSchemeLst/>
 </a:theme>
+</file>
+
+<file path=customXml/item1.xml><?xml version="1.0" encoding="utf-8"?>
+<b:Sources xmlns:b="http://schemas.openxmlformats.org/officeDocument/2006/bibliography" xmlns="http://schemas.openxmlformats.org/officeDocument/2006/bibliography" SelectedStyle="\APA.XSL" StyleName="APA"/>
+</file>
+
+<file path=customXml/itemProps1.xml><?xml version="1.0" encoding="utf-8"?>
+<ds:datastoreItem xmlns:ds="http://schemas.openxmlformats.org/officeDocument/2006/customXml" ds:itemID="{FC15CCB3-364F-4634-8DE1-8E6D03DCDCF9}">
+  <ds:schemaRefs>
+    <ds:schemaRef ds:uri="http://schemas.openxmlformats.org/officeDocument/2006/bibliography"/>
+  </ds:schemaRefs>
+</ds:datastoreItem>
 </file>
--- a/trunk/MANSAD_artefatos_GPR/MANSAD_GPR_planos_de_projeto/MANSAD_GPR_custo/MANSAD_GPR_PLCU_plano_de_custo.docx
+++ b/trunk/MANSAD_artefatos_GPR/MANSAD_GPR_planos_de_projeto/MANSAD_GPR_custo/MANSAD_GPR_PLCU_plano_de_custo.docx
@@ -1,6 +1,6 @@
 
 <file path=word/document.xml><?xml version="1.0" encoding="utf-8"?>
-<w:document xmlns:ve="http://schemas.openxmlformats.org/markup-compatibility/2006" xmlns:o="urn:schemas-microsoft-com:office:office" xmlns:r="http://schemas.openxmlformats.org/officeDocument/2006/relationships" xmlns:m="http://schemas.openxmlformats.org/officeDocument/2006/math" xmlns:v="urn:schemas-microsoft-com:vml" xmlns:wp="http://schemas.openxmlformats.org/drawingml/2006/wordprocessingDrawing" xmlns:w10="urn:schemas-microsoft-com:office:word" xmlns:w="http://schemas.openxmlformats.org/wordprocessingml/2006/main" xmlns:wne="http://schemas.microsoft.com/office/word/2006/wordml">
+<w:document xmlns:wpc="http://schemas.microsoft.com/office/word/2010/wordprocessingCanvas" xmlns:mc="http://schemas.openxmlformats.org/markup-compatibility/2006" xmlns:o="urn:schemas-microsoft-com:office:office" xmlns:r="http://schemas.openxmlformats.org/officeDocument/2006/relationships" xmlns:m="http://schemas.openxmlformats.org/officeDocument/2006/math" xmlns:v="urn:schemas-microsoft-com:vml" xmlns:wp14="http://schemas.microsoft.com/office/word/2010/wordprocessingDrawing" xmlns:wp="http://schemas.openxmlformats.org/drawingml/2006/wordprocessingDrawing" xmlns:w10="urn:schemas-microsoft-com:office:word" xmlns:w="http://schemas.openxmlformats.org/wordprocessingml/2006/main" xmlns:w14="http://schemas.microsoft.com/office/word/2010/wordml" xmlns:wpg="http://schemas.microsoft.com/office/word/2010/wordprocessingGroup" xmlns:wpi="http://schemas.microsoft.com/office/word/2010/wordprocessingInk" xmlns:wne="http://schemas.microsoft.com/office/word/2006/wordml" xmlns:wps="http://schemas.microsoft.com/office/word/2010/wordprocessingShape" mc:Ignorable="w14 wp14">
   <w:body>
     <w:p>
       <w:pPr>
@@ -12,6 +12,8 @@
           <w:lang w:val="pt-BR"/>
         </w:rPr>
       </w:pPr>
+      <w:proofErr w:type="spellStart"/>
+      <w:proofErr w:type="gramStart"/>
       <w:r>
         <w:rPr>
           <w:rFonts w:cs="Arial"/>
@@ -19,6 +21,8 @@
         </w:rPr>
         <w:t>ManSAD</w:t>
       </w:r>
+      <w:proofErr w:type="spellEnd"/>
+      <w:proofErr w:type="gramEnd"/>
     </w:p>
     <w:p>
       <w:pPr>
@@ -127,7 +131,7 @@
           <w:lang w:val="pt-BR"/>
         </w:rPr>
         <w:sectPr>
-          <w:headerReference w:type="default" r:id="rId8"/>
+          <w:headerReference w:type="default" r:id="rId9"/>
           <w:pgSz w:w="12240" w:h="15840" w:code="1"/>
           <w:pgMar w:top="1417" w:right="1440" w:bottom="1417" w:left="1440" w:header="720" w:footer="720" w:gutter="0"/>
           <w:cols w:space="720"/>
@@ -167,7 +171,7 @@
           <w:insideV w:val="single" w:sz="6" w:space="0" w:color="auto"/>
         </w:tblBorders>
         <w:tblLayout w:type="fixed"/>
-        <w:tblLook w:val="0000"/>
+        <w:tblLook w:val="0000" w:firstRow="0" w:lastRow="0" w:firstColumn="0" w:lastColumn="0" w:noHBand="0" w:noVBand="0"/>
       </w:tblPr>
       <w:tblGrid>
         <w:gridCol w:w="2304"/>
@@ -622,7 +626,7 @@
       </w:tr>
       <w:tr>
         <w:tblPrEx>
-          <w:tblLook w:val="04A0"/>
+          <w:tblLook w:val="04A0" w:firstRow="1" w:lastRow="0" w:firstColumn="1" w:lastColumn="0" w:noHBand="0" w:noVBand="1"/>
         </w:tblPrEx>
         <w:trPr>
           <w:jc w:val="center"/>
@@ -753,16 +757,42 @@
         </w:rPr>
         <w:br w:type="page"/>
       </w:r>
+      <w:proofErr w:type="spellStart"/>
       <w:r>
         <w:rPr>
           <w:rFonts w:cs="Arial"/>
         </w:rPr>
         <w:lastRenderedPageBreak/>
-        <w:t>Índice Analítico</w:t>
+        <w:t>Índice</w:t>
       </w:r>
+      <w:proofErr w:type="spellEnd"/>
+      <w:r>
+        <w:rPr>
+          <w:rFonts w:cs="Arial"/>
+        </w:rPr>
+        <w:t xml:space="preserve"> </w:t>
+      </w:r>
+      <w:proofErr w:type="spellStart"/>
+      <w:r>
+        <w:rPr>
+          <w:rFonts w:cs="Arial"/>
+        </w:rPr>
+        <w:t>Analítico</w:t>
+      </w:r>
+      <w:proofErr w:type="spellEnd"/>
     </w:p>
     <w:sdt>
       <w:sdtPr>
+        <w:rPr>
+          <w:rFonts w:ascii="Times New Roman" w:eastAsia="Times New Roman" w:hAnsi="Times New Roman" w:cs="Times New Roman"/>
+          <w:b w:val="0"/>
+          <w:bCs w:val="0"/>
+          <w:snapToGrid w:val="0"/>
+          <w:color w:val="auto"/>
+          <w:sz w:val="20"/>
+          <w:szCs w:val="20"/>
+          <w:lang w:val="en-US"/>
+        </w:rPr>
         <w:id w:val="1662376622"/>
         <w:docPartObj>
           <w:docPartGallery w:val="Table of Contents"/>
@@ -771,11 +801,7 @@
       </w:sdtPr>
       <w:sdtEndPr>
         <w:rPr>
-          <w:rFonts w:ascii="Arial" w:eastAsia="Times New Roman" w:hAnsi="Arial" w:cs="Arial"/>
-          <w:b w:val="0"/>
-          <w:bCs w:val="0"/>
-          <w:snapToGrid w:val="0"/>
-          <w:color w:val="auto"/>
+          <w:rFonts w:ascii="Arial" w:hAnsi="Arial" w:cs="Arial"/>
           <w:sz w:val="24"/>
           <w:szCs w:val="24"/>
         </w:rPr>
@@ -1673,6 +1699,8 @@
               </w:rPr>
               <w:t>Atividades de custo</w:t>
             </w:r>
+            <w:bookmarkStart w:id="1" w:name="_GoBack"/>
+            <w:bookmarkEnd w:id="1"/>
             <w:r>
               <w:rPr>
                 <w:rFonts w:ascii="Arial" w:hAnsi="Arial" w:cs="Arial"/>
@@ -2078,8 +2106,6 @@
           <w:lang w:val="pt-BR"/>
         </w:rPr>
       </w:pPr>
-      <w:bookmarkStart w:id="1" w:name="_GoBack"/>
-      <w:bookmarkEnd w:id="1"/>
     </w:p>
     <w:p>
       <w:pPr>
@@ -2097,11 +2123,11 @@
         </w:rPr>
       </w:pPr>
       <w:bookmarkStart w:id="2" w:name="_Toc524312826"/>
-      <w:bookmarkStart w:id="3" w:name="_Toc447095880"/>
-      <w:bookmarkStart w:id="4" w:name="_Toc456600917"/>
-      <w:bookmarkStart w:id="5" w:name="_Toc456598586"/>
-      <w:bookmarkStart w:id="6" w:name="_Toc366447331"/>
-      <w:bookmarkStart w:id="7" w:name="_Toc366447349"/>
+      <w:bookmarkStart w:id="3" w:name="_Toc366447331"/>
+      <w:bookmarkStart w:id="4" w:name="_Toc366447349"/>
+      <w:bookmarkStart w:id="5" w:name="_Toc447095880"/>
+      <w:bookmarkStart w:id="6" w:name="_Toc456600917"/>
+      <w:bookmarkStart w:id="7" w:name="_Toc456598586"/>
       <w:r>
         <w:rPr>
           <w:rFonts w:cs="Arial"/>
@@ -2133,8 +2159,8 @@
         <w:t>Introdução</w:t>
       </w:r>
       <w:bookmarkEnd w:id="2"/>
-      <w:bookmarkEnd w:id="6"/>
-      <w:bookmarkEnd w:id="7"/>
+      <w:bookmarkEnd w:id="3"/>
+      <w:bookmarkEnd w:id="4"/>
     </w:p>
     <w:p>
       <w:pPr>
@@ -2273,6 +2299,8 @@
         </w:rPr>
         <w:t xml:space="preserve"> Plano de Custo visa estabelecer diretrizes pertinentes ao custo do Projeto </w:t>
       </w:r>
+      <w:proofErr w:type="spellStart"/>
+      <w:proofErr w:type="gramStart"/>
       <w:r>
         <w:rPr>
           <w:rFonts w:ascii="Arial" w:hAnsi="Arial" w:cs="Arial"/>
@@ -2281,7 +2309,19 @@
           <w:szCs w:val="24"/>
           <w:lang w:val="pt-BR" w:eastAsia="pt-BR"/>
         </w:rPr>
-        <w:t xml:space="preserve">ManSAD </w:t>
+        <w:t>ManSAD</w:t>
+      </w:r>
+      <w:proofErr w:type="spellEnd"/>
+      <w:proofErr w:type="gramEnd"/>
+      <w:r>
+        <w:rPr>
+          <w:rFonts w:ascii="Arial" w:hAnsi="Arial" w:cs="Arial"/>
+          <w:snapToGrid/>
+          <w:sz w:val="24"/>
+          <w:szCs w:val="24"/>
+          <w:lang w:val="pt-BR" w:eastAsia="pt-BR"/>
+        </w:rPr>
+        <w:t xml:space="preserve"> </w:t>
       </w:r>
       <w:r>
         <w:rPr>
@@ -2291,7 +2331,29 @@
           <w:szCs w:val="24"/>
           <w:lang w:val="pt-BR" w:eastAsia="pt-BR"/>
         </w:rPr>
-        <w:t>e informá-las aos interessados. Como devem ser estimados os custos, em relação a quê devem ser calculados, onde devem ser armazenados, a quem devem ser informados e quando devem ser estimados, calculados, armazenados, monitorados, etc.</w:t>
+        <w:t xml:space="preserve">e informá-las aos interessados. Como devem ser estimados os custos, em relação a quê devem ser calculados, onde </w:t>
+      </w:r>
+      <w:proofErr w:type="gramStart"/>
+      <w:r>
+        <w:rPr>
+          <w:rFonts w:ascii="Arial" w:hAnsi="Arial" w:cs="Arial"/>
+          <w:snapToGrid/>
+          <w:sz w:val="24"/>
+          <w:szCs w:val="24"/>
+          <w:lang w:val="pt-BR" w:eastAsia="pt-BR"/>
+        </w:rPr>
+        <w:t>devem</w:t>
+      </w:r>
+      <w:proofErr w:type="gramEnd"/>
+      <w:r>
+        <w:rPr>
+          <w:rFonts w:ascii="Arial" w:hAnsi="Arial" w:cs="Arial"/>
+          <w:snapToGrid/>
+          <w:sz w:val="24"/>
+          <w:szCs w:val="24"/>
+          <w:lang w:val="pt-BR" w:eastAsia="pt-BR"/>
+        </w:rPr>
+        <w:t xml:space="preserve"> ser armazenados, a quem devem ser informados e quando devem ser estimados, calculados, armazenados, monitorados, etc.</w:t>
       </w:r>
     </w:p>
     <w:p>
@@ -2363,6 +2425,8 @@
         <w:tab/>
         <w:t xml:space="preserve">O escopo deste plano abrange o projeto </w:t>
       </w:r>
+      <w:proofErr w:type="spellStart"/>
+      <w:proofErr w:type="gramStart"/>
       <w:r>
         <w:rPr>
           <w:rFonts w:ascii="Arial" w:hAnsi="Arial" w:cs="Arial"/>
@@ -2372,6 +2436,8 @@
         </w:rPr>
         <w:t>ManSAD</w:t>
       </w:r>
+      <w:proofErr w:type="spellEnd"/>
+      <w:proofErr w:type="gramEnd"/>
       <w:r>
         <w:rPr>
           <w:rFonts w:ascii="Arial" w:hAnsi="Arial" w:cs="Arial"/>
@@ -2592,9 +2658,9 @@
           <w:lang w:val="pt-BR"/>
         </w:rPr>
       </w:pPr>
-      <w:bookmarkStart w:id="16" w:name="_Toc524312830"/>
-      <w:bookmarkStart w:id="17" w:name="_Toc366447335"/>
-      <w:bookmarkStart w:id="18" w:name="_Toc366447353"/>
+      <w:bookmarkStart w:id="16" w:name="_Toc366447335"/>
+      <w:bookmarkStart w:id="17" w:name="_Toc366447353"/>
+      <w:bookmarkStart w:id="18" w:name="_Toc524312830"/>
       <w:r>
         <w:rPr>
           <w:rFonts w:cs="Arial"/>
@@ -2605,8 +2671,8 @@
         <w:lastRenderedPageBreak/>
         <w:t>2.1 Valores dos Recursos Humanos</w:t>
       </w:r>
+      <w:bookmarkEnd w:id="16"/>
       <w:bookmarkEnd w:id="17"/>
-      <w:bookmarkEnd w:id="18"/>
     </w:p>
     <w:p>
       <w:pPr>
@@ -2670,7 +2736,7 @@
       <w:tblPr>
         <w:tblStyle w:val="Tabelacomgrade"/>
         <w:tblW w:w="0" w:type="auto"/>
-        <w:tblLook w:val="04A0"/>
+        <w:tblLook w:val="04A0" w:firstRow="1" w:lastRow="0" w:firstColumn="1" w:lastColumn="0" w:noHBand="0" w:noVBand="1"/>
       </w:tblPr>
       <w:tblGrid>
         <w:gridCol w:w="4077"/>
@@ -4290,14 +4356,14 @@
         </w:rPr>
         <w:t>Deve-se atentar aos valores, verificando se estes não se distanciam 10% para mais ou para menos em relação ao valor da projeção para a iteração. Caso aconteça, uma análise deverá ser realizada para corrigir o desvio e caso não resolvido, o desvio deve ser apresentado e resolvido com o Patrocinador do projeto.</w:t>
       </w:r>
-      <w:bookmarkEnd w:id="3"/>
-      <w:bookmarkEnd w:id="4"/>
       <w:bookmarkEnd w:id="5"/>
-      <w:bookmarkEnd w:id="16"/>
+      <w:bookmarkEnd w:id="6"/>
+      <w:bookmarkEnd w:id="7"/>
+      <w:bookmarkEnd w:id="18"/>
     </w:p>
     <w:sectPr>
-      <w:headerReference w:type="default" r:id="rId9"/>
-      <w:footerReference w:type="default" r:id="rId10"/>
+      <w:headerReference w:type="default" r:id="rId10"/>
+      <w:footerReference w:type="default" r:id="rId11"/>
       <w:pgSz w:w="12240" w:h="15840" w:code="1"/>
       <w:pgMar w:top="1417" w:right="1440" w:bottom="1417" w:left="1440" w:header="720" w:footer="720" w:gutter="0"/>
       <w:cols w:space="720"/>
@@ -4307,8 +4373,8 @@
 </file>
 
 <file path=word/endnotes.xml><?xml version="1.0" encoding="utf-8"?>
-<w:endnotes xmlns:ve="http://schemas.openxmlformats.org/markup-compatibility/2006" xmlns:o="urn:schemas-microsoft-com:office:office" xmlns:r="http://schemas.openxmlformats.org/officeDocument/2006/relationships" xmlns:m="http://schemas.openxmlformats.org/officeDocument/2006/math" xmlns:v="urn:schemas-microsoft-com:vml" xmlns:wp="http://schemas.openxmlformats.org/drawingml/2006/wordprocessingDrawing" xmlns:w10="urn:schemas-microsoft-com:office:word" xmlns:w="http://schemas.openxmlformats.org/wordprocessingml/2006/main" xmlns:wne="http://schemas.microsoft.com/office/word/2006/wordml">
-  <w:endnote w:type="separator" w:id="0">
+<w:endnotes xmlns:wpc="http://schemas.microsoft.com/office/word/2010/wordprocessingCanvas" xmlns:mc="http://schemas.openxmlformats.org/markup-compatibility/2006" xmlns:o="urn:schemas-microsoft-com:office:office" xmlns:r="http://schemas.openxmlformats.org/officeDocument/2006/relationships" xmlns:m="http://schemas.openxmlformats.org/officeDocument/2006/math" xmlns:v="urn:schemas-microsoft-com:vml" xmlns:wp14="http://schemas.microsoft.com/office/word/2010/wordprocessingDrawing" xmlns:wp="http://schemas.openxmlformats.org/drawingml/2006/wordprocessingDrawing" xmlns:w10="urn:schemas-microsoft-com:office:word" xmlns:w="http://schemas.openxmlformats.org/wordprocessingml/2006/main" xmlns:w14="http://schemas.microsoft.com/office/word/2010/wordml" xmlns:wpg="http://schemas.microsoft.com/office/word/2010/wordprocessingGroup" xmlns:wpi="http://schemas.microsoft.com/office/word/2010/wordprocessingInk" xmlns:wne="http://schemas.microsoft.com/office/word/2006/wordml" xmlns:wps="http://schemas.microsoft.com/office/word/2010/wordprocessingShape" mc:Ignorable="w14 wp14">
+  <w:endnote w:type="separator" w:id="-1">
     <w:p>
       <w:pPr>
         <w:spacing w:line="240" w:lineRule="auto"/>
@@ -4318,7 +4384,7 @@
       </w:r>
     </w:p>
   </w:endnote>
-  <w:endnote w:type="continuationSeparator" w:id="1">
+  <w:endnote w:type="continuationSeparator" w:id="0">
     <w:p>
       <w:pPr>
         <w:spacing w:line="240" w:lineRule="auto"/>
@@ -4332,7 +4398,7 @@
 </file>
 
 <file path=word/footer1.xml><?xml version="1.0" encoding="utf-8"?>
-<w:ftr xmlns:ve="http://schemas.openxmlformats.org/markup-compatibility/2006" xmlns:o="urn:schemas-microsoft-com:office:office" xmlns:r="http://schemas.openxmlformats.org/officeDocument/2006/relationships" xmlns:m="http://schemas.openxmlformats.org/officeDocument/2006/math" xmlns:v="urn:schemas-microsoft-com:vml" xmlns:wp="http://schemas.openxmlformats.org/drawingml/2006/wordprocessingDrawing" xmlns:w10="urn:schemas-microsoft-com:office:word" xmlns:w="http://schemas.openxmlformats.org/wordprocessingml/2006/main" xmlns:wne="http://schemas.microsoft.com/office/word/2006/wordml">
+<w:ftr xmlns:wpc="http://schemas.microsoft.com/office/word/2010/wordprocessingCanvas" xmlns:mc="http://schemas.openxmlformats.org/markup-compatibility/2006" xmlns:o="urn:schemas-microsoft-com:office:office" xmlns:r="http://schemas.openxmlformats.org/officeDocument/2006/relationships" xmlns:m="http://schemas.openxmlformats.org/officeDocument/2006/math" xmlns:v="urn:schemas-microsoft-com:vml" xmlns:wp14="http://schemas.microsoft.com/office/word/2010/wordprocessingDrawing" xmlns:wp="http://schemas.openxmlformats.org/drawingml/2006/wordprocessingDrawing" xmlns:w10="urn:schemas-microsoft-com:office:word" xmlns:w="http://schemas.openxmlformats.org/wordprocessingml/2006/main" xmlns:w14="http://schemas.microsoft.com/office/word/2010/wordml" xmlns:wpg="http://schemas.microsoft.com/office/word/2010/wordprocessingGroup" xmlns:wpi="http://schemas.microsoft.com/office/word/2010/wordprocessingInk" xmlns:wne="http://schemas.microsoft.com/office/word/2006/wordml" xmlns:wps="http://schemas.microsoft.com/office/word/2010/wordprocessingShape" mc:Ignorable="w14 wp14">
   <w:tbl>
     <w:tblPr>
       <w:tblW w:w="0" w:type="auto"/>
@@ -4345,7 +4411,7 @@
         <w:insideV w:val="single" w:sz="6" w:space="0" w:color="auto"/>
       </w:tblBorders>
       <w:tblLayout w:type="fixed"/>
-      <w:tblLook w:val="0000"/>
+      <w:tblLook w:val="0000" w:firstRow="0" w:lastRow="0" w:firstColumn="0" w:lastColumn="0" w:noHBand="0" w:noVBand="0"/>
     </w:tblPr>
     <w:tblGrid>
       <w:gridCol w:w="3162"/>
@@ -4370,12 +4436,6 @@
               <w:lang w:val="pt-BR"/>
             </w:rPr>
           </w:pPr>
-          <w:r>
-            <w:rPr>
-              <w:lang w:val="pt-BR"/>
-            </w:rPr>
-            <w:t>Reservado</w:t>
-          </w:r>
         </w:p>
       </w:tc>
       <w:tc>
@@ -4490,15 +4550,29 @@
             </w:rPr>
             <w:t xml:space="preserve"> de </w:t>
           </w:r>
-          <w:fldSimple w:instr=" NUMPAGES  \* MERGEFORMAT ">
-            <w:r>
-              <w:rPr>
-                <w:rStyle w:val="Nmerodepgina"/>
-                <w:noProof/>
-              </w:rPr>
-              <w:t>7</w:t>
-            </w:r>
-          </w:fldSimple>
+          <w:r>
+            <w:fldChar w:fldCharType="begin"/>
+          </w:r>
+          <w:r>
+            <w:instrText xml:space="preserve"> NUMPAGES  \* MERGEFORMAT </w:instrText>
+          </w:r>
+          <w:r>
+            <w:fldChar w:fldCharType="separate"/>
+          </w:r>
+          <w:r>
+            <w:rPr>
+              <w:rStyle w:val="Nmerodepgina"/>
+              <w:noProof/>
+            </w:rPr>
+            <w:t>7</w:t>
+          </w:r>
+          <w:r>
+            <w:rPr>
+              <w:rStyle w:val="Nmerodepgina"/>
+              <w:noProof/>
+            </w:rPr>
+            <w:fldChar w:fldCharType="end"/>
+          </w:r>
         </w:p>
       </w:tc>
     </w:tr>
@@ -4515,8 +4589,8 @@
 </file>
 
 <file path=word/footnotes.xml><?xml version="1.0" encoding="utf-8"?>
-<w:footnotes xmlns:ve="http://schemas.openxmlformats.org/markup-compatibility/2006" xmlns:o="urn:schemas-microsoft-com:office:office" xmlns:r="http://schemas.openxmlformats.org/officeDocument/2006/relationships" xmlns:m="http://schemas.openxmlformats.org/officeDocument/2006/math" xmlns:v="urn:schemas-microsoft-com:vml" xmlns:wp="http://schemas.openxmlformats.org/drawingml/2006/wordprocessingDrawing" xmlns:w10="urn:schemas-microsoft-com:office:word" xmlns:w="http://schemas.openxmlformats.org/wordprocessingml/2006/main" xmlns:wne="http://schemas.microsoft.com/office/word/2006/wordml">
-  <w:footnote w:type="separator" w:id="0">
+<w:footnotes xmlns:wpc="http://schemas.microsoft.com/office/word/2010/wordprocessingCanvas" xmlns:mc="http://schemas.openxmlformats.org/markup-compatibility/2006" xmlns:o="urn:schemas-microsoft-com:office:office" xmlns:r="http://schemas.openxmlformats.org/officeDocument/2006/relationships" xmlns:m="http://schemas.openxmlformats.org/officeDocument/2006/math" xmlns:v="urn:schemas-microsoft-com:vml" xmlns:wp14="http://schemas.microsoft.com/office/word/2010/wordprocessingDrawing" xmlns:wp="http://schemas.openxmlformats.org/drawingml/2006/wordprocessingDrawing" xmlns:w10="urn:schemas-microsoft-com:office:word" xmlns:w="http://schemas.openxmlformats.org/wordprocessingml/2006/main" xmlns:w14="http://schemas.microsoft.com/office/word/2010/wordml" xmlns:wpg="http://schemas.microsoft.com/office/word/2010/wordprocessingGroup" xmlns:wpi="http://schemas.microsoft.com/office/word/2010/wordprocessingInk" xmlns:wne="http://schemas.microsoft.com/office/word/2006/wordml" xmlns:wps="http://schemas.microsoft.com/office/word/2010/wordprocessingShape" mc:Ignorable="w14 wp14">
+  <w:footnote w:type="separator" w:id="-1">
     <w:p>
       <w:pPr>
         <w:spacing w:line="240" w:lineRule="auto"/>
@@ -4526,7 +4600,7 @@
       </w:r>
     </w:p>
   </w:footnote>
-  <w:footnote w:type="continuationSeparator" w:id="1">
+  <w:footnote w:type="continuationSeparator" w:id="0">
     <w:p>
       <w:pPr>
         <w:spacing w:line="240" w:lineRule="auto"/>
@@ -4540,7 +4614,7 @@
 </file>
 
 <file path=word/header1.xml><?xml version="1.0" encoding="utf-8"?>
-<w:hdr xmlns:ve="http://schemas.openxmlformats.org/markup-compatibility/2006" xmlns:o="urn:schemas-microsoft-com:office:office" xmlns:r="http://schemas.openxmlformats.org/officeDocument/2006/relationships" xmlns:m="http://schemas.openxmlformats.org/officeDocument/2006/math" xmlns:v="urn:schemas-microsoft-com:vml" xmlns:wp="http://schemas.openxmlformats.org/drawingml/2006/wordprocessingDrawing" xmlns:w10="urn:schemas-microsoft-com:office:word" xmlns:w="http://schemas.openxmlformats.org/wordprocessingml/2006/main" xmlns:wne="http://schemas.microsoft.com/office/word/2006/wordml">
+<w:hdr xmlns:wpc="http://schemas.microsoft.com/office/word/2010/wordprocessingCanvas" xmlns:mc="http://schemas.openxmlformats.org/markup-compatibility/2006" xmlns:o="urn:schemas-microsoft-com:office:office" xmlns:r="http://schemas.openxmlformats.org/officeDocument/2006/relationships" xmlns:m="http://schemas.openxmlformats.org/officeDocument/2006/math" xmlns:v="urn:schemas-microsoft-com:vml" xmlns:wp14="http://schemas.microsoft.com/office/word/2010/wordprocessingDrawing" xmlns:wp="http://schemas.openxmlformats.org/drawingml/2006/wordprocessingDrawing" xmlns:w10="urn:schemas-microsoft-com:office:word" xmlns:w="http://schemas.openxmlformats.org/wordprocessingml/2006/main" xmlns:w14="http://schemas.microsoft.com/office/word/2010/wordml" xmlns:wpg="http://schemas.microsoft.com/office/word/2010/wordprocessingGroup" xmlns:wpi="http://schemas.microsoft.com/office/word/2010/wordprocessingInk" xmlns:wne="http://schemas.microsoft.com/office/word/2006/wordml" xmlns:wps="http://schemas.microsoft.com/office/word/2010/wordprocessingShape" mc:Ignorable="w14 wp14">
   <w:p>
     <w:pPr>
       <w:pStyle w:val="Cabealho"/>
@@ -4573,7 +4647,7 @@
                   <a:blip r:embed="rId1">
                     <a:extLst>
                       <a:ext uri="{28A0092B-C50C-407E-A947-70E740481C1C}">
-                        <a14:useLocalDpi xmlns="" xmlns:wpc="http://schemas.microsoft.com/office/word/2010/wordprocessingCanvas" xmlns:mc="http://schemas.openxmlformats.org/markup-compatibility/2006" xmlns:o="urn:schemas-microsoft-com:office:office" xmlns:v="urn:schemas-microsoft-com:vml" xmlns:wp14="http://schemas.microsoft.com/office/word/2010/wordprocessingDrawing" xmlns:w10="urn:schemas-microsoft-com:office:word" xmlns:w="http://schemas.openxmlformats.org/wordprocessingml/2006/main" xmlns:w14="http://schemas.microsoft.com/office/word/2010/wordml" xmlns:wpg="http://schemas.microsoft.com/office/word/2010/wordprocessingGroup" xmlns:wpi="http://schemas.microsoft.com/office/word/2010/wordprocessingInk" xmlns:wps="http://schemas.microsoft.com/office/word/2010/wordprocessingShape" xmlns:a14="http://schemas.microsoft.com/office/drawing/2010/main" val="0"/>
+                        <a14:useLocalDpi xmlns:a14="http://schemas.microsoft.com/office/drawing/2010/main" val="0"/>
                       </a:ext>
                     </a:extLst>
                   </a:blip>
@@ -4636,7 +4710,7 @@
                   <a:blip r:embed="rId2">
                     <a:extLst>
                       <a:ext uri="{28A0092B-C50C-407E-A947-70E740481C1C}">
-                        <a14:useLocalDpi xmlns="" xmlns:wpc="http://schemas.microsoft.com/office/word/2010/wordprocessingCanvas" xmlns:mc="http://schemas.openxmlformats.org/markup-compatibility/2006" xmlns:o="urn:schemas-microsoft-com:office:office" xmlns:v="urn:schemas-microsoft-com:vml" xmlns:wp14="http://schemas.microsoft.com/office/word/2010/wordprocessingDrawing" xmlns:w10="urn:schemas-microsoft-com:office:word" xmlns:w="http://schemas.openxmlformats.org/wordprocessingml/2006/main" xmlns:w14="http://schemas.microsoft.com/office/word/2010/wordml" xmlns:wpg="http://schemas.microsoft.com/office/word/2010/wordprocessingGroup" xmlns:wpi="http://schemas.microsoft.com/office/word/2010/wordprocessingInk" xmlns:wps="http://schemas.microsoft.com/office/word/2010/wordprocessingShape" xmlns:a14="http://schemas.microsoft.com/office/drawing/2010/main" val="0"/>
+                        <a14:useLocalDpi xmlns:a14="http://schemas.microsoft.com/office/drawing/2010/main" val="0"/>
                       </a:ext>
                     </a:extLst>
                   </a:blip>
@@ -4669,7 +4743,7 @@
 </file>
 
 <file path=word/header2.xml><?xml version="1.0" encoding="utf-8"?>
-<w:hdr xmlns:ve="http://schemas.openxmlformats.org/markup-compatibility/2006" xmlns:o="urn:schemas-microsoft-com:office:office" xmlns:r="http://schemas.openxmlformats.org/officeDocument/2006/relationships" xmlns:m="http://schemas.openxmlformats.org/officeDocument/2006/math" xmlns:v="urn:schemas-microsoft-com:vml" xmlns:wp="http://schemas.openxmlformats.org/drawingml/2006/wordprocessingDrawing" xmlns:w10="urn:schemas-microsoft-com:office:word" xmlns:w="http://schemas.openxmlformats.org/wordprocessingml/2006/main" xmlns:wne="http://schemas.microsoft.com/office/word/2006/wordml">
+<w:hdr xmlns:wpc="http://schemas.microsoft.com/office/word/2010/wordprocessingCanvas" xmlns:mc="http://schemas.openxmlformats.org/markup-compatibility/2006" xmlns:o="urn:schemas-microsoft-com:office:office" xmlns:r="http://schemas.openxmlformats.org/officeDocument/2006/relationships" xmlns:m="http://schemas.openxmlformats.org/officeDocument/2006/math" xmlns:v="urn:schemas-microsoft-com:vml" xmlns:wp14="http://schemas.microsoft.com/office/word/2010/wordprocessingDrawing" xmlns:wp="http://schemas.openxmlformats.org/drawingml/2006/wordprocessingDrawing" xmlns:w10="urn:schemas-microsoft-com:office:word" xmlns:w="http://schemas.openxmlformats.org/wordprocessingml/2006/main" xmlns:w14="http://schemas.microsoft.com/office/word/2010/wordml" xmlns:wpg="http://schemas.microsoft.com/office/word/2010/wordprocessingGroup" xmlns:wpi="http://schemas.microsoft.com/office/word/2010/wordprocessingInk" xmlns:wne="http://schemas.microsoft.com/office/word/2006/wordml" xmlns:wps="http://schemas.microsoft.com/office/word/2010/wordprocessingShape" mc:Ignorable="w14 wp14">
   <w:tbl>
     <w:tblPr>
       <w:tblW w:w="0" w:type="auto"/>
@@ -4682,7 +4756,7 @@
         <w:insideV w:val="single" w:sz="6" w:space="0" w:color="auto"/>
       </w:tblBorders>
       <w:tblLayout w:type="fixed"/>
-      <w:tblLook w:val="0000"/>
+      <w:tblLook w:val="0000" w:firstRow="0" w:lastRow="0" w:firstColumn="0" w:lastColumn="0" w:noHBand="0" w:noVBand="0"/>
     </w:tblPr>
     <w:tblGrid>
       <w:gridCol w:w="6379"/>
@@ -4707,6 +4781,7 @@
               <w:szCs w:val="24"/>
             </w:rPr>
           </w:pPr>
+          <w:proofErr w:type="spellStart"/>
           <w:r>
             <w:rPr>
               <w:rFonts w:ascii="Arial" w:hAnsi="Arial" w:cs="Arial"/>
@@ -4715,6 +4790,7 @@
             </w:rPr>
             <w:t>ManSAD</w:t>
           </w:r>
+          <w:proofErr w:type="spellEnd"/>
         </w:p>
       </w:tc>
       <w:tc>
@@ -4786,8 +4862,18 @@
               <w:sz w:val="24"/>
               <w:szCs w:val="24"/>
             </w:rPr>
-            <w:t>Plano de Custo</w:t>
+            <w:t xml:space="preserve">Plano de </w:t>
           </w:r>
+          <w:proofErr w:type="spellStart"/>
+          <w:r>
+            <w:rPr>
+              <w:rFonts w:ascii="Arial" w:hAnsi="Arial" w:cs="Arial"/>
+              <w:sz w:val="24"/>
+              <w:szCs w:val="24"/>
+            </w:rPr>
+            <w:t>Custo</w:t>
+          </w:r>
+          <w:proofErr w:type="spellEnd"/>
         </w:p>
       </w:tc>
       <w:tc>
@@ -4878,6 +4964,8 @@
               <w:lang w:val="pt-BR"/>
             </w:rPr>
           </w:pPr>
+          <w:proofErr w:type="spellStart"/>
+          <w:proofErr w:type="gramStart"/>
           <w:r>
             <w:rPr>
               <w:rFonts w:ascii="Arial" w:hAnsi="Arial" w:cs="Arial"/>
@@ -4950,6 +5038,8 @@
             </w:rPr>
             <w:t>usto</w:t>
           </w:r>
+          <w:proofErr w:type="spellEnd"/>
+          <w:proofErr w:type="gramEnd"/>
         </w:p>
       </w:tc>
     </w:tr>
@@ -4969,7 +5059,7 @@
 </file>
 
 <file path=word/numbering.xml><?xml version="1.0" encoding="utf-8"?>
-<w:numbering xmlns:ve="http://schemas.openxmlformats.org/markup-compatibility/2006" xmlns:o="urn:schemas-microsoft-com:office:office" xmlns:r="http://schemas.openxmlformats.org/officeDocument/2006/relationships" xmlns:m="http://schemas.openxmlformats.org/officeDocument/2006/math" xmlns:v="urn:schemas-microsoft-com:vml" xmlns:wp="http://schemas.openxmlformats.org/drawingml/2006/wordprocessingDrawing" xmlns:w10="urn:schemas-microsoft-com:office:word" xmlns:w="http://schemas.openxmlformats.org/wordprocessingml/2006/main" xmlns:wne="http://schemas.microsoft.com/office/word/2006/wordml">
+<w:numbering xmlns:wpc="http://schemas.microsoft.com/office/word/2010/wordprocessingCanvas" xmlns:mc="http://schemas.openxmlformats.org/markup-compatibility/2006" xmlns:o="urn:schemas-microsoft-com:office:office" xmlns:r="http://schemas.openxmlformats.org/officeDocument/2006/relationships" xmlns:m="http://schemas.openxmlformats.org/officeDocument/2006/math" xmlns:v="urn:schemas-microsoft-com:vml" xmlns:wp14="http://schemas.microsoft.com/office/word/2010/wordprocessingDrawing" xmlns:wp="http://schemas.openxmlformats.org/drawingml/2006/wordprocessingDrawing" xmlns:w10="urn:schemas-microsoft-com:office:word" xmlns:w="http://schemas.openxmlformats.org/wordprocessingml/2006/main" xmlns:w14="http://schemas.microsoft.com/office/word/2010/wordml" xmlns:wpg="http://schemas.microsoft.com/office/word/2010/wordprocessingGroup" xmlns:wpi="http://schemas.microsoft.com/office/word/2010/wordprocessingInk" xmlns:wne="http://schemas.microsoft.com/office/word/2006/wordml" xmlns:wps="http://schemas.microsoft.com/office/word/2010/wordprocessingShape" mc:Ignorable="w14 wp14">
   <w:abstractNum w:abstractNumId="0">
     <w:nsid w:val="18716EC7"/>
     <w:multiLevelType w:val="hybridMultilevel"/>
@@ -5299,7 +5389,7 @@
 </file>
 
 <file path=word/styles.xml><?xml version="1.0" encoding="utf-8"?>
-<w:styles xmlns:r="http://schemas.openxmlformats.org/officeDocument/2006/relationships" xmlns:w="http://schemas.openxmlformats.org/wordprocessingml/2006/main">
+<w:styles xmlns:mc="http://schemas.openxmlformats.org/markup-compatibility/2006" xmlns:r="http://schemas.openxmlformats.org/officeDocument/2006/relationships" xmlns:w="http://schemas.openxmlformats.org/wordprocessingml/2006/main" xmlns:w14="http://schemas.microsoft.com/office/word/2010/wordml" mc:Ignorable="w14">
   <w:docDefaults>
     <w:rPrDefault>
       <w:rPr>
@@ -5636,7 +5726,6 @@
     <w:uiPriority w:val="99"/>
     <w:semiHidden/>
     <w:unhideWhenUsed/>
-    <w:qFormat/>
     <w:tblPr>
       <w:tblInd w:w="0" w:type="dxa"/>
       <w:tblCellMar>
@@ -6618,7 +6707,9 @@
   </w:style>
   <w:style w:type="character" w:default="1" w:styleId="Fontepargpadro">
     <w:name w:val="Default Paragraph Font"/>
+    <w:uiPriority w:val="1"/>
     <w:semiHidden/>
+    <w:unhideWhenUsed/>
   </w:style>
   <w:style w:type="table" w:default="1" w:styleId="Tabelanormal">
     <w:name w:val="Normal Table"/>
@@ -6978,13 +7069,13 @@
     <w:pPr>
       <w:widowControl/>
       <w:numPr>
-        <w:numId w:val="81"/>
+        <w:numId w:val="4"/>
       </w:numPr>
       <w:tabs>
         <w:tab w:val="left" w:pos="720"/>
       </w:tabs>
       <w:spacing w:before="120" w:line="240" w:lineRule="auto"/>
-      <w:ind w:left="720" w:right="360"/>
+      <w:ind w:right="360"/>
       <w:jc w:val="both"/>
     </w:pPr>
   </w:style>
@@ -7454,7 +7545,7 @@
 </file>
 
 <file path=customXml/itemProps1.xml><?xml version="1.0" encoding="utf-8"?>
-<ds:datastoreItem xmlns:ds="http://schemas.openxmlformats.org/officeDocument/2006/customXml" ds:itemID="{FC15CCB3-364F-4634-8DE1-8E6D03DCDCF9}">
+<ds:datastoreItem xmlns:ds="http://schemas.openxmlformats.org/officeDocument/2006/customXml" ds:itemID="{21DA4182-ACFF-462E-A967-3733C409DCB3}">
   <ds:schemaRefs>
     <ds:schemaRef ds:uri="http://schemas.openxmlformats.org/officeDocument/2006/bibliography"/>
   </ds:schemaRefs>
